--- a/北太天元从入门到精通.docx
+++ b/北太天元从入门到精通.docx
@@ -146,13 +146,7 @@
               <w:rPr>
                 <w:rFonts w:hint="eastAsia"/>
               </w:rPr>
-              <w:t>北太天元</w:t>
-            </w:r>
-            <w:r>
-              <w:rPr>
-                <w:rFonts w:hint="eastAsia"/>
-              </w:rPr>
-              <w:t>软件技术优势</w:t>
+              <w:t>北太天元软件技术优势</w:t>
             </w:r>
             <w:r>
               <w:tab/>
@@ -380,10 +374,7 @@
               <w:fldChar w:fldCharType="begin"/>
             </w:r>
             <w:r>
-              <w:instrText xml:space="preserve"> P</w:instrText>
-            </w:r>
-            <w:r>
-              <w:instrText xml:space="preserve">AGEREF _Toc7478 \h </w:instrText>
+              <w:instrText xml:space="preserve"> PAGEREF _Toc7478 \h </w:instrText>
             </w:r>
             <w:r>
               <w:fldChar w:fldCharType="separate"/>
@@ -451,10 +442,7 @@
               <w:fldChar w:fldCharType="begin"/>
             </w:r>
             <w:r>
-              <w:instrText xml:space="preserve"> PAGEREF </w:instrText>
-            </w:r>
-            <w:r>
-              <w:instrText xml:space="preserve">_Toc22646 \h </w:instrText>
+              <w:instrText xml:space="preserve"> PAGEREF _Toc22646 \h </w:instrText>
             </w:r>
             <w:r>
               <w:fldChar w:fldCharType="separate"/>
@@ -528,10 +516,7 @@
               <w:fldChar w:fldCharType="begin"/>
             </w:r>
             <w:r>
-              <w:instrText xml:space="preserve"> PAGEREF</w:instrText>
-            </w:r>
-            <w:r>
-              <w:instrText xml:space="preserve"> _Toc20162 \h </w:instrText>
+              <w:instrText xml:space="preserve"> PAGEREF _Toc20162 \h </w:instrText>
             </w:r>
             <w:r>
               <w:fldChar w:fldCharType="separate"/>
@@ -633,10 +618,7 @@
           </w:pPr>
           <w:hyperlink w:anchor="_Toc7818" w:history="1">
             <w:r>
-              <w:t xml:space="preserve">2.2.3. </w:t>
-            </w:r>
-            <w:r>
-              <w:t>Desktop</w:t>
+              <w:t>2.2.3. Desktop</w:t>
             </w:r>
             <w:r>
               <w:t>操作界面简介</w:t>
@@ -670,13 +652,7 @@
           </w:pPr>
           <w:hyperlink w:anchor="_Toc15915" w:history="1">
             <w:r>
-              <w:t xml:space="preserve">2.3. </w:t>
-            </w:r>
-            <w:r>
-              <w:t>Comm</w:t>
-            </w:r>
-            <w:r>
-              <w:t>and Window</w:t>
+              <w:t>2.3. Command Window</w:t>
             </w:r>
             <w:r>
               <w:t>运行入门</w:t>
@@ -812,10 +788,7 @@
           </w:pPr>
           <w:hyperlink w:anchor="_Toc3784" w:history="1">
             <w:r>
-              <w:t xml:space="preserve">2.3.4. </w:t>
-            </w:r>
-            <w:r>
-              <w:t>Command Window</w:t>
+              <w:t>2.3.4. Command Window</w:t>
             </w:r>
             <w:r>
               <w:t>的显示格式</w:t>
@@ -849,10 +822,7 @@
           </w:pPr>
           <w:hyperlink w:anchor="_Toc3362" w:history="1">
             <w:r>
-              <w:t xml:space="preserve">2.3.5. </w:t>
-            </w:r>
-            <w:r>
-              <w:t>Command Window</w:t>
+              <w:t>2.3.5. Command Window</w:t>
             </w:r>
             <w:r>
               <w:t>的常用快捷键与命令</w:t>
@@ -886,10 +856,7 @@
           </w:pPr>
           <w:hyperlink w:anchor="_Toc17012" w:history="1">
             <w:r>
-              <w:t xml:space="preserve">2.4. </w:t>
-            </w:r>
-            <w:r>
-              <w:t>Command History</w:t>
+              <w:t>2.4. Command History</w:t>
             </w:r>
             <w:r>
               <w:t>窗口</w:t>
@@ -923,10 +890,7 @@
           </w:pPr>
           <w:hyperlink w:anchor="_Toc7819" w:history="1">
             <w:r>
-              <w:t xml:space="preserve">2.5. </w:t>
-            </w:r>
-            <w:r>
-              <w:t>Current Folder</w:t>
+              <w:t>2.5. Current Folder</w:t>
             </w:r>
             <w:r>
               <w:t>窗口</w:t>
@@ -960,10 +924,7 @@
           </w:pPr>
           <w:hyperlink w:anchor="_Toc11924" w:history="1">
             <w:r>
-              <w:t xml:space="preserve">2.6. </w:t>
-            </w:r>
-            <w:r>
-              <w:t>Workspace</w:t>
+              <w:t>2.6. Workspace</w:t>
             </w:r>
             <w:r>
               <w:t>和</w:t>
@@ -1009,10 +970,7 @@
           </w:pPr>
           <w:hyperlink w:anchor="_Toc2111" w:history="1">
             <w:r>
-              <w:t xml:space="preserve">2.6.1. </w:t>
-            </w:r>
-            <w:r>
-              <w:t>Workspace</w:t>
+              <w:t>2.6.1. Workspace</w:t>
             </w:r>
             <w:r>
               <w:t>窗口</w:t>
@@ -1046,10 +1004,7 @@
           </w:pPr>
           <w:hyperlink w:anchor="_Toc14810" w:history="1">
             <w:r>
-              <w:t xml:space="preserve">2.6.2. </w:t>
-            </w:r>
-            <w:r>
-              <w:t>Variable Editor</w:t>
+              <w:t>2.6.2. Variable Editor</w:t>
             </w:r>
             <w:r>
               <w:t>窗口</w:t>
@@ -1883,10 +1838,7 @@
               <w:fldChar w:fldCharType="begin"/>
             </w:r>
             <w:r>
-              <w:instrText xml:space="preserve"> PAGEREF _T</w:instrText>
-            </w:r>
-            <w:r>
-              <w:instrText xml:space="preserve">oc1457 \h </w:instrText>
+              <w:instrText xml:space="preserve"> PAGEREF _Toc1457 \h </w:instrText>
             </w:r>
             <w:r>
               <w:fldChar w:fldCharType="separate"/>
@@ -2013,10 +1965,7 @@
               <w:t xml:space="preserve">3.7.4. </w:t>
             </w:r>
             <w:r>
-              <w:t>稀疏矩阵的交换与</w:t>
-            </w:r>
-            <w:r>
-              <w:t>重新排序</w:t>
+              <w:t>稀疏矩阵的交换与重新排序</w:t>
             </w:r>
             <w:r>
               <w:tab/>
@@ -2263,10 +2212,7 @@
               <w:fldChar w:fldCharType="begin"/>
             </w:r>
             <w:r>
-              <w:instrText xml:space="preserve"> PAGEREF _Toc25525 \h</w:instrText>
-            </w:r>
-            <w:r>
-              <w:instrText xml:space="preserve"> </w:instrText>
+              <w:instrText xml:space="preserve"> PAGEREF _Toc25525 \h </w:instrText>
             </w:r>
             <w:r>
               <w:fldChar w:fldCharType="separate"/>
@@ -2461,10 +2407,7 @@
               <w:t xml:space="preserve">4.2.3. </w:t>
             </w:r>
             <w:r>
-              <w:t>运算符的优先</w:t>
-            </w:r>
-            <w:r>
-              <w:t>级</w:t>
+              <w:t>运算符的优先级</w:t>
             </w:r>
             <w:r>
               <w:tab/>
@@ -2541,10 +2484,7 @@
               <w:fldChar w:fldCharType="begin"/>
             </w:r>
             <w:r>
-              <w:instrText xml:space="preserve"> P</w:instrText>
-            </w:r>
-            <w:r>
-              <w:instrText xml:space="preserve">AGEREF _Toc3044 \h </w:instrText>
+              <w:instrText xml:space="preserve"> PAGEREF _Toc3044 \h </w:instrText>
             </w:r>
             <w:r>
               <w:fldChar w:fldCharType="separate"/>
@@ -2612,10 +2552,7 @@
               <w:fldChar w:fldCharType="begin"/>
             </w:r>
             <w:r>
-              <w:instrText xml:space="preserve"> PAGE</w:instrText>
-            </w:r>
-            <w:r>
-              <w:instrText xml:space="preserve">REF _Toc13301 \h </w:instrText>
+              <w:instrText xml:space="preserve"> PAGEREF _Toc13301 \h </w:instrText>
             </w:r>
             <w:r>
               <w:fldChar w:fldCharType="separate"/>
@@ -2683,10 +2620,7 @@
               <w:fldChar w:fldCharType="begin"/>
             </w:r>
             <w:r>
-              <w:instrText xml:space="preserve"> PA</w:instrText>
-            </w:r>
-            <w:r>
-              <w:instrText xml:space="preserve">GEREF _Toc19025 \h </w:instrText>
+              <w:instrText xml:space="preserve"> PAGEREF _Toc19025 \h </w:instrText>
             </w:r>
             <w:r>
               <w:fldChar w:fldCharType="separate"/>
@@ -3159,10 +3093,7 @@
           </w:pPr>
           <w:hyperlink w:anchor="_Toc16400" w:history="1">
             <w:r>
-              <w:t xml:space="preserve">5.1.2. </w:t>
-            </w:r>
-            <w:r>
-              <w:t>Cholesky</w:t>
+              <w:t>5.1.2. Cholesky</w:t>
             </w:r>
             <w:r>
               <w:t>因式分解</w:t>
@@ -3196,10 +3127,7 @@
           </w:pPr>
           <w:hyperlink w:anchor="_Toc15234" w:history="1">
             <w:r>
-              <w:t xml:space="preserve">5.1.3. </w:t>
-            </w:r>
-            <w:r>
-              <w:t>LU</w:t>
+              <w:t>5.1.3. LU</w:t>
             </w:r>
             <w:r>
               <w:t>因式分解</w:t>
@@ -3233,10 +3161,7 @@
           </w:pPr>
           <w:hyperlink w:anchor="_Toc3301" w:history="1">
             <w:r>
-              <w:t xml:space="preserve">5.1.4. </w:t>
-            </w:r>
-            <w:r>
-              <w:t>QR</w:t>
+              <w:t>5.1.4. QR</w:t>
             </w:r>
             <w:r>
               <w:t>因式分解</w:t>
@@ -3341,10 +3266,7 @@
               <w:t xml:space="preserve">5.2.1. </w:t>
             </w:r>
             <w:r>
-              <w:t>特征值和特</w:t>
-            </w:r>
-            <w:r>
-              <w:t>征向量的求取</w:t>
+              <w:t>特征值和特征向量的求取</w:t>
             </w:r>
             <w:r>
               <w:tab/>
@@ -3412,10 +3334,7 @@
               <w:t xml:space="preserve">5.3. </w:t>
             </w:r>
             <w:r>
-              <w:t>概率</w:t>
-            </w:r>
-            <w:r>
-              <w:t>和统计</w:t>
+              <w:t>概率和统计</w:t>
             </w:r>
             <w:r>
               <w:tab/>
@@ -3483,10 +3402,7 @@
               <w:t xml:space="preserve">5.3.2. </w:t>
             </w:r>
             <w:r>
-              <w:t>概率函数</w:t>
-            </w:r>
-            <w:r>
-              <w:t>、分布函数、逆分布函数和随机数</w:t>
+              <w:t>概率函数、分布函数、逆分布函数和随机数</w:t>
             </w:r>
             <w:r>
               <w:tab/>
@@ -3551,10 +3467,7 @@
           </w:pPr>
           <w:hyperlink w:anchor="_Toc4839" w:history="1">
             <w:r>
-              <w:t>5</w:t>
-            </w:r>
-            <w:r>
-              <w:t xml:space="preserve">.4.1. </w:t>
+              <w:t xml:space="preserve">5.4.1. </w:t>
             </w:r>
             <w:r>
               <w:t>导数与梯度</w:t>
@@ -3668,10 +3581,7 @@
               <w:fldChar w:fldCharType="begin"/>
             </w:r>
             <w:r>
-              <w:instrText xml:space="preserve"> PAGEREF _Toc19954 </w:instrText>
-            </w:r>
-            <w:r>
-              <w:instrText xml:space="preserve">\h </w:instrText>
+              <w:instrText xml:space="preserve"> PAGEREF _Toc19954 \h </w:instrText>
             </w:r>
             <w:r>
               <w:fldChar w:fldCharType="separate"/>
@@ -4113,10 +4023,7 @@
           </w:pPr>
           <w:hyperlink w:anchor="_Toc18337" w:history="1">
             <w:r>
-              <w:t xml:space="preserve">6.1. </w:t>
-            </w:r>
-            <w:r>
-              <w:t>M</w:t>
+              <w:t>6.1. M</w:t>
             </w:r>
             <w:r>
               <w:t>文件</w:t>
@@ -4150,10 +4057,7 @@
           </w:pPr>
           <w:hyperlink w:anchor="_Toc29778" w:history="1">
             <w:r>
-              <w:t xml:space="preserve">6.1.1. </w:t>
-            </w:r>
-            <w:r>
-              <w:t>M</w:t>
+              <w:t>6.1.1. M</w:t>
             </w:r>
             <w:r>
               <w:t>文件编辑器</w:t>
@@ -4187,10 +4091,7 @@
           </w:pPr>
           <w:hyperlink w:anchor="_Toc21698" w:history="1">
             <w:r>
-              <w:t xml:space="preserve">6.1.2. </w:t>
-            </w:r>
-            <w:r>
-              <w:t>M</w:t>
+              <w:t>6.1.2. M</w:t>
             </w:r>
             <w:r>
               <w:t>文件的基本内容</w:t>
@@ -4372,10 +4273,7 @@
           </w:pPr>
           <w:hyperlink w:anchor="_Toc15207" w:history="1">
             <w:r>
-              <w:t xml:space="preserve">6.2.2. </w:t>
-            </w:r>
-            <w:r>
-              <w:t>if</w:t>
+              <w:t>6.2.2. if</w:t>
             </w:r>
             <w:r>
               <w:t>语句</w:t>
@@ -4409,10 +4307,7 @@
           </w:pPr>
           <w:hyperlink w:anchor="_Toc11228" w:history="1">
             <w:r>
-              <w:t xml:space="preserve">6.2.3. </w:t>
-            </w:r>
-            <w:r>
-              <w:t>switch</w:t>
+              <w:t>6.2.3. switch</w:t>
             </w:r>
             <w:r>
               <w:t>语句</w:t>
@@ -4446,10 +4341,7 @@
           </w:pPr>
           <w:hyperlink w:anchor="_Toc15968" w:history="1">
             <w:r>
-              <w:t xml:space="preserve">6.2.4. </w:t>
-            </w:r>
-            <w:r>
-              <w:t>for</w:t>
+              <w:t>6.2.4. for</w:t>
             </w:r>
             <w:r>
               <w:t>循环</w:t>
@@ -4483,10 +4375,7 @@
           </w:pPr>
           <w:hyperlink w:anchor="_Toc20701" w:history="1">
             <w:r>
-              <w:t xml:space="preserve">6.2.5. </w:t>
-            </w:r>
-            <w:r>
-              <w:t>while</w:t>
+              <w:t>6.2.5. while</w:t>
             </w:r>
             <w:r>
               <w:t>循环</w:t>
@@ -4520,10 +4409,7 @@
           </w:pPr>
           <w:hyperlink w:anchor="_Toc6709" w:history="1">
             <w:r>
-              <w:t xml:space="preserve">6.2.6. </w:t>
-            </w:r>
-            <w:r>
-              <w:t>continue</w:t>
+              <w:t>6.2.6. continue</w:t>
             </w:r>
             <w:r>
               <w:t>命令</w:t>
@@ -4557,16 +4443,10 @@
           </w:pPr>
           <w:hyperlink w:anchor="_Toc24304" w:history="1">
             <w:r>
-              <w:t xml:space="preserve">6.2.7. </w:t>
-            </w:r>
-            <w:r>
-              <w:t>break</w:t>
-            </w:r>
-            <w:r>
-              <w:t>命</w:t>
-            </w:r>
-            <w:r>
-              <w:t>令</w:t>
+              <w:t>6.2.7. break</w:t>
+            </w:r>
+            <w:r>
+              <w:t>命令</w:t>
             </w:r>
             <w:r>
               <w:tab/>
@@ -4597,10 +4477,7 @@
           </w:pPr>
           <w:hyperlink w:anchor="_Toc1257" w:history="1">
             <w:r>
-              <w:t xml:space="preserve">6.2.8. </w:t>
-            </w:r>
-            <w:r>
-              <w:t>return</w:t>
+              <w:t>6.2.8. return</w:t>
             </w:r>
             <w:r>
               <w:t>命令</w:t>
@@ -4714,10 +4591,7 @@
               <w:fldChar w:fldCharType="begin"/>
             </w:r>
             <w:r>
-              <w:instrText xml:space="preserve"> PAGERE</w:instrText>
-            </w:r>
-            <w:r>
-              <w:instrText xml:space="preserve">F _Toc7411 \h </w:instrText>
+              <w:instrText xml:space="preserve"> PAGEREF _Toc7411 \h </w:instrText>
             </w:r>
             <w:r>
               <w:fldChar w:fldCharType="separate"/>
@@ -4785,10 +4659,7 @@
               <w:fldChar w:fldCharType="begin"/>
             </w:r>
             <w:r>
-              <w:instrText xml:space="preserve"> PAGEREF _Toc2199</w:instrText>
-            </w:r>
-            <w:r>
-              <w:instrText xml:space="preserve">4 \h </w:instrText>
+              <w:instrText xml:space="preserve"> PAGEREF _Toc21994 \h </w:instrText>
             </w:r>
             <w:r>
               <w:fldChar w:fldCharType="separate"/>
@@ -5184,10 +5055,7 @@
           </w:pPr>
           <w:hyperlink w:anchor="_Toc26278" w:history="1">
             <w:r>
-              <w:t xml:space="preserve">6.6.1. </w:t>
-            </w:r>
-            <w:r>
-              <w:t>eval</w:t>
+              <w:t>6.6.1. eval</w:t>
             </w:r>
             <w:r>
               <w:t>函数</w:t>
@@ -5221,10 +5089,7 @@
           </w:pPr>
           <w:hyperlink w:anchor="_Toc28745" w:history="1">
             <w:r>
-              <w:t xml:space="preserve">6.6.2. </w:t>
-            </w:r>
-            <w:r>
-              <w:t>feval</w:t>
+              <w:t>6.6.2. feval</w:t>
             </w:r>
             <w:r>
               <w:t>函数</w:t>
@@ -5258,10 +5123,7 @@
           </w:pPr>
           <w:hyperlink w:anchor="_Toc31410" w:history="1">
             <w:r>
-              <w:t xml:space="preserve">6.6.3. </w:t>
-            </w:r>
-            <w:r>
-              <w:t>inline</w:t>
+              <w:t>6.6.3. inline</w:t>
             </w:r>
             <w:r>
               <w:t>函数</w:t>
@@ -5403,10 +5265,7 @@
               <w:t>解决</w:t>
             </w:r>
             <w:r>
-              <w:t xml:space="preserve">“Out of </w:t>
-            </w:r>
-            <w:r>
-              <w:t>Memory”</w:t>
+              <w:t>“Out of Memory”</w:t>
             </w:r>
             <w:r>
               <w:t>问题</w:t>
@@ -5900,10 +5759,7 @@
               <w:fldChar w:fldCharType="begin"/>
             </w:r>
             <w:r>
-              <w:instrText xml:space="preserve"> PAGEREF _Toc11844</w:instrText>
-            </w:r>
-            <w:r>
-              <w:instrText xml:space="preserve"> \h </w:instrText>
+              <w:instrText xml:space="preserve"> PAGEREF _Toc11844 \h </w:instrText>
             </w:r>
             <w:r>
               <w:fldChar w:fldCharType="separate"/>
@@ -5971,10 +5827,7 @@
               <w:fldChar w:fldCharType="begin"/>
             </w:r>
             <w:r>
-              <w:instrText xml:space="preserve"> PAGEREF _To</w:instrText>
-            </w:r>
-            <w:r>
-              <w:instrText xml:space="preserve">c22057 \h </w:instrText>
+              <w:instrText xml:space="preserve"> PAGEREF _Toc22057 \h </w:instrText>
             </w:r>
             <w:r>
               <w:fldChar w:fldCharType="separate"/>
@@ -6379,10 +6232,7 @@
           </w:pPr>
           <w:hyperlink w:anchor="_Toc27898" w:history="1">
             <w:r>
-              <w:t xml:space="preserve">8.4. </w:t>
-            </w:r>
-            <w:r>
-              <w:t>MAT</w:t>
+              <w:t>8.4. MAT</w:t>
             </w:r>
             <w:r>
               <w:t>文件的读写</w:t>
@@ -6416,10 +6266,7 @@
           </w:pPr>
           <w:hyperlink w:anchor="_Toc16689" w:history="1">
             <w:r>
-              <w:t xml:space="preserve">8.4.1. </w:t>
-            </w:r>
-            <w:r>
-              <w:t>MAT</w:t>
+              <w:t>8.4.1. MAT</w:t>
             </w:r>
             <w:r>
               <w:t>文件的写入</w:t>
@@ -6453,10 +6300,7 @@
           </w:pPr>
           <w:hyperlink w:anchor="_Toc29779" w:history="1">
             <w:r>
-              <w:t xml:space="preserve">8.4.2. </w:t>
-            </w:r>
-            <w:r>
-              <w:t>MAT</w:t>
+              <w:t>8.4.2. MAT</w:t>
             </w:r>
             <w:r>
               <w:t>文件的读取</w:t>
@@ -6468,10 +6312,7 @@
               <w:fldChar w:fldCharType="begin"/>
             </w:r>
             <w:r>
-              <w:instrText xml:space="preserve"> PAGEREF _Toc29779</w:instrText>
-            </w:r>
-            <w:r>
-              <w:instrText xml:space="preserve"> \h </w:instrText>
+              <w:instrText xml:space="preserve"> PAGEREF _Toc29779 \h </w:instrText>
             </w:r>
             <w:r>
               <w:fldChar w:fldCharType="separate"/>
@@ -6493,10 +6334,7 @@
           </w:pPr>
           <w:hyperlink w:anchor="_Toc28872" w:history="1">
             <w:r>
-              <w:t xml:space="preserve">8.5. </w:t>
-            </w:r>
-            <w:r>
-              <w:t>Text</w:t>
+              <w:t>8.5. Text</w:t>
             </w:r>
             <w:r>
               <w:t>文件的读写</w:t>
@@ -6530,10 +6368,7 @@
           </w:pPr>
           <w:hyperlink w:anchor="_Toc2638" w:history="1">
             <w:r>
-              <w:t xml:space="preserve">8.5.1. </w:t>
-            </w:r>
-            <w:r>
-              <w:t>Text</w:t>
+              <w:t>8.5.1. Text</w:t>
             </w:r>
             <w:r>
               <w:t>文件的读取</w:t>
@@ -6545,10 +6380,7 @@
               <w:fldChar w:fldCharType="begin"/>
             </w:r>
             <w:r>
-              <w:instrText xml:space="preserve"> PAGEREF _To</w:instrText>
-            </w:r>
-            <w:r>
-              <w:instrText xml:space="preserve">c2638 \h </w:instrText>
+              <w:instrText xml:space="preserve"> PAGEREF _Toc2638 \h </w:instrText>
             </w:r>
             <w:r>
               <w:fldChar w:fldCharType="separate"/>
@@ -6570,10 +6402,7 @@
           </w:pPr>
           <w:hyperlink w:anchor="_Toc24512" w:history="1">
             <w:r>
-              <w:t xml:space="preserve">8.5.2. </w:t>
-            </w:r>
-            <w:r>
-              <w:t>Text</w:t>
+              <w:t>8.5.2. Text</w:t>
             </w:r>
             <w:r>
               <w:t>文件的写入</w:t>
@@ -6607,10 +6436,7 @@
           </w:pPr>
           <w:hyperlink w:anchor="_Toc19788" w:history="1">
             <w:r>
-              <w:t xml:space="preserve">8.6. </w:t>
-            </w:r>
-            <w:r>
-              <w:t>Excel</w:t>
+              <w:t>8.6. Excel</w:t>
             </w:r>
             <w:r>
               <w:t>文件的读写</w:t>
@@ -6622,10 +6448,7 @@
               <w:fldChar w:fldCharType="begin"/>
             </w:r>
             <w:r>
-              <w:instrText xml:space="preserve"> PAGER</w:instrText>
-            </w:r>
-            <w:r>
-              <w:instrText xml:space="preserve">EF _Toc19788 \h </w:instrText>
+              <w:instrText xml:space="preserve"> PAGEREF _Toc19788 \h </w:instrText>
             </w:r>
             <w:r>
               <w:fldChar w:fldCharType="separate"/>
@@ -6887,10 +6710,7 @@
               <w:t>二</w:t>
             </w:r>
             <w:r>
-              <w:t>乘及数</w:t>
-            </w:r>
-            <w:r>
-              <w:t>据拟合</w:t>
+              <w:t>乘及数据拟合</w:t>
             </w:r>
             <w:r>
               <w:tab/>
@@ -7193,10 +7013,7 @@
           </w:pPr>
           <w:hyperlink w:anchor="_Toc25240" w:history="1">
             <w:r>
-              <w:t xml:space="preserve">9.5. </w:t>
-            </w:r>
-            <w:r>
-              <w:t>Optimization Tool</w:t>
+              <w:t>9.5. Optimization Tool</w:t>
             </w:r>
             <w:r>
               <w:t>简介</w:t>
@@ -7208,10 +7025,7 @@
               <w:fldChar w:fldCharType="begin"/>
             </w:r>
             <w:r>
-              <w:instrText xml:space="preserve"> PAGEREF _Toc2</w:instrText>
-            </w:r>
-            <w:r>
-              <w:instrText xml:space="preserve">5240 \h </w:instrText>
+              <w:instrText xml:space="preserve"> PAGEREF _Toc25240 \h </w:instrText>
             </w:r>
             <w:r>
               <w:fldChar w:fldCharType="separate"/>
@@ -7331,10 +7145,7 @@
               <w:fldChar w:fldCharType="begin"/>
             </w:r>
             <w:r>
-              <w:instrText xml:space="preserve"> PAGEREF _Toc843</w:instrText>
-            </w:r>
-            <w:r>
-              <w:instrText xml:space="preserve">8 \h </w:instrText>
+              <w:instrText xml:space="preserve"> PAGEREF _Toc8438 \h </w:instrText>
             </w:r>
             <w:r>
               <w:fldChar w:fldCharType="separate"/>
@@ -7414,10 +7225,7 @@
               <w:fldChar w:fldCharType="begin"/>
             </w:r>
             <w:r>
-              <w:instrText xml:space="preserve"> PAGERE</w:instrText>
-            </w:r>
-            <w:r>
-              <w:instrText xml:space="preserve">F _Toc27177 \h </w:instrText>
+              <w:instrText xml:space="preserve"> PAGEREF _Toc27177 \h </w:instrText>
             </w:r>
             <w:r>
               <w:fldChar w:fldCharType="separate"/>
@@ -7497,10 +7305,7 @@
               <w:fldChar w:fldCharType="begin"/>
             </w:r>
             <w:r>
-              <w:instrText xml:space="preserve"> PAGE</w:instrText>
-            </w:r>
-            <w:r>
-              <w:instrText xml:space="preserve">REF _Toc10600 \h </w:instrText>
+              <w:instrText xml:space="preserve"> PAGEREF _Toc10600 \h </w:instrText>
             </w:r>
             <w:r>
               <w:fldChar w:fldCharType="separate"/>
@@ -7827,10 +7632,7 @@
               <w:fldChar w:fldCharType="begin"/>
             </w:r>
             <w:r>
-              <w:instrText xml:space="preserve"> PAGEREF _Toc9278 \h</w:instrText>
-            </w:r>
-            <w:r>
-              <w:instrText xml:space="preserve"> </w:instrText>
+              <w:instrText xml:space="preserve"> PAGEREF _Toc9278 \h </w:instrText>
             </w:r>
             <w:r>
               <w:fldChar w:fldCharType="separate"/>
@@ -7892,13 +7694,7 @@
               <w:rPr>
                 <w:rFonts w:hint="eastAsia"/>
               </w:rPr>
-              <w:t>北太天元</w:t>
-            </w:r>
-            <w:r>
-              <w:rPr>
-                <w:rFonts w:hint="eastAsia"/>
-              </w:rPr>
-              <w:t>在数学建模中的</w:t>
+              <w:t>北太天元在数学建模中的</w:t>
             </w:r>
             <w:r>
               <w:t>应用</w:t>
@@ -7950,10 +7746,7 @@
               <w:fldChar w:fldCharType="begin"/>
             </w:r>
             <w:r>
-              <w:instrText xml:space="preserve"> PAGEREF _Toc8834 </w:instrText>
-            </w:r>
-            <w:r>
-              <w:instrText xml:space="preserve">\h </w:instrText>
+              <w:instrText xml:space="preserve"> PAGEREF _Toc8834 \h </w:instrText>
             </w:r>
             <w:r>
               <w:fldChar w:fldCharType="separate"/>
@@ -8021,10 +7814,7 @@
               <w:fldChar w:fldCharType="begin"/>
             </w:r>
             <w:r>
-              <w:instrText xml:space="preserve"> PAGEREF </w:instrText>
-            </w:r>
-            <w:r>
-              <w:instrText xml:space="preserve">_Toc13675 \h </w:instrText>
+              <w:instrText xml:space="preserve"> PAGEREF _Toc13675 \h </w:instrText>
             </w:r>
             <w:r>
               <w:fldChar w:fldCharType="separate"/>
@@ -8086,19 +7876,13 @@
           </w:pPr>
           <w:hyperlink w:anchor="_Toc27357" w:history="1">
             <w:r>
-              <w:t xml:space="preserve">12.2.1. </w:t>
-            </w:r>
-            <w:r>
-              <w:t>GM(1</w:t>
+              <w:t>12.2.1. GM(1</w:t>
             </w:r>
             <w:r>
               <w:t>，</w:t>
             </w:r>
             <w:r>
-              <w:t>1</w:t>
-            </w:r>
-            <w:r>
-              <w:t>)</w:t>
+              <w:t>1)</w:t>
             </w:r>
             <w:r>
               <w:t>预测模型简介</w:t>
@@ -8292,10 +8076,7 @@
               <w:fldChar w:fldCharType="begin"/>
             </w:r>
             <w:r>
-              <w:instrText xml:space="preserve"> PAGEREF _Toc1968</w:instrText>
-            </w:r>
-            <w:r>
-              <w:instrText xml:space="preserve">7 \h </w:instrText>
+              <w:instrText xml:space="preserve"> PAGEREF _Toc19687 \h </w:instrText>
             </w:r>
             <w:r>
               <w:fldChar w:fldCharType="separate"/>
@@ -8363,10 +8144,7 @@
               <w:fldChar w:fldCharType="begin"/>
             </w:r>
             <w:r>
-              <w:instrText xml:space="preserve"> PAGEREF _</w:instrText>
-            </w:r>
-            <w:r>
-              <w:instrText xml:space="preserve">Toc5560 \h </w:instrText>
+              <w:instrText xml:space="preserve"> PAGEREF _Toc5560 \h </w:instrText>
             </w:r>
             <w:r>
               <w:fldChar w:fldCharType="separate"/>
@@ -8445,48 +8223,24 @@
           <w:sz w:val="32"/>
           <w:szCs w:val="32"/>
         </w:rPr>
-        <w:t>天元软件已支持的功能编写，主要将内容非为以下</w:t>
-      </w:r>
+        <w:t>天元软件已支持的功能编写，主要将内容非为以下3类：</w:t>
+      </w:r>
+    </w:p>
+    <w:p>
+      <w:pPr>
+        <w:rPr>
+          <w:rFonts w:ascii="微软雅黑" w:eastAsia="微软雅黑" w:hAnsi="微软雅黑" w:cs="微软雅黑"/>
+          <w:sz w:val="32"/>
+          <w:szCs w:val="32"/>
+        </w:rPr>
+      </w:pPr>
       <w:r>
         <w:rPr>
           <w:rFonts w:ascii="微软雅黑" w:eastAsia="微软雅黑" w:hAnsi="微软雅黑" w:cs="微软雅黑" w:hint="eastAsia"/>
           <w:sz w:val="32"/>
           <w:szCs w:val="32"/>
         </w:rPr>
-        <w:t>3</w:t>
-      </w:r>
-      <w:r>
-        <w:rPr>
-          <w:rFonts w:ascii="微软雅黑" w:eastAsia="微软雅黑" w:hAnsi="微软雅黑" w:cs="微软雅黑" w:hint="eastAsia"/>
-          <w:sz w:val="32"/>
-          <w:szCs w:val="32"/>
-        </w:rPr>
-        <w:t>类：</w:t>
-      </w:r>
-    </w:p>
-    <w:p>
-      <w:pPr>
-        <w:rPr>
-          <w:rFonts w:ascii="微软雅黑" w:eastAsia="微软雅黑" w:hAnsi="微软雅黑" w:cs="微软雅黑"/>
-          <w:sz w:val="32"/>
-          <w:szCs w:val="32"/>
-        </w:rPr>
-      </w:pPr>
-      <w:r>
-        <w:rPr>
-          <w:rFonts w:ascii="微软雅黑" w:eastAsia="微软雅黑" w:hAnsi="微软雅黑" w:cs="微软雅黑" w:hint="eastAsia"/>
-          <w:sz w:val="32"/>
-          <w:szCs w:val="32"/>
-        </w:rPr>
-        <w:t>A</w:t>
-      </w:r>
-      <w:r>
-        <w:rPr>
-          <w:rFonts w:ascii="微软雅黑" w:eastAsia="微软雅黑" w:hAnsi="微软雅黑" w:cs="微软雅黑" w:hint="eastAsia"/>
-          <w:sz w:val="32"/>
-          <w:szCs w:val="32"/>
-        </w:rPr>
-        <w:t>：完全支持，使用黑色标注</w:t>
+        <w:t>A：完全支持，使用黑色标注</w:t>
       </w:r>
     </w:p>
     <w:p>
@@ -8505,36 +8259,18 @@
           <w:sz w:val="32"/>
           <w:szCs w:val="32"/>
         </w:rPr>
-        <w:t>B</w:t>
-      </w:r>
-      <w:r>
-        <w:rPr>
-          <w:rFonts w:ascii="微软雅黑" w:eastAsia="微软雅黑" w:hAnsi="微软雅黑" w:cs="微软雅黑" w:hint="eastAsia"/>
-          <w:color w:val="0000FF"/>
-          <w:sz w:val="32"/>
-          <w:szCs w:val="32"/>
-        </w:rPr>
-        <w:t>：部分支持，按实际情况编写，使用蓝色标注</w:t>
-      </w:r>
-    </w:p>
-    <w:p>
-      <w:pPr>
-        <w:rPr>
-          <w:rFonts w:ascii="微软雅黑" w:eastAsia="微软雅黑" w:hAnsi="微软雅黑" w:cs="微软雅黑"/>
-          <w:color w:val="C00000"/>
-          <w:sz w:val="32"/>
-          <w:szCs w:val="32"/>
-        </w:rPr>
-      </w:pPr>
-      <w:r>
+        <w:t>B：部分支持，按实际情况编写，使用蓝色标注</w:t>
+      </w:r>
+    </w:p>
+    <w:p>
+      <w:pPr>
         <w:rPr>
           <w:rFonts w:ascii="微软雅黑" w:eastAsia="微软雅黑" w:hAnsi="微软雅黑" w:cs="微软雅黑" w:hint="eastAsia"/>
           <w:color w:val="C00000"/>
           <w:sz w:val="32"/>
           <w:szCs w:val="32"/>
         </w:rPr>
-        <w:t>C</w:t>
-      </w:r>
+      </w:pPr>
       <w:r>
         <w:rPr>
           <w:rFonts w:ascii="微软雅黑" w:eastAsia="微软雅黑" w:hAnsi="微软雅黑" w:cs="微软雅黑" w:hint="eastAsia"/>
@@ -8542,21 +8278,18 @@
           <w:sz w:val="32"/>
           <w:szCs w:val="32"/>
         </w:rPr>
-        <w:t>：暂不支持，近期计划中，使用红色标注</w:t>
-      </w:r>
-    </w:p>
-    <w:p>
-      <w:pPr>
-        <w:rPr>
-          <w:rFonts w:ascii="微软雅黑" w:eastAsia="微软雅黑" w:hAnsi="微软雅黑" w:cs="微软雅黑"/>
-          <w:sz w:val="32"/>
-          <w:szCs w:val="32"/>
-        </w:rPr>
-      </w:pPr>
-    </w:p>
-    <w:p>
-      <w:pPr>
-        <w:pStyle w:val="1"/>
+        <w:t>C：暂不支持，近期计划中，使用红色标注</w:t>
+      </w:r>
+    </w:p>
+    <w:p/>
+    <w:p/>
+    <w:p/>
+    <w:p/>
+    <w:p>
+      <w:pPr>
+        <w:rPr>
+          <w:rFonts w:hint="eastAsia"/>
+        </w:rPr>
         <w:sectPr>
           <w:headerReference w:type="default" r:id="rId8"/>
           <w:footerReference w:type="even" r:id="rId9"/>
@@ -8719,6 +8452,7 @@
         <w:rPr>
           <w:rFonts w:hint="eastAsia"/>
         </w:rPr>
+        <w:lastRenderedPageBreak/>
         <w:t>认识北太天元</w:t>
       </w:r>
       <w:bookmarkEnd w:id="6"/>
@@ -8726,9 +8460,6 @@
     <w:p>
       <w:pPr>
         <w:ind w:firstLine="420"/>
-        <w:rPr>
-          <w:rFonts w:hint="eastAsia"/>
-        </w:rPr>
       </w:pPr>
       <w:r>
         <w:rPr>
@@ -8770,8 +8501,8 @@
         <w:pStyle w:val="2"/>
         <w:spacing w:before="156" w:after="156"/>
       </w:pPr>
-      <w:bookmarkStart w:id="7" w:name="_Toc2464"/>
-      <w:bookmarkStart w:id="8" w:name="_Hlk106263646"/>
+      <w:bookmarkStart w:id="7" w:name="_Hlk106263646"/>
+      <w:bookmarkStart w:id="8" w:name="_Toc2464"/>
       <w:r>
         <w:rPr>
           <w:rFonts w:hint="eastAsia"/>
@@ -8792,16 +8523,15 @@
         </w:rPr>
         <w:t>天元</w:t>
       </w:r>
+      <w:bookmarkEnd w:id="7"/>
+      <w:r>
+        <w:t>主要功能</w:t>
+      </w:r>
       <w:bookmarkEnd w:id="8"/>
-      <w:r>
-        <w:t>主要功能</w:t>
-      </w:r>
-      <w:bookmarkEnd w:id="7"/>
-    </w:p>
-    <w:p>
-      <w:pPr>
-        <w:rPr>
-          <w:rFonts w:hint="eastAsia"/>
+    </w:p>
+    <w:p>
+      <w:pPr>
+        <w:rPr>
           <w:lang w:val="zh-CN"/>
         </w:rPr>
       </w:pPr>
@@ -8850,7 +8580,6 @@
       <w:pPr>
         <w:ind w:firstLineChars="200" w:firstLine="420"/>
         <w:rPr>
-          <w:rFonts w:hint="eastAsia"/>
           <w:lang w:val="zh-CN"/>
         </w:rPr>
       </w:pPr>
@@ -8966,7 +8695,6 @@
       <w:pPr>
         <w:ind w:firstLineChars="200" w:firstLine="420"/>
         <w:rPr>
-          <w:rFonts w:hint="eastAsia"/>
           <w:lang w:val="zh-CN"/>
         </w:rPr>
       </w:pPr>
@@ -9117,7 +8845,6 @@
       <w:pPr>
         <w:ind w:firstLine="420"/>
         <w:rPr>
-          <w:rFonts w:hint="eastAsia"/>
           <w:lang w:val="zh-CN"/>
         </w:rPr>
       </w:pPr>
@@ -9149,15 +8876,7 @@
           <w:rFonts w:hint="eastAsia"/>
           <w:lang w:val="zh-CN"/>
         </w:rPr>
-        <w:t>软件具有方便的数据可视化功能，以将向量和矩阵用图形表现出来，并且可以对图形进行标注和打印。高层次的作图包括二维和三维的可视化、图象处理、动画和表达式</w:t>
-      </w:r>
-      <w:r>
-        <w:rPr>
-          <w:rFonts w:hint="eastAsia"/>
-          <w:lang w:val="zh-CN"/>
-        </w:rPr>
-        <w:lastRenderedPageBreak/>
-        <w:t>作图。可用于科学计算和工程绘图。</w:t>
+        <w:t>软件具有方便的数据可视化功能，以将向量和矩阵用图形表现出来，并且可以对图形进行标注和打印。高层次的作图包括二维和三维的可视化、图象处理、动画和表达式作图。可用于科学计算和工程绘图。</w:t>
       </w:r>
     </w:p>
     <w:p>
@@ -9174,7 +8893,6 @@
       <w:pPr>
         <w:ind w:firstLineChars="200" w:firstLine="420"/>
         <w:rPr>
-          <w:rFonts w:hint="eastAsia"/>
           <w:lang w:val="zh-CN"/>
         </w:rPr>
       </w:pPr>
@@ -9276,7 +8994,6 @@
       <w:pPr>
         <w:ind w:firstLine="420"/>
         <w:rPr>
-          <w:rFonts w:hint="eastAsia"/>
           <w:lang w:val="zh-CN"/>
         </w:rPr>
       </w:pPr>
@@ -9339,7 +9056,6 @@
       <w:pPr>
         <w:ind w:left="420"/>
         <w:rPr>
-          <w:rFonts w:hint="eastAsia"/>
           <w:lang w:val="zh-CN"/>
         </w:rPr>
       </w:pPr>
@@ -9418,6 +9134,7 @@
         <w:rPr>
           <w:rFonts w:hint="eastAsia"/>
         </w:rPr>
+        <w:lastRenderedPageBreak/>
         <w:t>北</w:t>
       </w:r>
       <w:proofErr w:type="gramStart"/>
@@ -9519,11 +9236,6 @@
       </w:r>
     </w:p>
     <w:p>
-      <w:pPr>
-        <w:rPr>
-          <w:rFonts w:hint="eastAsia"/>
-        </w:rPr>
-      </w:pPr>
       <w:r>
         <w:rPr>
           <w:rFonts w:hint="eastAsia"/>
@@ -9637,7 +9349,6 @@
       <w:pPr>
         <w:jc w:val="center"/>
         <w:rPr>
-          <w:rFonts w:hint="eastAsia"/>
           <w:lang w:val="zh-CN"/>
         </w:rPr>
       </w:pPr>
@@ -9721,7 +9432,6 @@
         <w:rPr>
           <w:noProof/>
         </w:rPr>
-        <w:lastRenderedPageBreak/>
         <w:drawing>
           <wp:inline distT="0" distB="0" distL="0" distR="0" wp14:anchorId="55C4AAE8" wp14:editId="4884D2D0">
             <wp:extent cx="2966697" cy="2149433"/>
@@ -9825,13 +9535,7 @@
         <w:rPr>
           <w:rFonts w:hint="eastAsia"/>
         </w:rPr>
-        <w:t>，您可以选择其他路径进行安装，配置好安装路径后，</w:t>
-      </w:r>
-      <w:r>
-        <w:rPr>
-          <w:rFonts w:hint="eastAsia"/>
-        </w:rPr>
-        <w:t>点击下一步。</w:t>
+        <w:t>，您可以选择其他路径进行安装，配置好安装路径后，点击下一步。</w:t>
       </w:r>
     </w:p>
     <w:p>
@@ -9845,6 +9549,7 @@
         <w:rPr>
           <w:noProof/>
         </w:rPr>
+        <w:lastRenderedPageBreak/>
         <w:drawing>
           <wp:inline distT="0" distB="0" distL="0" distR="0" wp14:anchorId="2A4ADF01" wp14:editId="679CEC53">
             <wp:extent cx="2969362" cy="2131620"/>
@@ -10048,7 +9753,6 @@
         <w:rPr>
           <w:noProof/>
         </w:rPr>
-        <w:lastRenderedPageBreak/>
         <w:drawing>
           <wp:inline distT="0" distB="0" distL="0" distR="0" wp14:anchorId="2941D381" wp14:editId="3CCE2156">
             <wp:extent cx="2948051" cy="2107871"/>
@@ -10090,7 +9794,6 @@
       <w:pPr>
         <w:jc w:val="center"/>
         <w:rPr>
-          <w:rFonts w:hint="eastAsia"/>
           <w:lang w:val="zh-CN"/>
         </w:rPr>
       </w:pPr>
@@ -10115,7 +9818,6 @@
     <w:p>
       <w:pPr>
         <w:rPr>
-          <w:rFonts w:hint="eastAsia"/>
           <w:lang w:val="zh-CN"/>
         </w:rPr>
       </w:pPr>
@@ -10377,19 +10079,7 @@
         <w:rPr>
           <w:lang w:val="zh-CN"/>
         </w:rPr>
-        <w:t>dpkg -i</w:t>
-      </w:r>
-      <w:r>
-        <w:rPr>
-          <w:lang w:val="zh-CN"/>
-        </w:rPr>
-        <w:t xml:space="preserve"> </w:t>
-      </w:r>
-      <w:r>
-        <w:rPr>
-          <w:lang w:val="zh-CN"/>
-        </w:rPr>
-        <w:t>baltamatica_2.0.5_ubuntu20.04_amd64__1_.deb</w:t>
+        <w:t>dpkg -i baltamatica_2.0.5_ubuntu20.04_amd64__1_.deb</w:t>
       </w:r>
       <w:r>
         <w:rPr>
@@ -10408,7 +10098,6 @@
         </w:numPr>
         <w:ind w:firstLineChars="0"/>
         <w:rPr>
-          <w:rFonts w:hint="eastAsia"/>
           <w:lang w:val="zh-CN"/>
         </w:rPr>
       </w:pPr>
@@ -10476,6 +10165,7 @@
         <w:rPr>
           <w:rFonts w:hint="eastAsia"/>
         </w:rPr>
+        <w:lastRenderedPageBreak/>
         <w:t>北</w:t>
       </w:r>
       <w:proofErr w:type="gramStart"/>
@@ -10501,7 +10191,6 @@
       <w:pPr>
         <w:ind w:firstLine="420"/>
         <w:rPr>
-          <w:rFonts w:hint="eastAsia"/>
           <w:lang w:val="zh-CN"/>
         </w:rPr>
       </w:pPr>
@@ -10638,13 +10327,7 @@
         <w:rPr>
           <w:rFonts w:hint="eastAsia"/>
         </w:rPr>
-        <w:t>天元</w:t>
-      </w:r>
-      <w:r>
-        <w:rPr>
-          <w:rFonts w:hint="eastAsia"/>
-        </w:rPr>
-        <w:t>软件安装完毕后，启动</w:t>
+        <w:t>天元软件安装完毕后，启动</w:t>
       </w:r>
       <w:r>
         <w:rPr>
@@ -10828,7 +10511,6 @@
         <w:rPr>
           <w:rFonts w:hint="eastAsia"/>
         </w:rPr>
-        <w:lastRenderedPageBreak/>
         <w:t>标题栏</w:t>
       </w:r>
       <w:r>
@@ -10990,7 +10672,6 @@
         <w:pStyle w:val="a0"/>
         <w:ind w:firstLine="420"/>
         <w:rPr>
-          <w:rFonts w:hint="eastAsia"/>
           <w:lang w:val="zh-CN"/>
         </w:rPr>
       </w:pPr>
@@ -11185,7 +10866,6 @@
         <w:pStyle w:val="a0"/>
         <w:ind w:firstLine="420"/>
         <w:rPr>
-          <w:rFonts w:hint="eastAsia"/>
           <w:lang w:val="zh-CN"/>
         </w:rPr>
       </w:pPr>
@@ -11338,7 +11018,6 @@
         <w:ind w:firstLine="420"/>
         <w:jc w:val="center"/>
         <w:rPr>
-          <w:rFonts w:hint="eastAsia"/>
           <w:lang w:val="zh-CN"/>
         </w:rPr>
       </w:pPr>
@@ -11346,6 +11025,7 @@
         <w:rPr>
           <w:noProof/>
         </w:rPr>
+        <w:lastRenderedPageBreak/>
         <w:drawing>
           <wp:inline distT="0" distB="0" distL="0" distR="0" wp14:anchorId="68E1D524" wp14:editId="792A100D">
             <wp:extent cx="1306286" cy="3714751"/>
@@ -11573,7 +11253,6 @@
         <w:rPr>
           <w:rFonts w:hint="eastAsia"/>
         </w:rPr>
-        <w:lastRenderedPageBreak/>
         <w:t>命令行窗口</w:t>
       </w:r>
     </w:p>
@@ -11774,6 +11453,7 @@
         <w:rPr>
           <w:noProof/>
         </w:rPr>
+        <w:lastRenderedPageBreak/>
         <w:drawing>
           <wp:inline distT="0" distB="0" distL="0" distR="0" wp14:anchorId="76B40118" wp14:editId="729AF41F">
             <wp:extent cx="3071835" cy="995370"/>
@@ -11864,7 +11544,6 @@
         <w:pStyle w:val="a0"/>
         <w:ind w:firstLine="420"/>
         <w:rPr>
-          <w:rFonts w:hint="eastAsia"/>
           <w:lang w:val="zh-CN"/>
         </w:rPr>
       </w:pPr>
@@ -11952,7 +11631,6 @@
         <w:ind w:firstLine="420"/>
         <w:jc w:val="center"/>
         <w:rPr>
-          <w:rFonts w:hint="eastAsia"/>
           <w:lang w:val="zh-CN"/>
         </w:rPr>
       </w:pPr>
@@ -11991,10 +11669,7 @@
       </w:pPr>
       <w:bookmarkStart w:id="18" w:name="_Toc15915"/>
       <w:r>
-        <w:t>C</w:t>
-      </w:r>
-      <w:r>
-        <w:t>ommand Window</w:t>
+        <w:t>Command Window</w:t>
       </w:r>
       <w:r>
         <w:t>运行入门</w:t>
@@ -12005,7 +11680,6 @@
       <w:pPr>
         <w:ind w:left="420"/>
         <w:rPr>
-          <w:rFonts w:hint="eastAsia"/>
           <w:lang w:val="zh-CN"/>
         </w:rPr>
       </w:pPr>
@@ -12038,9 +11712,6 @@
       <w:pPr>
         <w:pStyle w:val="a0"/>
         <w:ind w:firstLineChars="0" w:firstLine="0"/>
-        <w:rPr>
-          <w:rFonts w:hint="eastAsia"/>
-        </w:rPr>
       </w:pPr>
       <w:r>
         <w:rPr>
@@ -12379,7 +12050,6 @@
     </w:p>
     <w:p>
       <w:r>
-        <w:lastRenderedPageBreak/>
         <w:tab/>
       </w:r>
       <w:r>
@@ -12514,6 +12184,7 @@
         <w:rPr>
           <w:noProof/>
         </w:rPr>
+        <w:lastRenderedPageBreak/>
         <w:drawing>
           <wp:inline distT="0" distB="0" distL="114300" distR="114300" wp14:anchorId="201F0DE9" wp14:editId="626573F7">
             <wp:extent cx="3134360" cy="2810510"/>
@@ -12561,9 +12232,6 @@
     <w:p>
       <w:pPr>
         <w:jc w:val="center"/>
-        <w:rPr>
-          <w:rFonts w:hint="eastAsia"/>
-        </w:rPr>
       </w:pPr>
       <w:r>
         <w:rPr>
@@ -12614,9 +12282,6 @@
     <w:p>
       <w:pPr>
         <w:pStyle w:val="4"/>
-        <w:rPr>
-          <w:rFonts w:hint="eastAsia"/>
-        </w:rPr>
       </w:pPr>
       <w:r>
         <w:rPr>
@@ -13022,7 +12687,6 @@
         <w:rPr>
           <w:rFonts w:cs="宋体"/>
         </w:rPr>
-        <w:lastRenderedPageBreak/>
         <w:t>十进制数形式：由数</w:t>
       </w:r>
       <w:r>
@@ -13295,6 +12959,7 @@
         <w:rPr>
           <w:rFonts w:cs="宋体"/>
         </w:rPr>
+        <w:lastRenderedPageBreak/>
         <w:t>例如，</w:t>
       </w:r>
       <w:r>
@@ -14407,7 +14072,6 @@
     <w:p>
       <w:pPr>
         <w:rPr>
-          <w:rFonts w:hint="eastAsia"/>
           <w:lang w:val="zh-CN"/>
         </w:rPr>
       </w:pPr>
@@ -14439,13 +14103,7 @@
         <w:rPr>
           <w:rFonts w:hint="eastAsia"/>
         </w:rPr>
-        <w:t>量是任何程序设计语言的基本元素之一，</w:t>
-      </w:r>
-      <w:r>
-        <w:rPr>
-          <w:rFonts w:hint="eastAsia"/>
-        </w:rPr>
-        <w:t>北</w:t>
+        <w:t>量是任何程序设计语言的基本元素之一，北</w:t>
       </w:r>
       <w:proofErr w:type="gramStart"/>
       <w:r>
@@ -14459,19 +14117,7 @@
         <w:rPr>
           <w:rFonts w:hint="eastAsia"/>
         </w:rPr>
-        <w:t>天元</w:t>
-      </w:r>
-      <w:r>
-        <w:rPr>
-          <w:rFonts w:hint="eastAsia"/>
-        </w:rPr>
-        <w:t>软件语言当然也不例外。与常规的程序设计语言不同的是，</w:t>
-      </w:r>
-      <w:r>
-        <w:rPr>
-          <w:rFonts w:hint="eastAsia"/>
-        </w:rPr>
-        <w:t>北</w:t>
+        <w:t>天元软件语言当然也不例外。与常规的程序设计语言不同的是，北</w:t>
       </w:r>
       <w:proofErr w:type="gramStart"/>
       <w:r>
@@ -14485,19 +14131,7 @@
         <w:rPr>
           <w:rFonts w:hint="eastAsia"/>
         </w:rPr>
-        <w:t>天元</w:t>
-      </w:r>
-      <w:r>
-        <w:rPr>
-          <w:rFonts w:hint="eastAsia"/>
-        </w:rPr>
-        <w:t>软件并不要求事先对所使用的变量进行声明，也不需要指定变量类型，</w:t>
-      </w:r>
-      <w:r>
-        <w:rPr>
-          <w:rFonts w:hint="eastAsia"/>
-        </w:rPr>
-        <w:t>北</w:t>
+        <w:t>天元软件并不要求事先对所使用的变量进行声明，也不需要指定变量类型，北</w:t>
       </w:r>
       <w:proofErr w:type="gramStart"/>
       <w:r>
@@ -14511,13 +14145,7 @@
         <w:rPr>
           <w:rFonts w:hint="eastAsia"/>
         </w:rPr>
-        <w:t>天元</w:t>
-      </w:r>
-      <w:r>
-        <w:rPr>
-          <w:rFonts w:hint="eastAsia"/>
-        </w:rPr>
-        <w:t>软件语言会自动依据所赋予变量的值或对变量所进行的操作来识别变量的类型。在赋值过程中，如果赋值变量己存在，则数值计算通用软件将使用新值代替旧值，并以新</w:t>
+        <w:t>天元软件语言会自动依据所赋予变量的值或对变量所进行的操作来识别变量的类型。在赋值过程中，如果赋值变量己存在，则数值计算通用软件将使用新值代替旧值，并以新</w:t>
       </w:r>
       <w:proofErr w:type="gramStart"/>
       <w:r>
@@ -14531,13 +14159,7 @@
         <w:rPr>
           <w:rFonts w:hint="eastAsia"/>
         </w:rPr>
-        <w:t>类型。在</w:t>
-      </w:r>
-      <w:r>
-        <w:rPr>
-          <w:rFonts w:hint="eastAsia"/>
-        </w:rPr>
-        <w:t>北</w:t>
+        <w:t>类型。在北</w:t>
       </w:r>
       <w:proofErr w:type="gramStart"/>
       <w:r>
@@ -14551,13 +14173,7 @@
         <w:rPr>
           <w:rFonts w:hint="eastAsia"/>
         </w:rPr>
-        <w:t>天元</w:t>
-      </w:r>
-      <w:r>
-        <w:rPr>
-          <w:rFonts w:hint="eastAsia"/>
-        </w:rPr>
-        <w:t>软件中变量的命名应遵循如下规则：</w:t>
+        <w:t>天元软件中变量的命名应遵循如下规则：</w:t>
       </w:r>
     </w:p>
     <w:p>
@@ -14590,7 +14206,6 @@
         <w:rPr>
           <w:rFonts w:hint="eastAsia"/>
         </w:rPr>
-        <w:lastRenderedPageBreak/>
         <w:t>2</w:t>
       </w:r>
       <w:r>
@@ -14657,13 +14272,7 @@
         <w:rPr>
           <w:rFonts w:hint="eastAsia"/>
         </w:rPr>
-        <w:t>与其他的程序设计语言相同，在</w:t>
-      </w:r>
-      <w:r>
-        <w:rPr>
-          <w:rFonts w:hint="eastAsia"/>
-        </w:rPr>
-        <w:t>北</w:t>
+        <w:t>与其他的程序设计语言相同，在北</w:t>
       </w:r>
       <w:proofErr w:type="gramStart"/>
       <w:r>
@@ -14677,13 +14286,7 @@
         <w:rPr>
           <w:rFonts w:hint="eastAsia"/>
         </w:rPr>
-        <w:t>天元</w:t>
-      </w:r>
-      <w:r>
-        <w:rPr>
-          <w:rFonts w:hint="eastAsia"/>
-        </w:rPr>
-        <w:t>软件语言中也存在变量作用域的问题。在未加特殊说明的情况下，北</w:t>
+        <w:t>天元软件语言中也存在变量作用域的问题。在未加特殊说明的情况下，北</w:t>
       </w:r>
       <w:proofErr w:type="gramStart"/>
       <w:r>
@@ -14709,13 +14312,7 @@
         <w:rPr>
           <w:rFonts w:hint="eastAsia"/>
         </w:rPr>
-        <w:t>文件内有效。若要将变量定义为全局变量，则应当对变量进行声明，即在该变量前加</w:t>
-      </w:r>
-      <w:r>
-        <w:rPr>
-          <w:rFonts w:hint="eastAsia"/>
-        </w:rPr>
-        <w:t>关键字</w:t>
+        <w:t>文件内有效。若要将变量定义为全局变量，则应当对变量进行声明，即在该变量前加关键字</w:t>
       </w:r>
       <w:r>
         <w:rPr>
@@ -14740,6 +14337,7 @@
         <w:rPr>
           <w:rFonts w:hint="eastAsia"/>
         </w:rPr>
+        <w:lastRenderedPageBreak/>
         <w:t>北</w:t>
       </w:r>
       <w:proofErr w:type="gramStart"/>
@@ -14754,13 +14352,7 @@
         <w:rPr>
           <w:rFonts w:hint="eastAsia"/>
         </w:rPr>
-        <w:t>天元</w:t>
-      </w:r>
-      <w:r>
-        <w:rPr>
-          <w:rFonts w:hint="eastAsia"/>
-        </w:rPr>
-        <w:t>软件语言本身也提供了一些预定义的变量，这些特殊的变量称为常量。表</w:t>
+        <w:t>天元软件语言本身也提供了一些预定义的变量，这些特殊的变量称为常量。表</w:t>
       </w:r>
       <w:r>
         <w:rPr>
@@ -15359,7 +14951,7 @@
         <w:spacing w:line="400" w:lineRule="exact"/>
         <w:ind w:firstLineChars="200" w:firstLine="420"/>
         <w:rPr>
-          <w:rFonts w:cs="宋体" w:hint="eastAsia"/>
+          <w:rFonts w:cs="宋体"/>
         </w:rPr>
       </w:pPr>
       <w:r>
@@ -15374,7 +14966,6 @@
         <w:pStyle w:val="a0"/>
         <w:ind w:firstLine="420"/>
         <w:rPr>
-          <w:rFonts w:hint="eastAsia"/>
           <w:lang w:val="zh-CN"/>
         </w:rPr>
       </w:pPr>
@@ -15385,10 +14976,7 @@
       </w:pPr>
       <w:bookmarkStart w:id="22" w:name="_Toc897"/>
       <w:r>
-        <w:t>命</w:t>
-      </w:r>
-      <w:r>
-        <w:t>令行的特殊输入方法</w:t>
+        <w:t>命令行的特殊输入方法</w:t>
       </w:r>
       <w:bookmarkEnd w:id="22"/>
     </w:p>
@@ -15517,7 +15105,6 @@
     <w:p>
       <w:pPr>
         <w:rPr>
-          <w:rFonts w:hint="eastAsia"/>
           <w:lang w:val="zh-CN"/>
         </w:rPr>
       </w:pPr>
@@ -15777,7 +15364,6 @@
               <w:rPr>
                 <w:rFonts w:hint="eastAsia"/>
               </w:rPr>
-              <w:lastRenderedPageBreak/>
               <w:t>调用格式</w:t>
             </w:r>
           </w:p>
@@ -16023,7 +15609,14 @@
               <w:rPr>
                 <w:rFonts w:hint="eastAsia"/>
               </w:rPr>
-              <w:t>位浮点中选择最好的格式表示，数值计算通用软件自动选择</w:t>
+              <w:t>位浮点中选择最好的</w:t>
+            </w:r>
+            <w:r>
+              <w:rPr>
+                <w:rFonts w:hint="eastAsia"/>
+              </w:rPr>
+              <w:lastRenderedPageBreak/>
+              <w:t>格式表示，数值计算通用软件自动选择</w:t>
             </w:r>
           </w:p>
         </w:tc>
@@ -16042,6 +15635,7 @@
               <w:rPr>
                 <w:rFonts w:hint="eastAsia"/>
               </w:rPr>
+              <w:lastRenderedPageBreak/>
               <w:t>format long g</w:t>
             </w:r>
           </w:p>
@@ -16332,7 +15926,6 @@
     <w:p>
       <w:pPr>
         <w:rPr>
-          <w:rFonts w:hint="eastAsia"/>
           <w:lang w:val="zh-CN"/>
         </w:rPr>
       </w:pPr>
@@ -16478,7 +16071,6 @@
           <w:p>
             <w:pPr>
               <w:rPr>
-                <w:rFonts w:hint="eastAsia"/>
                 <w:lang w:val="zh-CN"/>
               </w:rPr>
             </w:pPr>
@@ -16498,7 +16090,6 @@
           <w:p>
             <w:pPr>
               <w:rPr>
-                <w:rFonts w:hint="eastAsia"/>
                 <w:lang w:val="zh-CN"/>
               </w:rPr>
             </w:pPr>
@@ -16508,675 +16099,6 @@
                 <w:lang w:val="zh-CN"/>
               </w:rPr>
               <w:t>具体功能</w:t>
-            </w:r>
-          </w:p>
-        </w:tc>
-      </w:tr>
-      <w:tr>
-        <w:tc>
-          <w:tcPr>
-            <w:tcW w:w="4145" w:type="dxa"/>
-          </w:tcPr>
-          <w:p>
-            <w:pPr>
-              <w:rPr>
-                <w:rFonts w:hint="eastAsia"/>
-                <w:lang w:val="zh-CN"/>
-              </w:rPr>
-            </w:pPr>
-            <w:r>
-              <w:rPr>
-                <w:rFonts w:hint="eastAsia"/>
-                <w:lang w:val="zh-CN"/>
-              </w:rPr>
-              <w:sym w:font="Wingdings 3" w:char="F023"/>
-            </w:r>
-          </w:p>
-        </w:tc>
-        <w:tc>
-          <w:tcPr>
-            <w:tcW w:w="4145" w:type="dxa"/>
-          </w:tcPr>
-          <w:p>
-            <w:pPr>
-              <w:rPr>
-                <w:rFonts w:hint="eastAsia"/>
-                <w:lang w:val="zh-CN"/>
-              </w:rPr>
-            </w:pPr>
-            <w:r>
-              <w:rPr>
-                <w:rFonts w:hint="eastAsia"/>
-                <w:lang w:val="zh-CN"/>
-              </w:rPr>
-              <w:t>调出</w:t>
-            </w:r>
-            <w:r>
-              <w:rPr>
-                <w:rFonts w:hint="eastAsia"/>
-                <w:lang w:val="zh-CN"/>
-              </w:rPr>
-              <w:t>前一个输入</w:t>
-            </w:r>
-            <w:r>
-              <w:rPr>
-                <w:rFonts w:hint="eastAsia"/>
-                <w:lang w:val="zh-CN"/>
-              </w:rPr>
-              <w:t>的</w:t>
-            </w:r>
-            <w:r>
-              <w:rPr>
-                <w:rFonts w:hint="eastAsia"/>
-                <w:lang w:val="zh-CN"/>
-              </w:rPr>
-              <w:t>命令</w:t>
-            </w:r>
-          </w:p>
-        </w:tc>
-      </w:tr>
-      <w:tr>
-        <w:tc>
-          <w:tcPr>
-            <w:tcW w:w="4145" w:type="dxa"/>
-          </w:tcPr>
-          <w:p>
-            <w:pPr>
-              <w:rPr>
-                <w:rFonts w:hint="eastAsia"/>
-                <w:lang w:val="zh-CN"/>
-              </w:rPr>
-            </w:pPr>
-            <w:r>
-              <w:rPr>
-                <w:rFonts w:hint="eastAsia"/>
-                <w:lang w:val="zh-CN"/>
-              </w:rPr>
-              <w:sym w:font="Wingdings 3" w:char="F024"/>
-            </w:r>
-          </w:p>
-        </w:tc>
-        <w:tc>
-          <w:tcPr>
-            <w:tcW w:w="4145" w:type="dxa"/>
-          </w:tcPr>
-          <w:p>
-            <w:pPr>
-              <w:rPr>
-                <w:rFonts w:hint="eastAsia"/>
-                <w:lang w:val="zh-CN"/>
-              </w:rPr>
-            </w:pPr>
-            <w:r>
-              <w:rPr>
-                <w:rFonts w:hint="eastAsia"/>
-                <w:lang w:val="zh-CN"/>
-              </w:rPr>
-              <w:t>调出</w:t>
-            </w:r>
-            <w:r>
-              <w:rPr>
-                <w:rFonts w:hint="eastAsia"/>
-                <w:lang w:val="zh-CN"/>
-              </w:rPr>
-              <w:t>后</w:t>
-            </w:r>
-            <w:r>
-              <w:rPr>
-                <w:rFonts w:hint="eastAsia"/>
-                <w:lang w:val="zh-CN"/>
-              </w:rPr>
-              <w:t>一个输入</w:t>
-            </w:r>
-            <w:r>
-              <w:rPr>
-                <w:rFonts w:hint="eastAsia"/>
-                <w:lang w:val="zh-CN"/>
-              </w:rPr>
-              <w:t>的</w:t>
-            </w:r>
-            <w:r>
-              <w:rPr>
-                <w:rFonts w:hint="eastAsia"/>
-                <w:lang w:val="zh-CN"/>
-              </w:rPr>
-              <w:t>命令</w:t>
-            </w:r>
-          </w:p>
-        </w:tc>
-      </w:tr>
-      <w:tr>
-        <w:tc>
-          <w:tcPr>
-            <w:tcW w:w="4145" w:type="dxa"/>
-          </w:tcPr>
-          <w:p>
-            <w:pPr>
-              <w:rPr>
-                <w:rFonts w:hint="eastAsia"/>
-                <w:lang w:val="zh-CN"/>
-              </w:rPr>
-            </w:pPr>
-            <w:r>
-              <w:rPr>
-                <w:rFonts w:hint="eastAsia"/>
-                <w:lang w:val="zh-CN"/>
-              </w:rPr>
-              <w:sym w:font="Wingdings 3" w:char="F021"/>
-            </w:r>
-          </w:p>
-        </w:tc>
-        <w:tc>
-          <w:tcPr>
-            <w:tcW w:w="4145" w:type="dxa"/>
-          </w:tcPr>
-          <w:p>
-            <w:pPr>
-              <w:rPr>
-                <w:rFonts w:hint="eastAsia"/>
-                <w:lang w:val="zh-CN"/>
-              </w:rPr>
-            </w:pPr>
-            <w:r>
-              <w:rPr>
-                <w:rFonts w:hint="eastAsia"/>
-                <w:lang w:val="zh-CN"/>
-              </w:rPr>
-              <w:t>光标左</w:t>
-            </w:r>
-            <w:r>
-              <w:rPr>
-                <w:rFonts w:hint="eastAsia"/>
-                <w:lang w:val="zh-CN"/>
-              </w:rPr>
-              <w:t>移一个字符</w:t>
-            </w:r>
-          </w:p>
-        </w:tc>
-      </w:tr>
-      <w:tr>
-        <w:tc>
-          <w:tcPr>
-            <w:tcW w:w="4145" w:type="dxa"/>
-          </w:tcPr>
-          <w:p>
-            <w:pPr>
-              <w:rPr>
-                <w:rFonts w:hint="eastAsia"/>
-                <w:lang w:val="zh-CN"/>
-              </w:rPr>
-            </w:pPr>
-            <w:r>
-              <w:rPr>
-                <w:rFonts w:hint="eastAsia"/>
-                <w:lang w:val="zh-CN"/>
-              </w:rPr>
-              <w:sym w:font="Wingdings 3" w:char="F022"/>
-            </w:r>
-          </w:p>
-        </w:tc>
-        <w:tc>
-          <w:tcPr>
-            <w:tcW w:w="4145" w:type="dxa"/>
-          </w:tcPr>
-          <w:p>
-            <w:pPr>
-              <w:rPr>
-                <w:rFonts w:hint="eastAsia"/>
-                <w:lang w:val="zh-CN"/>
-              </w:rPr>
-            </w:pPr>
-            <w:r>
-              <w:rPr>
-                <w:rFonts w:hint="eastAsia"/>
-                <w:lang w:val="zh-CN"/>
-              </w:rPr>
-              <w:t>光标</w:t>
-            </w:r>
-            <w:r>
-              <w:rPr>
-                <w:rFonts w:hint="eastAsia"/>
-                <w:lang w:val="zh-CN"/>
-              </w:rPr>
-              <w:t>右</w:t>
-            </w:r>
-            <w:r>
-              <w:rPr>
-                <w:rFonts w:hint="eastAsia"/>
-                <w:lang w:val="zh-CN"/>
-              </w:rPr>
-              <w:t>移一个字符</w:t>
-            </w:r>
-          </w:p>
-        </w:tc>
-      </w:tr>
-      <w:tr>
-        <w:tc>
-          <w:tcPr>
-            <w:tcW w:w="4145" w:type="dxa"/>
-          </w:tcPr>
-          <w:p>
-            <w:pPr>
-              <w:rPr>
-                <w:rFonts w:hint="eastAsia"/>
-                <w:lang w:val="zh-CN"/>
-              </w:rPr>
-            </w:pPr>
-            <w:r>
-              <w:rPr>
-                <w:lang w:val="zh-CN"/>
-              </w:rPr>
-              <w:t>C</w:t>
-            </w:r>
-            <w:r>
-              <w:rPr>
-                <w:rFonts w:hint="eastAsia"/>
-                <w:lang w:val="zh-CN"/>
-              </w:rPr>
-              <w:t>trl</w:t>
-            </w:r>
-            <w:r>
-              <w:rPr>
-                <w:lang w:val="zh-CN"/>
-              </w:rPr>
-              <w:t>+</w:t>
-            </w:r>
-            <w:r>
-              <w:rPr>
-                <w:rFonts w:hint="eastAsia"/>
-                <w:lang w:val="zh-CN"/>
-              </w:rPr>
-              <w:sym w:font="Wingdings 3" w:char="F021"/>
-            </w:r>
-          </w:p>
-        </w:tc>
-        <w:tc>
-          <w:tcPr>
-            <w:tcW w:w="4145" w:type="dxa"/>
-          </w:tcPr>
-          <w:p>
-            <w:pPr>
-              <w:rPr>
-                <w:rFonts w:hint="eastAsia"/>
-                <w:lang w:val="zh-CN"/>
-              </w:rPr>
-            </w:pPr>
-            <w:r>
-              <w:rPr>
-                <w:rFonts w:hint="eastAsia"/>
-                <w:lang w:val="zh-CN"/>
-              </w:rPr>
-              <w:t>光标左移一个单词</w:t>
-            </w:r>
-          </w:p>
-        </w:tc>
-      </w:tr>
-      <w:tr>
-        <w:tc>
-          <w:tcPr>
-            <w:tcW w:w="4145" w:type="dxa"/>
-          </w:tcPr>
-          <w:p>
-            <w:pPr>
-              <w:rPr>
-                <w:rFonts w:hint="eastAsia"/>
-                <w:lang w:val="zh-CN"/>
-              </w:rPr>
-            </w:pPr>
-            <w:r>
-              <w:rPr>
-                <w:lang w:val="zh-CN"/>
-              </w:rPr>
-              <w:t>C</w:t>
-            </w:r>
-            <w:r>
-              <w:rPr>
-                <w:rFonts w:hint="eastAsia"/>
-                <w:lang w:val="zh-CN"/>
-              </w:rPr>
-              <w:t>trl</w:t>
-            </w:r>
-            <w:r>
-              <w:rPr>
-                <w:lang w:val="zh-CN"/>
-              </w:rPr>
-              <w:t>+</w:t>
-            </w:r>
-            <w:r>
-              <w:rPr>
-                <w:rFonts w:hint="eastAsia"/>
-                <w:lang w:val="zh-CN"/>
-              </w:rPr>
-              <w:sym w:font="Wingdings 3" w:char="F022"/>
-            </w:r>
-          </w:p>
-        </w:tc>
-        <w:tc>
-          <w:tcPr>
-            <w:tcW w:w="4145" w:type="dxa"/>
-          </w:tcPr>
-          <w:p>
-            <w:pPr>
-              <w:rPr>
-                <w:rFonts w:hint="eastAsia"/>
-                <w:lang w:val="zh-CN"/>
-              </w:rPr>
-            </w:pPr>
-            <w:r>
-              <w:rPr>
-                <w:rFonts w:hint="eastAsia"/>
-                <w:lang w:val="zh-CN"/>
-              </w:rPr>
-              <w:t>光标</w:t>
-            </w:r>
-            <w:r>
-              <w:rPr>
-                <w:rFonts w:hint="eastAsia"/>
-                <w:lang w:val="zh-CN"/>
-              </w:rPr>
-              <w:t>右移</w:t>
-            </w:r>
-            <w:r>
-              <w:rPr>
-                <w:rFonts w:hint="eastAsia"/>
-                <w:lang w:val="zh-CN"/>
-              </w:rPr>
-              <w:t>一个单词</w:t>
-            </w:r>
-          </w:p>
-        </w:tc>
-      </w:tr>
-      <w:tr>
-        <w:tc>
-          <w:tcPr>
-            <w:tcW w:w="4145" w:type="dxa"/>
-          </w:tcPr>
-          <w:p>
-            <w:pPr>
-              <w:rPr>
-                <w:rFonts w:hint="eastAsia"/>
-                <w:lang w:val="zh-CN"/>
-              </w:rPr>
-            </w:pPr>
-            <w:r>
-              <w:rPr>
-                <w:rFonts w:hint="eastAsia"/>
-                <w:lang w:val="zh-CN"/>
-              </w:rPr>
-              <w:t>Home</w:t>
-            </w:r>
-          </w:p>
-        </w:tc>
-        <w:tc>
-          <w:tcPr>
-            <w:tcW w:w="4145" w:type="dxa"/>
-          </w:tcPr>
-          <w:p>
-            <w:pPr>
-              <w:rPr>
-                <w:rFonts w:hint="eastAsia"/>
-                <w:lang w:val="zh-CN"/>
-              </w:rPr>
-            </w:pPr>
-            <w:r>
-              <w:rPr>
-                <w:rFonts w:hint="eastAsia"/>
-                <w:lang w:val="zh-CN"/>
-              </w:rPr>
-              <w:t>光标移至行首</w:t>
-            </w:r>
-          </w:p>
-        </w:tc>
-      </w:tr>
-      <w:tr>
-        <w:tc>
-          <w:tcPr>
-            <w:tcW w:w="4145" w:type="dxa"/>
-          </w:tcPr>
-          <w:p>
-            <w:pPr>
-              <w:rPr>
-                <w:rFonts w:hint="eastAsia"/>
-                <w:lang w:val="zh-CN"/>
-              </w:rPr>
-            </w:pPr>
-            <w:r>
-              <w:rPr>
-                <w:lang w:val="zh-CN"/>
-              </w:rPr>
-              <w:t>E</w:t>
-            </w:r>
-            <w:r>
-              <w:rPr>
-                <w:rFonts w:hint="eastAsia"/>
-                <w:lang w:val="zh-CN"/>
-              </w:rPr>
-              <w:t>nd</w:t>
-            </w:r>
-          </w:p>
-        </w:tc>
-        <w:tc>
-          <w:tcPr>
-            <w:tcW w:w="4145" w:type="dxa"/>
-          </w:tcPr>
-          <w:p>
-            <w:pPr>
-              <w:rPr>
-                <w:rFonts w:hint="eastAsia"/>
-                <w:lang w:val="zh-CN"/>
-              </w:rPr>
-            </w:pPr>
-            <w:r>
-              <w:rPr>
-                <w:rFonts w:hint="eastAsia"/>
-                <w:lang w:val="zh-CN"/>
-              </w:rPr>
-              <w:t>光标移至行尾</w:t>
-            </w:r>
-          </w:p>
-        </w:tc>
-      </w:tr>
-      <w:tr>
-        <w:tc>
-          <w:tcPr>
-            <w:tcW w:w="4145" w:type="dxa"/>
-          </w:tcPr>
-          <w:p>
-            <w:pPr>
-              <w:rPr>
-                <w:rFonts w:hint="eastAsia"/>
-                <w:lang w:val="zh-CN"/>
-              </w:rPr>
-            </w:pPr>
-            <w:r>
-              <w:rPr>
-                <w:lang w:val="zh-CN"/>
-              </w:rPr>
-              <w:t>E</w:t>
-            </w:r>
-            <w:r>
-              <w:rPr>
-                <w:rFonts w:hint="eastAsia"/>
-                <w:lang w:val="zh-CN"/>
-              </w:rPr>
-              <w:t>sc</w:t>
-            </w:r>
-          </w:p>
-        </w:tc>
-        <w:tc>
-          <w:tcPr>
-            <w:tcW w:w="4145" w:type="dxa"/>
-          </w:tcPr>
-          <w:p>
-            <w:pPr>
-              <w:rPr>
-                <w:rFonts w:hint="eastAsia"/>
-                <w:lang w:val="zh-CN"/>
-              </w:rPr>
-            </w:pPr>
-            <w:r>
-              <w:rPr>
-                <w:rFonts w:hint="eastAsia"/>
-                <w:lang w:val="zh-CN"/>
-              </w:rPr>
-              <w:t>清除当前行</w:t>
-            </w:r>
-          </w:p>
-        </w:tc>
-      </w:tr>
-      <w:tr>
-        <w:tc>
-          <w:tcPr>
-            <w:tcW w:w="4145" w:type="dxa"/>
-          </w:tcPr>
-          <w:p>
-            <w:pPr>
-              <w:rPr>
-                <w:rFonts w:hint="eastAsia"/>
-                <w:lang w:val="zh-CN"/>
-              </w:rPr>
-            </w:pPr>
-            <w:r>
-              <w:rPr>
-                <w:lang w:val="zh-CN"/>
-              </w:rPr>
-              <w:t>D</w:t>
-            </w:r>
-            <w:r>
-              <w:rPr>
-                <w:rFonts w:hint="eastAsia"/>
-                <w:lang w:val="zh-CN"/>
-              </w:rPr>
-              <w:t>el</w:t>
-            </w:r>
-          </w:p>
-        </w:tc>
-        <w:tc>
-          <w:tcPr>
-            <w:tcW w:w="4145" w:type="dxa"/>
-          </w:tcPr>
-          <w:p>
-            <w:pPr>
-              <w:rPr>
-                <w:rFonts w:hint="eastAsia"/>
-                <w:lang w:val="zh-CN"/>
-              </w:rPr>
-            </w:pPr>
-            <w:r>
-              <w:rPr>
-                <w:rFonts w:hint="eastAsia"/>
-                <w:lang w:val="zh-CN"/>
-              </w:rPr>
-              <w:t>清除光标所在位置后面的字符</w:t>
-            </w:r>
-          </w:p>
-        </w:tc>
-      </w:tr>
-      <w:tr>
-        <w:tc>
-          <w:tcPr>
-            <w:tcW w:w="4145" w:type="dxa"/>
-          </w:tcPr>
-          <w:p>
-            <w:pPr>
-              <w:rPr>
-                <w:rFonts w:hint="eastAsia"/>
-                <w:lang w:val="zh-CN"/>
-              </w:rPr>
-            </w:pPr>
-            <w:r>
-              <w:rPr>
-                <w:lang w:val="zh-CN"/>
-              </w:rPr>
-              <w:t>B</w:t>
-            </w:r>
-            <w:r>
-              <w:rPr>
-                <w:rFonts w:hint="eastAsia"/>
-                <w:lang w:val="zh-CN"/>
-              </w:rPr>
-              <w:t>ackspace</w:t>
-            </w:r>
-          </w:p>
-        </w:tc>
-        <w:tc>
-          <w:tcPr>
-            <w:tcW w:w="4145" w:type="dxa"/>
-          </w:tcPr>
-          <w:p>
-            <w:pPr>
-              <w:rPr>
-                <w:rFonts w:hint="eastAsia"/>
-                <w:lang w:val="zh-CN"/>
-              </w:rPr>
-            </w:pPr>
-            <w:r>
-              <w:rPr>
-                <w:rFonts w:hint="eastAsia"/>
-                <w:lang w:val="zh-CN"/>
-              </w:rPr>
-              <w:t>清除光标所在位置前面的字符</w:t>
-            </w:r>
-          </w:p>
-        </w:tc>
-      </w:tr>
-      <w:tr>
-        <w:tc>
-          <w:tcPr>
-            <w:tcW w:w="4145" w:type="dxa"/>
-          </w:tcPr>
-          <w:p>
-            <w:pPr>
-              <w:rPr>
-                <w:rFonts w:hint="eastAsia"/>
-                <w:lang w:val="zh-CN"/>
-              </w:rPr>
-            </w:pPr>
-            <w:r>
-              <w:rPr>
-                <w:lang w:val="zh-CN"/>
-              </w:rPr>
-              <w:t>C</w:t>
-            </w:r>
-            <w:r>
-              <w:rPr>
-                <w:rFonts w:hint="eastAsia"/>
-                <w:lang w:val="zh-CN"/>
-              </w:rPr>
-              <w:t>trl</w:t>
-            </w:r>
-            <w:r>
-              <w:rPr>
-                <w:lang w:val="zh-CN"/>
-              </w:rPr>
-              <w:t>+</w:t>
-            </w:r>
-            <w:r>
-              <w:rPr>
-                <w:rFonts w:hint="eastAsia"/>
-                <w:lang w:val="zh-CN"/>
-              </w:rPr>
-              <w:t>c</w:t>
-            </w:r>
-          </w:p>
-        </w:tc>
-        <w:tc>
-          <w:tcPr>
-            <w:tcW w:w="4145" w:type="dxa"/>
-          </w:tcPr>
-          <w:p>
-            <w:pPr>
-              <w:rPr>
-                <w:rFonts w:hint="eastAsia"/>
-                <w:lang w:val="zh-CN"/>
-              </w:rPr>
-            </w:pPr>
-            <w:r>
-              <w:rPr>
-                <w:rFonts w:hint="eastAsia"/>
-                <w:lang w:val="zh-CN"/>
-              </w:rPr>
-              <w:t>中断正在执行的命令</w:t>
             </w:r>
           </w:p>
         </w:tc>
@@ -17194,22 +16116,10 @@
             </w:pPr>
             <w:r>
               <w:rPr>
-                <w:lang w:val="zh-CN"/>
-              </w:rPr>
-              <w:t>A</w:t>
-            </w:r>
-            <w:r>
-              <w:rPr>
                 <w:rFonts w:hint="eastAsia"/>
                 <w:lang w:val="zh-CN"/>
               </w:rPr>
-              <w:t>lt</w:t>
-            </w:r>
-            <w:r>
-              <w:rPr>
-                <w:lang w:val="zh-CN"/>
-              </w:rPr>
-              <w:t>+,</w:t>
+              <w:sym w:font="Wingdings 3" w:char="F023"/>
             </w:r>
           </w:p>
         </w:tc>
@@ -17220,7 +16130,6 @@
           <w:p>
             <w:pPr>
               <w:rPr>
-                <w:rFonts w:hint="eastAsia"/>
                 <w:lang w:val="zh-CN"/>
               </w:rPr>
             </w:pPr>
@@ -17229,7 +16138,28 @@
                 <w:rFonts w:hint="eastAsia"/>
                 <w:lang w:val="zh-CN"/>
               </w:rPr>
-              <w:t>快速注释</w:t>
+              <w:t>调出</w:t>
+            </w:r>
+            <w:r>
+              <w:rPr>
+                <w:rFonts w:hint="eastAsia"/>
+                <w:lang w:val="zh-CN"/>
+              </w:rPr>
+              <w:t>前一个输入</w:t>
+            </w:r>
+            <w:r>
+              <w:rPr>
+                <w:rFonts w:hint="eastAsia"/>
+                <w:lang w:val="zh-CN"/>
+              </w:rPr>
+              <w:t>的</w:t>
+            </w:r>
+            <w:r>
+              <w:rPr>
+                <w:rFonts w:hint="eastAsia"/>
+                <w:lang w:val="zh-CN"/>
+              </w:rPr>
+              <w:t>命令</w:t>
             </w:r>
           </w:p>
         </w:tc>
@@ -17247,22 +16177,10 @@
             </w:pPr>
             <w:r>
               <w:rPr>
-                <w:lang w:val="zh-CN"/>
-              </w:rPr>
-              <w:t>A</w:t>
-            </w:r>
-            <w:r>
-              <w:rPr>
                 <w:rFonts w:hint="eastAsia"/>
                 <w:lang w:val="zh-CN"/>
               </w:rPr>
-              <w:t>lt</w:t>
-            </w:r>
-            <w:r>
-              <w:rPr>
-                <w:lang w:val="zh-CN"/>
-              </w:rPr>
-              <w:t>+.</w:t>
+              <w:sym w:font="Wingdings 3" w:char="F024"/>
             </w:r>
           </w:p>
         </w:tc>
@@ -17273,7 +16191,626 @@
           <w:p>
             <w:pPr>
               <w:rPr>
+                <w:lang w:val="zh-CN"/>
+              </w:rPr>
+            </w:pPr>
+            <w:r>
+              <w:rPr>
                 <w:rFonts w:hint="eastAsia"/>
+                <w:lang w:val="zh-CN"/>
+              </w:rPr>
+              <w:t>调出</w:t>
+            </w:r>
+            <w:r>
+              <w:rPr>
+                <w:rFonts w:hint="eastAsia"/>
+                <w:lang w:val="zh-CN"/>
+              </w:rPr>
+              <w:t>后一个输入</w:t>
+            </w:r>
+            <w:r>
+              <w:rPr>
+                <w:rFonts w:hint="eastAsia"/>
+                <w:lang w:val="zh-CN"/>
+              </w:rPr>
+              <w:t>的</w:t>
+            </w:r>
+            <w:r>
+              <w:rPr>
+                <w:rFonts w:hint="eastAsia"/>
+                <w:lang w:val="zh-CN"/>
+              </w:rPr>
+              <w:t>命令</w:t>
+            </w:r>
+          </w:p>
+        </w:tc>
+      </w:tr>
+      <w:tr>
+        <w:tc>
+          <w:tcPr>
+            <w:tcW w:w="4145" w:type="dxa"/>
+          </w:tcPr>
+          <w:p>
+            <w:pPr>
+              <w:rPr>
+                <w:lang w:val="zh-CN"/>
+              </w:rPr>
+            </w:pPr>
+            <w:r>
+              <w:rPr>
+                <w:rFonts w:hint="eastAsia"/>
+                <w:lang w:val="zh-CN"/>
+              </w:rPr>
+              <w:sym w:font="Wingdings 3" w:char="F021"/>
+            </w:r>
+          </w:p>
+        </w:tc>
+        <w:tc>
+          <w:tcPr>
+            <w:tcW w:w="4145" w:type="dxa"/>
+          </w:tcPr>
+          <w:p>
+            <w:pPr>
+              <w:rPr>
+                <w:lang w:val="zh-CN"/>
+              </w:rPr>
+            </w:pPr>
+            <w:r>
+              <w:rPr>
+                <w:rFonts w:hint="eastAsia"/>
+                <w:lang w:val="zh-CN"/>
+              </w:rPr>
+              <w:t>光标左</w:t>
+            </w:r>
+            <w:r>
+              <w:rPr>
+                <w:rFonts w:hint="eastAsia"/>
+                <w:lang w:val="zh-CN"/>
+              </w:rPr>
+              <w:t>移一个字符</w:t>
+            </w:r>
+          </w:p>
+        </w:tc>
+      </w:tr>
+      <w:tr>
+        <w:tc>
+          <w:tcPr>
+            <w:tcW w:w="4145" w:type="dxa"/>
+          </w:tcPr>
+          <w:p>
+            <w:pPr>
+              <w:rPr>
+                <w:lang w:val="zh-CN"/>
+              </w:rPr>
+            </w:pPr>
+            <w:r>
+              <w:rPr>
+                <w:rFonts w:hint="eastAsia"/>
+                <w:lang w:val="zh-CN"/>
+              </w:rPr>
+              <w:sym w:font="Wingdings 3" w:char="F022"/>
+            </w:r>
+          </w:p>
+        </w:tc>
+        <w:tc>
+          <w:tcPr>
+            <w:tcW w:w="4145" w:type="dxa"/>
+          </w:tcPr>
+          <w:p>
+            <w:pPr>
+              <w:rPr>
+                <w:lang w:val="zh-CN"/>
+              </w:rPr>
+            </w:pPr>
+            <w:r>
+              <w:rPr>
+                <w:rFonts w:hint="eastAsia"/>
+                <w:lang w:val="zh-CN"/>
+              </w:rPr>
+              <w:t>光标</w:t>
+            </w:r>
+            <w:r>
+              <w:rPr>
+                <w:rFonts w:hint="eastAsia"/>
+                <w:lang w:val="zh-CN"/>
+              </w:rPr>
+              <w:t>右移一个字符</w:t>
+            </w:r>
+          </w:p>
+        </w:tc>
+      </w:tr>
+      <w:tr>
+        <w:tc>
+          <w:tcPr>
+            <w:tcW w:w="4145" w:type="dxa"/>
+          </w:tcPr>
+          <w:p>
+            <w:pPr>
+              <w:rPr>
+                <w:lang w:val="zh-CN"/>
+              </w:rPr>
+            </w:pPr>
+            <w:r>
+              <w:rPr>
+                <w:lang w:val="zh-CN"/>
+              </w:rPr>
+              <w:t>C</w:t>
+            </w:r>
+            <w:r>
+              <w:rPr>
+                <w:rFonts w:hint="eastAsia"/>
+                <w:lang w:val="zh-CN"/>
+              </w:rPr>
+              <w:t>trl</w:t>
+            </w:r>
+            <w:r>
+              <w:rPr>
+                <w:lang w:val="zh-CN"/>
+              </w:rPr>
+              <w:t>+</w:t>
+            </w:r>
+            <w:r>
+              <w:rPr>
+                <w:rFonts w:hint="eastAsia"/>
+                <w:lang w:val="zh-CN"/>
+              </w:rPr>
+              <w:sym w:font="Wingdings 3" w:char="F021"/>
+            </w:r>
+          </w:p>
+        </w:tc>
+        <w:tc>
+          <w:tcPr>
+            <w:tcW w:w="4145" w:type="dxa"/>
+          </w:tcPr>
+          <w:p>
+            <w:pPr>
+              <w:rPr>
+                <w:lang w:val="zh-CN"/>
+              </w:rPr>
+            </w:pPr>
+            <w:r>
+              <w:rPr>
+                <w:rFonts w:hint="eastAsia"/>
+                <w:lang w:val="zh-CN"/>
+              </w:rPr>
+              <w:t>光标左移一个单词</w:t>
+            </w:r>
+          </w:p>
+        </w:tc>
+      </w:tr>
+      <w:tr>
+        <w:tc>
+          <w:tcPr>
+            <w:tcW w:w="4145" w:type="dxa"/>
+          </w:tcPr>
+          <w:p>
+            <w:pPr>
+              <w:rPr>
+                <w:lang w:val="zh-CN"/>
+              </w:rPr>
+            </w:pPr>
+            <w:r>
+              <w:rPr>
+                <w:lang w:val="zh-CN"/>
+              </w:rPr>
+              <w:t>C</w:t>
+            </w:r>
+            <w:r>
+              <w:rPr>
+                <w:rFonts w:hint="eastAsia"/>
+                <w:lang w:val="zh-CN"/>
+              </w:rPr>
+              <w:t>trl</w:t>
+            </w:r>
+            <w:r>
+              <w:rPr>
+                <w:lang w:val="zh-CN"/>
+              </w:rPr>
+              <w:t>+</w:t>
+            </w:r>
+            <w:r>
+              <w:rPr>
+                <w:rFonts w:hint="eastAsia"/>
+                <w:lang w:val="zh-CN"/>
+              </w:rPr>
+              <w:sym w:font="Wingdings 3" w:char="F022"/>
+            </w:r>
+          </w:p>
+        </w:tc>
+        <w:tc>
+          <w:tcPr>
+            <w:tcW w:w="4145" w:type="dxa"/>
+          </w:tcPr>
+          <w:p>
+            <w:pPr>
+              <w:rPr>
+                <w:lang w:val="zh-CN"/>
+              </w:rPr>
+            </w:pPr>
+            <w:r>
+              <w:rPr>
+                <w:rFonts w:hint="eastAsia"/>
+                <w:lang w:val="zh-CN"/>
+              </w:rPr>
+              <w:t>光标右移一个单词</w:t>
+            </w:r>
+          </w:p>
+        </w:tc>
+      </w:tr>
+      <w:tr>
+        <w:tc>
+          <w:tcPr>
+            <w:tcW w:w="4145" w:type="dxa"/>
+          </w:tcPr>
+          <w:p>
+            <w:pPr>
+              <w:rPr>
+                <w:lang w:val="zh-CN"/>
+              </w:rPr>
+            </w:pPr>
+            <w:r>
+              <w:rPr>
+                <w:rFonts w:hint="eastAsia"/>
+                <w:lang w:val="zh-CN"/>
+              </w:rPr>
+              <w:t>Home</w:t>
+            </w:r>
+          </w:p>
+        </w:tc>
+        <w:tc>
+          <w:tcPr>
+            <w:tcW w:w="4145" w:type="dxa"/>
+          </w:tcPr>
+          <w:p>
+            <w:pPr>
+              <w:rPr>
+                <w:lang w:val="zh-CN"/>
+              </w:rPr>
+            </w:pPr>
+            <w:r>
+              <w:rPr>
+                <w:rFonts w:hint="eastAsia"/>
+                <w:lang w:val="zh-CN"/>
+              </w:rPr>
+              <w:t>光标移至行首</w:t>
+            </w:r>
+          </w:p>
+        </w:tc>
+      </w:tr>
+      <w:tr>
+        <w:tc>
+          <w:tcPr>
+            <w:tcW w:w="4145" w:type="dxa"/>
+          </w:tcPr>
+          <w:p>
+            <w:pPr>
+              <w:rPr>
+                <w:lang w:val="zh-CN"/>
+              </w:rPr>
+            </w:pPr>
+            <w:r>
+              <w:rPr>
+                <w:lang w:val="zh-CN"/>
+              </w:rPr>
+              <w:t>E</w:t>
+            </w:r>
+            <w:r>
+              <w:rPr>
+                <w:rFonts w:hint="eastAsia"/>
+                <w:lang w:val="zh-CN"/>
+              </w:rPr>
+              <w:t>nd</w:t>
+            </w:r>
+          </w:p>
+        </w:tc>
+        <w:tc>
+          <w:tcPr>
+            <w:tcW w:w="4145" w:type="dxa"/>
+          </w:tcPr>
+          <w:p>
+            <w:pPr>
+              <w:rPr>
+                <w:lang w:val="zh-CN"/>
+              </w:rPr>
+            </w:pPr>
+            <w:r>
+              <w:rPr>
+                <w:rFonts w:hint="eastAsia"/>
+                <w:lang w:val="zh-CN"/>
+              </w:rPr>
+              <w:t>光标移至行尾</w:t>
+            </w:r>
+          </w:p>
+        </w:tc>
+      </w:tr>
+      <w:tr>
+        <w:tc>
+          <w:tcPr>
+            <w:tcW w:w="4145" w:type="dxa"/>
+          </w:tcPr>
+          <w:p>
+            <w:pPr>
+              <w:rPr>
+                <w:lang w:val="zh-CN"/>
+              </w:rPr>
+            </w:pPr>
+            <w:r>
+              <w:rPr>
+                <w:lang w:val="zh-CN"/>
+              </w:rPr>
+              <w:t>E</w:t>
+            </w:r>
+            <w:r>
+              <w:rPr>
+                <w:rFonts w:hint="eastAsia"/>
+                <w:lang w:val="zh-CN"/>
+              </w:rPr>
+              <w:t>sc</w:t>
+            </w:r>
+          </w:p>
+        </w:tc>
+        <w:tc>
+          <w:tcPr>
+            <w:tcW w:w="4145" w:type="dxa"/>
+          </w:tcPr>
+          <w:p>
+            <w:pPr>
+              <w:rPr>
+                <w:lang w:val="zh-CN"/>
+              </w:rPr>
+            </w:pPr>
+            <w:r>
+              <w:rPr>
+                <w:rFonts w:hint="eastAsia"/>
+                <w:lang w:val="zh-CN"/>
+              </w:rPr>
+              <w:t>清除当前行</w:t>
+            </w:r>
+          </w:p>
+        </w:tc>
+      </w:tr>
+      <w:tr>
+        <w:tc>
+          <w:tcPr>
+            <w:tcW w:w="4145" w:type="dxa"/>
+          </w:tcPr>
+          <w:p>
+            <w:pPr>
+              <w:rPr>
+                <w:lang w:val="zh-CN"/>
+              </w:rPr>
+            </w:pPr>
+            <w:r>
+              <w:rPr>
+                <w:lang w:val="zh-CN"/>
+              </w:rPr>
+              <w:t>D</w:t>
+            </w:r>
+            <w:r>
+              <w:rPr>
+                <w:rFonts w:hint="eastAsia"/>
+                <w:lang w:val="zh-CN"/>
+              </w:rPr>
+              <w:t>el</w:t>
+            </w:r>
+          </w:p>
+        </w:tc>
+        <w:tc>
+          <w:tcPr>
+            <w:tcW w:w="4145" w:type="dxa"/>
+          </w:tcPr>
+          <w:p>
+            <w:pPr>
+              <w:rPr>
+                <w:lang w:val="zh-CN"/>
+              </w:rPr>
+            </w:pPr>
+            <w:r>
+              <w:rPr>
+                <w:rFonts w:hint="eastAsia"/>
+                <w:lang w:val="zh-CN"/>
+              </w:rPr>
+              <w:t>清除光标所在位置后面的字符</w:t>
+            </w:r>
+          </w:p>
+        </w:tc>
+      </w:tr>
+      <w:tr>
+        <w:tc>
+          <w:tcPr>
+            <w:tcW w:w="4145" w:type="dxa"/>
+          </w:tcPr>
+          <w:p>
+            <w:pPr>
+              <w:rPr>
+                <w:lang w:val="zh-CN"/>
+              </w:rPr>
+            </w:pPr>
+            <w:r>
+              <w:rPr>
+                <w:lang w:val="zh-CN"/>
+              </w:rPr>
+              <w:t>B</w:t>
+            </w:r>
+            <w:r>
+              <w:rPr>
+                <w:rFonts w:hint="eastAsia"/>
+                <w:lang w:val="zh-CN"/>
+              </w:rPr>
+              <w:t>ackspace</w:t>
+            </w:r>
+          </w:p>
+        </w:tc>
+        <w:tc>
+          <w:tcPr>
+            <w:tcW w:w="4145" w:type="dxa"/>
+          </w:tcPr>
+          <w:p>
+            <w:pPr>
+              <w:rPr>
+                <w:lang w:val="zh-CN"/>
+              </w:rPr>
+            </w:pPr>
+            <w:r>
+              <w:rPr>
+                <w:rFonts w:hint="eastAsia"/>
+                <w:lang w:val="zh-CN"/>
+              </w:rPr>
+              <w:t>清除光标所在位置前面的字符</w:t>
+            </w:r>
+          </w:p>
+        </w:tc>
+      </w:tr>
+      <w:tr>
+        <w:tc>
+          <w:tcPr>
+            <w:tcW w:w="4145" w:type="dxa"/>
+          </w:tcPr>
+          <w:p>
+            <w:pPr>
+              <w:rPr>
+                <w:lang w:val="zh-CN"/>
+              </w:rPr>
+            </w:pPr>
+            <w:r>
+              <w:rPr>
+                <w:lang w:val="zh-CN"/>
+              </w:rPr>
+              <w:t>C</w:t>
+            </w:r>
+            <w:r>
+              <w:rPr>
+                <w:rFonts w:hint="eastAsia"/>
+                <w:lang w:val="zh-CN"/>
+              </w:rPr>
+              <w:t>trl</w:t>
+            </w:r>
+            <w:r>
+              <w:rPr>
+                <w:lang w:val="zh-CN"/>
+              </w:rPr>
+              <w:t>+</w:t>
+            </w:r>
+            <w:r>
+              <w:rPr>
+                <w:rFonts w:hint="eastAsia"/>
+                <w:lang w:val="zh-CN"/>
+              </w:rPr>
+              <w:t>c</w:t>
+            </w:r>
+          </w:p>
+        </w:tc>
+        <w:tc>
+          <w:tcPr>
+            <w:tcW w:w="4145" w:type="dxa"/>
+          </w:tcPr>
+          <w:p>
+            <w:pPr>
+              <w:rPr>
+                <w:lang w:val="zh-CN"/>
+              </w:rPr>
+            </w:pPr>
+            <w:r>
+              <w:rPr>
+                <w:rFonts w:hint="eastAsia"/>
+                <w:lang w:val="zh-CN"/>
+              </w:rPr>
+              <w:t>中断正在执行的命令</w:t>
+            </w:r>
+          </w:p>
+        </w:tc>
+      </w:tr>
+      <w:tr>
+        <w:tc>
+          <w:tcPr>
+            <w:tcW w:w="4145" w:type="dxa"/>
+          </w:tcPr>
+          <w:p>
+            <w:pPr>
+              <w:rPr>
+                <w:lang w:val="zh-CN"/>
+              </w:rPr>
+            </w:pPr>
+            <w:r>
+              <w:rPr>
+                <w:lang w:val="zh-CN"/>
+              </w:rPr>
+              <w:t>A</w:t>
+            </w:r>
+            <w:r>
+              <w:rPr>
+                <w:rFonts w:hint="eastAsia"/>
+                <w:lang w:val="zh-CN"/>
+              </w:rPr>
+              <w:t>lt</w:t>
+            </w:r>
+            <w:r>
+              <w:rPr>
+                <w:lang w:val="zh-CN"/>
+              </w:rPr>
+              <w:t>+,</w:t>
+            </w:r>
+          </w:p>
+        </w:tc>
+        <w:tc>
+          <w:tcPr>
+            <w:tcW w:w="4145" w:type="dxa"/>
+          </w:tcPr>
+          <w:p>
+            <w:pPr>
+              <w:rPr>
+                <w:lang w:val="zh-CN"/>
+              </w:rPr>
+            </w:pPr>
+            <w:r>
+              <w:rPr>
+                <w:rFonts w:hint="eastAsia"/>
+                <w:lang w:val="zh-CN"/>
+              </w:rPr>
+              <w:t>快速注释</w:t>
+            </w:r>
+          </w:p>
+        </w:tc>
+      </w:tr>
+      <w:tr>
+        <w:tc>
+          <w:tcPr>
+            <w:tcW w:w="4145" w:type="dxa"/>
+          </w:tcPr>
+          <w:p>
+            <w:pPr>
+              <w:rPr>
+                <w:lang w:val="zh-CN"/>
+              </w:rPr>
+            </w:pPr>
+            <w:r>
+              <w:rPr>
+                <w:lang w:val="zh-CN"/>
+              </w:rPr>
+              <w:t>A</w:t>
+            </w:r>
+            <w:r>
+              <w:rPr>
+                <w:rFonts w:hint="eastAsia"/>
+                <w:lang w:val="zh-CN"/>
+              </w:rPr>
+              <w:t>lt</w:t>
+            </w:r>
+            <w:r>
+              <w:rPr>
+                <w:lang w:val="zh-CN"/>
+              </w:rPr>
+              <w:t>+.</w:t>
+            </w:r>
+          </w:p>
+        </w:tc>
+        <w:tc>
+          <w:tcPr>
+            <w:tcW w:w="4145" w:type="dxa"/>
+          </w:tcPr>
+          <w:p>
+            <w:pPr>
+              <w:rPr>
                 <w:lang w:val="zh-CN"/>
               </w:rPr>
             </w:pPr>
@@ -17343,7 +16880,6 @@
           <w:p>
             <w:pPr>
               <w:rPr>
-                <w:rFonts w:hint="eastAsia"/>
                 <w:lang w:val="zh-CN"/>
               </w:rPr>
             </w:pPr>
@@ -17363,7 +16899,6 @@
           <w:p>
             <w:pPr>
               <w:rPr>
-                <w:rFonts w:hint="eastAsia"/>
                 <w:lang w:val="zh-CN"/>
               </w:rPr>
             </w:pPr>
@@ -17385,7 +16920,6 @@
           <w:p>
             <w:pPr>
               <w:rPr>
-                <w:rFonts w:hint="eastAsia"/>
                 <w:lang w:val="zh-CN"/>
               </w:rPr>
             </w:pPr>
@@ -17405,7 +16939,6 @@
           <w:p>
             <w:pPr>
               <w:rPr>
-                <w:rFonts w:hint="eastAsia"/>
                 <w:lang w:val="zh-CN"/>
               </w:rPr>
             </w:pPr>
@@ -17427,7 +16960,6 @@
           <w:p>
             <w:pPr>
               <w:rPr>
-                <w:rFonts w:hint="eastAsia"/>
                 <w:lang w:val="zh-CN"/>
               </w:rPr>
             </w:pPr>
@@ -17447,7 +16979,6 @@
           <w:p>
             <w:pPr>
               <w:rPr>
-                <w:rFonts w:hint="eastAsia"/>
                 <w:lang w:val="zh-CN"/>
               </w:rPr>
             </w:pPr>
@@ -17469,7 +17000,6 @@
           <w:p>
             <w:pPr>
               <w:rPr>
-                <w:rFonts w:hint="eastAsia"/>
                 <w:lang w:val="zh-CN"/>
               </w:rPr>
             </w:pPr>
@@ -17489,7 +17019,6 @@
           <w:p>
             <w:pPr>
               <w:rPr>
-                <w:rFonts w:hint="eastAsia"/>
                 <w:lang w:val="zh-CN"/>
               </w:rPr>
             </w:pPr>
@@ -17511,7 +17040,6 @@
           <w:p>
             <w:pPr>
               <w:rPr>
-                <w:rFonts w:hint="eastAsia"/>
                 <w:lang w:val="zh-CN"/>
               </w:rPr>
             </w:pPr>
@@ -17531,7 +17059,6 @@
           <w:p>
             <w:pPr>
               <w:rPr>
-                <w:rFonts w:hint="eastAsia"/>
                 <w:lang w:val="zh-CN"/>
               </w:rPr>
             </w:pPr>
@@ -17553,7 +17080,6 @@
           <w:p>
             <w:pPr>
               <w:rPr>
-                <w:rFonts w:hint="eastAsia"/>
                 <w:lang w:val="zh-CN"/>
               </w:rPr>
             </w:pPr>
@@ -17562,7 +17088,6 @@
                 <w:rFonts w:hint="eastAsia"/>
                 <w:lang w:val="zh-CN"/>
               </w:rPr>
-              <w:lastRenderedPageBreak/>
               <w:t>dir</w:t>
             </w:r>
           </w:p>
@@ -17574,7 +17099,6 @@
           <w:p>
             <w:pPr>
               <w:rPr>
-                <w:rFonts w:hint="eastAsia"/>
                 <w:lang w:val="zh-CN"/>
               </w:rPr>
             </w:pPr>
@@ -17596,7 +17120,6 @@
           <w:p>
             <w:pPr>
               <w:rPr>
-                <w:rFonts w:hint="eastAsia"/>
                 <w:lang w:val="zh-CN"/>
               </w:rPr>
             </w:pPr>
@@ -17616,7 +17139,6 @@
           <w:p>
             <w:pPr>
               <w:rPr>
-                <w:rFonts w:hint="eastAsia"/>
                 <w:lang w:val="zh-CN"/>
               </w:rPr>
             </w:pPr>
@@ -17638,7 +17160,6 @@
           <w:p>
             <w:pPr>
               <w:rPr>
-                <w:rFonts w:hint="eastAsia"/>
                 <w:lang w:val="zh-CN"/>
               </w:rPr>
             </w:pPr>
@@ -17677,7 +17198,6 @@
           <w:p>
             <w:pPr>
               <w:rPr>
-                <w:rFonts w:hint="eastAsia"/>
                 <w:lang w:val="zh-CN"/>
               </w:rPr>
             </w:pPr>
@@ -17696,7 +17216,6 @@
       <w:pPr>
         <w:ind w:left="420"/>
         <w:rPr>
-          <w:rFonts w:hint="eastAsia"/>
           <w:lang w:val="zh-CN"/>
         </w:rPr>
       </w:pPr>
@@ -17708,6 +17227,7 @@
       </w:pPr>
       <w:bookmarkStart w:id="25" w:name="_Toc17012"/>
       <w:r>
+        <w:lastRenderedPageBreak/>
         <w:t>Command History</w:t>
       </w:r>
       <w:r>
@@ -17856,7 +17376,6 @@
         <w:ind w:firstLine="420"/>
         <w:jc w:val="center"/>
         <w:rPr>
-          <w:rFonts w:hint="eastAsia"/>
           <w:lang w:val="zh-CN"/>
         </w:rPr>
       </w:pPr>
@@ -17892,7 +17411,6 @@
       <w:pPr>
         <w:ind w:firstLine="420"/>
         <w:rPr>
-          <w:rFonts w:hint="eastAsia"/>
           <w:lang w:val="zh-CN"/>
         </w:rPr>
       </w:pPr>
@@ -17926,10 +17444,7 @@
       <w:bookmarkStart w:id="26" w:name="_Toc7819"/>
       <w:bookmarkStart w:id="27" w:name="_Hlk106293168"/>
       <w:r>
-        <w:t xml:space="preserve">Current </w:t>
-      </w:r>
-      <w:r>
-        <w:t>Folder</w:t>
+        <w:t>Current Folder</w:t>
       </w:r>
       <w:r>
         <w:t>窗口</w:t>
@@ -17988,14 +17503,7 @@
           <w:rFonts w:hint="eastAsia"/>
           <w:lang w:val="zh-CN"/>
         </w:rPr>
-        <w:t>为地址导航栏，如</w:t>
-      </w:r>
-      <w:r>
-        <w:rPr>
-          <w:rFonts w:hint="eastAsia"/>
-          <w:lang w:val="zh-CN"/>
-        </w:rPr>
-        <w:t>图</w:t>
+        <w:t>为地址导航栏，如图</w:t>
       </w:r>
       <w:r>
         <w:rPr>
@@ -18144,9 +17652,6 @@
     <w:p>
       <w:pPr>
         <w:ind w:firstLine="420"/>
-        <w:rPr>
-          <w:rFonts w:hint="eastAsia"/>
-        </w:rPr>
       </w:pPr>
       <w:r>
         <w:rPr>
@@ -18428,48 +17933,41 @@
           <w:rFonts w:hint="eastAsia"/>
           <w:lang w:val="zh-CN"/>
         </w:rPr>
-        <w:t>，可以双击工作区中的变量名，可以使用鼠标左键双击</w:t>
-      </w:r>
-      <w:r>
-        <w:rPr>
-          <w:rFonts w:hint="eastAsia"/>
-          <w:lang w:val="zh-CN"/>
+        <w:t>，可以双击工作区中的变量名，可以使用鼠标左键双击或者鼠标右键进行选择打开，打开后会出现一个变量区窗口如图</w:t>
+      </w:r>
+      <w:r>
+        <w:rPr>
+          <w:rFonts w:hint="eastAsia"/>
+          <w:lang w:val="zh-CN"/>
+        </w:rPr>
+        <w:t>2</w:t>
+      </w:r>
+      <w:r>
+        <w:rPr>
+          <w:lang w:val="zh-CN"/>
+        </w:rPr>
+        <w:t>.6.2.2</w:t>
+      </w:r>
+      <w:r>
+        <w:rPr>
+          <w:rFonts w:hint="eastAsia"/>
+          <w:lang w:val="zh-CN"/>
+        </w:rPr>
+        <w:t>，对于变量区窗口中的数据可以进行各种编辑操作。</w:t>
+      </w:r>
+    </w:p>
+    <w:p>
+      <w:pPr>
+        <w:ind w:firstLine="420"/>
+        <w:rPr>
+          <w:lang w:val="zh-CN"/>
+        </w:rPr>
+      </w:pPr>
+      <w:r>
+        <w:rPr>
+          <w:noProof/>
         </w:rPr>
         <w:lastRenderedPageBreak/>
-        <w:t>或者鼠标右键进行选择打开，打开后会出现一个变量区窗口如图</w:t>
-      </w:r>
-      <w:r>
-        <w:rPr>
-          <w:rFonts w:hint="eastAsia"/>
-          <w:lang w:val="zh-CN"/>
-        </w:rPr>
-        <w:t>2</w:t>
-      </w:r>
-      <w:r>
-        <w:rPr>
-          <w:lang w:val="zh-CN"/>
-        </w:rPr>
-        <w:t>.6.2.2</w:t>
-      </w:r>
-      <w:r>
-        <w:rPr>
-          <w:rFonts w:hint="eastAsia"/>
-          <w:lang w:val="zh-CN"/>
-        </w:rPr>
-        <w:t>，对于变量区窗口中的数据可以进行各种编辑操作。</w:t>
-      </w:r>
-    </w:p>
-    <w:p>
-      <w:pPr>
-        <w:ind w:firstLine="420"/>
-        <w:rPr>
-          <w:lang w:val="zh-CN"/>
-        </w:rPr>
-      </w:pPr>
-      <w:r>
-        <w:rPr>
-          <w:noProof/>
-        </w:rPr>
         <w:drawing>
           <wp:anchor distT="0" distB="0" distL="114300" distR="114300" simplePos="0" relativeHeight="251658240" behindDoc="0" locked="0" layoutInCell="1" allowOverlap="1" wp14:anchorId="1FD88DAF" wp14:editId="533FD964">
             <wp:simplePos x="0" y="0"/>
@@ -18571,7 +18069,6 @@
       <w:pPr>
         <w:ind w:firstLineChars="600" w:firstLine="1260"/>
         <w:rPr>
-          <w:rFonts w:hint="eastAsia"/>
           <w:lang w:val="zh-CN"/>
         </w:rPr>
       </w:pPr>
@@ -18888,7 +18385,6 @@
       <w:pPr>
         <w:ind w:firstLineChars="200" w:firstLine="420"/>
         <w:rPr>
-          <w:rFonts w:hint="eastAsia"/>
           <w:lang w:val="zh-CN"/>
         </w:rPr>
       </w:pPr>
@@ -19210,7 +18706,6 @@
         <w:ind w:firstLineChars="200" w:firstLine="420"/>
         <w:jc w:val="center"/>
         <w:rPr>
-          <w:rFonts w:hint="eastAsia"/>
           <w:lang w:val="zh-CN"/>
         </w:rPr>
       </w:pPr>
@@ -19264,7 +18759,6 @@
       <w:pPr>
         <w:ind w:firstLine="420"/>
         <w:rPr>
-          <w:rFonts w:hint="eastAsia"/>
           <w:lang w:val="zh-CN"/>
         </w:rPr>
       </w:pPr>
@@ -19437,53 +18931,46 @@
           <w:rFonts w:hint="eastAsia"/>
           <w:lang w:val="zh-CN"/>
         </w:rPr>
-        <w:t>应用的最好的</w:t>
-      </w:r>
-      <w:r>
-        <w:rPr>
-          <w:rFonts w:hint="eastAsia"/>
-          <w:lang w:val="zh-CN"/>
-        </w:rPr>
+        <w:t>应用的最好的教科书，讲解清晰、透彻，所以养成良好的使用</w:t>
+      </w:r>
+      <w:r>
+        <w:rPr>
+          <w:rFonts w:hint="eastAsia"/>
+          <w:lang w:val="zh-CN"/>
+        </w:rPr>
+        <w:t>北</w:t>
+      </w:r>
+      <w:proofErr w:type="gramStart"/>
+      <w:r>
+        <w:rPr>
+          <w:rFonts w:hint="eastAsia"/>
+          <w:lang w:val="zh-CN"/>
+        </w:rPr>
+        <w:t>太</w:t>
+      </w:r>
+      <w:proofErr w:type="gramEnd"/>
+      <w:r>
+        <w:rPr>
+          <w:rFonts w:hint="eastAsia"/>
+          <w:lang w:val="zh-CN"/>
+        </w:rPr>
+        <w:t>天元</w:t>
+      </w:r>
+      <w:r>
+        <w:rPr>
+          <w:rFonts w:hint="eastAsia"/>
+          <w:lang w:val="zh-CN"/>
+        </w:rPr>
+        <w:t>帮助系统的习惯，对于</w:t>
+      </w:r>
+    </w:p>
+    <w:p>
+      <w:pPr>
+        <w:pStyle w:val="3"/>
+      </w:pPr>
+      <w:bookmarkStart w:id="33" w:name="_Toc2718"/>
+      <w:r>
         <w:lastRenderedPageBreak/>
-        <w:t>教科书，讲解清晰、透彻，所以养成良好的使用</w:t>
-      </w:r>
-      <w:r>
-        <w:rPr>
-          <w:rFonts w:hint="eastAsia"/>
-          <w:lang w:val="zh-CN"/>
-        </w:rPr>
-        <w:t>北</w:t>
-      </w:r>
-      <w:proofErr w:type="gramStart"/>
-      <w:r>
-        <w:rPr>
-          <w:rFonts w:hint="eastAsia"/>
-          <w:lang w:val="zh-CN"/>
-        </w:rPr>
-        <w:t>太</w:t>
-      </w:r>
-      <w:proofErr w:type="gramEnd"/>
-      <w:r>
-        <w:rPr>
-          <w:rFonts w:hint="eastAsia"/>
-          <w:lang w:val="zh-CN"/>
-        </w:rPr>
-        <w:t>天元</w:t>
-      </w:r>
-      <w:r>
-        <w:rPr>
-          <w:rFonts w:hint="eastAsia"/>
-          <w:lang w:val="zh-CN"/>
-        </w:rPr>
-        <w:t>帮助系统的习惯，对于</w:t>
-      </w:r>
-    </w:p>
-    <w:p>
-      <w:pPr>
-        <w:pStyle w:val="3"/>
-      </w:pPr>
-      <w:bookmarkStart w:id="33" w:name="_Toc2718"/>
-      <w:r>
         <w:t>在</w:t>
       </w:r>
       <w:r>
@@ -19718,9 +19205,6 @@
       <w:pPr>
         <w:ind w:firstLineChars="300" w:firstLine="630"/>
         <w:jc w:val="center"/>
-        <w:rPr>
-          <w:rFonts w:hint="eastAsia"/>
-        </w:rPr>
       </w:pPr>
       <w:r>
         <w:rPr>
@@ -19753,9 +19237,6 @@
     <w:p>
       <w:pPr>
         <w:ind w:left="420"/>
-        <w:rPr>
-          <w:rFonts w:hint="eastAsia"/>
-        </w:rPr>
       </w:pPr>
       <w:r>
         <w:rPr>
@@ -19957,9 +19438,6 @@
     <w:p>
       <w:pPr>
         <w:jc w:val="center"/>
-        <w:rPr>
-          <w:rFonts w:hint="eastAsia"/>
-        </w:rPr>
       </w:pPr>
       <w:r>
         <w:rPr>
@@ -20001,9 +19479,6 @@
     <w:p>
       <w:pPr>
         <w:pStyle w:val="1"/>
-        <w:rPr>
-          <w:rFonts w:hint="eastAsia"/>
-        </w:rPr>
       </w:pPr>
       <w:bookmarkStart w:id="35" w:name="_Toc1069"/>
       <w:r>
@@ -20027,10 +19502,7 @@
       </w:pPr>
       <w:bookmarkStart w:id="36" w:name="_Toc7940"/>
       <w:r>
-        <w:t>创</w:t>
-      </w:r>
-      <w:r>
-        <w:t>建简单矩阵</w:t>
+        <w:t>创建简单矩阵</w:t>
       </w:r>
       <w:bookmarkEnd w:id="36"/>
     </w:p>
@@ -20687,9 +20159,6 @@
     <w:p>
       <w:pPr>
         <w:pStyle w:val="1"/>
-        <w:rPr>
-          <w:rFonts w:hint="eastAsia"/>
-        </w:rPr>
       </w:pPr>
       <w:bookmarkStart w:id="88" w:name="_Toc28685"/>
       <w:r>
@@ -20701,21 +20170,12 @@
     <w:p>
       <w:pPr>
         <w:ind w:firstLineChars="200" w:firstLine="420"/>
-        <w:rPr>
-          <w:rFonts w:hint="eastAsia"/>
-        </w:rPr>
-      </w:pPr>
-      <w:r>
-        <w:rPr>
-          <w:rFonts w:hint="eastAsia"/>
-        </w:rPr>
-        <w:t>本章将用较大的篇幅讨论若干常见的数值计算问题：因式分解、特征值、数据统计、积分、插值、曲线拟合、傅立叶变换、微分方程等。本章的重点在于如何使用</w:t>
-      </w:r>
-      <w:r>
-        <w:rPr>
-          <w:rFonts w:hint="eastAsia"/>
-        </w:rPr>
-        <w:t>北</w:t>
+      </w:pPr>
+      <w:r>
+        <w:rPr>
+          <w:rFonts w:hint="eastAsia"/>
+        </w:rPr>
+        <w:t>本章将用较大的篇幅讨论若干常见的数值计算问题：因式分解、特征值、数据统计、积分、插值、曲线拟合、傅立叶变换、微分方程等。本章的重点在于如何使用北</w:t>
       </w:r>
       <w:proofErr w:type="gramStart"/>
       <w:r>
@@ -20729,13 +20189,7 @@
         <w:rPr>
           <w:rFonts w:hint="eastAsia"/>
         </w:rPr>
-        <w:t>天元</w:t>
-      </w:r>
-      <w:r>
-        <w:rPr>
-          <w:rFonts w:hint="eastAsia"/>
-        </w:rPr>
-        <w:t>这一优秀的计算软件来进行常用的数值计算。至于相应的计算原理，请读者参阅相关的书籍，本书因篇幅有限不再赘述。</w:t>
+        <w:t>天元这一优秀的计算软件来进行常用的数值计算。至于相应的计算原理，请读者参阅相关的书籍，本书因篇幅有限不再赘述。</w:t>
       </w:r>
       <w:r>
         <w:rPr>
@@ -20762,7 +20216,6 @@
       <w:pPr>
         <w:ind w:firstLine="420"/>
         <w:rPr>
-          <w:rFonts w:hint="eastAsia"/>
           <w:lang w:val="zh-CN"/>
         </w:rPr>
       </w:pPr>
@@ -20968,7 +20421,6 @@
     <w:p>
       <w:pPr>
         <w:rPr>
-          <w:rFonts w:hint="eastAsia"/>
           <w:lang w:val="zh-CN"/>
         </w:rPr>
       </w:pPr>
@@ -21491,7 +20943,6 @@
         <w:pStyle w:val="af2"/>
         <w:ind w:left="525" w:firstLineChars="0" w:firstLine="0"/>
         <w:rPr>
-          <w:rFonts w:hint="eastAsia"/>
           <w:lang w:val="zh-CN"/>
         </w:rPr>
       </w:pPr>
@@ -21503,10 +20954,7 @@
       <w:bookmarkStart w:id="91" w:name="_Toc16400"/>
       <w:r>
         <w:lastRenderedPageBreak/>
-        <w:t>C</w:t>
-      </w:r>
-      <w:r>
-        <w:t>holesky</w:t>
+        <w:t>Cholesky</w:t>
       </w:r>
       <w:r>
         <w:t>因式分解</w:t>
@@ -23713,14 +23161,7 @@
           <w:rFonts w:hint="eastAsia"/>
           <w:color w:val="C00000"/>
         </w:rPr>
-        <w:t>天元</w:t>
-      </w:r>
-      <w:r>
-        <w:rPr>
-          <w:rFonts w:hint="eastAsia"/>
-          <w:color w:val="C00000"/>
-        </w:rPr>
-        <w:t>在数学建模中的</w:t>
+        <w:t>天元在数学建模中的</w:t>
       </w:r>
       <w:r>
         <w:rPr>

--- a/北太天元从入门到精通.docx
+++ b/北太天元从入门到精通.docx
@@ -8205,25 +8205,7 @@
           <w:sz w:val="32"/>
           <w:szCs w:val="32"/>
         </w:rPr>
-        <w:t>教材内容主要围绕北</w:t>
-      </w:r>
-      <w:proofErr w:type="gramStart"/>
-      <w:r>
-        <w:rPr>
-          <w:rFonts w:ascii="微软雅黑" w:eastAsia="微软雅黑" w:hAnsi="微软雅黑" w:cs="微软雅黑" w:hint="eastAsia"/>
-          <w:sz w:val="32"/>
-          <w:szCs w:val="32"/>
-        </w:rPr>
-        <w:t>太</w:t>
-      </w:r>
-      <w:proofErr w:type="gramEnd"/>
-      <w:r>
-        <w:rPr>
-          <w:rFonts w:ascii="微软雅黑" w:eastAsia="微软雅黑" w:hAnsi="微软雅黑" w:cs="微软雅黑" w:hint="eastAsia"/>
-          <w:sz w:val="32"/>
-          <w:szCs w:val="32"/>
-        </w:rPr>
-        <w:t>天元软件已支持的功能编写，主要将内容非为以下3类：</w:t>
+        <w:t>教材内容主要围绕北太天元软件已支持的功能编写，主要将内容非为以下3类：</w:t>
       </w:r>
     </w:p>
     <w:p>
@@ -8265,31 +8247,35 @@
     <w:p>
       <w:pPr>
         <w:rPr>
+          <w:rFonts w:ascii="微软雅黑" w:eastAsia="微软雅黑" w:hAnsi="微软雅黑" w:cs="微软雅黑"/>
+          <w:color w:val="C00000"/>
+          <w:sz w:val="32"/>
+          <w:szCs w:val="32"/>
+        </w:rPr>
+      </w:pPr>
+      <w:r>
+        <w:rPr>
           <w:rFonts w:ascii="微软雅黑" w:eastAsia="微软雅黑" w:hAnsi="微软雅黑" w:cs="微软雅黑" w:hint="eastAsia"/>
           <w:color w:val="C00000"/>
           <w:sz w:val="32"/>
           <w:szCs w:val="32"/>
         </w:rPr>
-      </w:pPr>
-      <w:r>
-        <w:rPr>
-          <w:rFonts w:ascii="微软雅黑" w:eastAsia="微软雅黑" w:hAnsi="微软雅黑" w:cs="微软雅黑" w:hint="eastAsia"/>
-          <w:color w:val="C00000"/>
-          <w:sz w:val="32"/>
-          <w:szCs w:val="32"/>
-        </w:rPr>
         <w:t>C：暂不支持，近期计划中，使用红色标注</w:t>
       </w:r>
     </w:p>
     <w:p/>
     <w:p/>
+    <w:p>
+      <w:r>
+        <w:rPr>
+          <w:rFonts w:hint="eastAsia"/>
+        </w:rPr>
+        <w:t>测试</w:t>
+      </w:r>
+    </w:p>
     <w:p/>
-    <w:p/>
-    <w:p>
-      <w:pPr>
-        <w:rPr>
-          <w:rFonts w:hint="eastAsia"/>
-        </w:rPr>
+    <w:p>
+      <w:pPr>
         <w:sectPr>
           <w:headerReference w:type="default" r:id="rId8"/>
           <w:footerReference w:type="even" r:id="rId9"/>
@@ -8311,21 +8297,7 @@
           <w:rFonts w:hint="eastAsia"/>
         </w:rPr>
         <w:lastRenderedPageBreak/>
-        <w:t>北</w:t>
-      </w:r>
-      <w:proofErr w:type="gramStart"/>
-      <w:r>
-        <w:rPr>
-          <w:rFonts w:hint="eastAsia"/>
-        </w:rPr>
-        <w:t>太</w:t>
-      </w:r>
-      <w:proofErr w:type="gramEnd"/>
-      <w:r>
-        <w:rPr>
-          <w:rFonts w:hint="eastAsia"/>
-        </w:rPr>
-        <w:t>天元</w:t>
+        <w:t>北太天元</w:t>
       </w:r>
       <w:r>
         <w:t>概述</w:t>
@@ -8342,21 +8314,7 @@
         <w:rPr>
           <w:rFonts w:hint="eastAsia"/>
         </w:rPr>
-        <w:t>北</w:t>
-      </w:r>
-      <w:proofErr w:type="gramStart"/>
-      <w:r>
-        <w:rPr>
-          <w:rFonts w:hint="eastAsia"/>
-        </w:rPr>
-        <w:t>太</w:t>
-      </w:r>
-      <w:proofErr w:type="gramEnd"/>
-      <w:r>
-        <w:rPr>
-          <w:rFonts w:hint="eastAsia"/>
-        </w:rPr>
-        <w:t>天元</w:t>
+        <w:t>北太天元</w:t>
       </w:r>
       <w:r>
         <w:t>简介</w:t>
@@ -8374,21 +8332,7 @@
         <w:rPr>
           <w:rFonts w:hint="eastAsia"/>
         </w:rPr>
-        <w:t>北</w:t>
-      </w:r>
-      <w:proofErr w:type="gramStart"/>
-      <w:r>
-        <w:rPr>
-          <w:rFonts w:hint="eastAsia"/>
-        </w:rPr>
-        <w:t>太</w:t>
-      </w:r>
-      <w:proofErr w:type="gramEnd"/>
-      <w:r>
-        <w:rPr>
-          <w:rFonts w:hint="eastAsia"/>
-        </w:rPr>
-        <w:t>天元</w:t>
+        <w:t>北太天元</w:t>
       </w:r>
       <w:r>
         <w:rPr>
@@ -8465,35 +8409,7 @@
         <w:rPr>
           <w:rFonts w:hint="eastAsia"/>
         </w:rPr>
-        <w:t>本章主要介绍北</w:t>
-      </w:r>
-      <w:proofErr w:type="gramStart"/>
-      <w:r>
-        <w:rPr>
-          <w:rFonts w:hint="eastAsia"/>
-        </w:rPr>
-        <w:t>太</w:t>
-      </w:r>
-      <w:proofErr w:type="gramEnd"/>
-      <w:r>
-        <w:rPr>
-          <w:rFonts w:hint="eastAsia"/>
-        </w:rPr>
-        <w:t>天元软件的主要功能、开发算法、安装启动、以及相关基本界面基础操作等，对北</w:t>
-      </w:r>
-      <w:proofErr w:type="gramStart"/>
-      <w:r>
-        <w:rPr>
-          <w:rFonts w:hint="eastAsia"/>
-        </w:rPr>
-        <w:t>太</w:t>
-      </w:r>
-      <w:proofErr w:type="gramEnd"/>
-      <w:r>
-        <w:rPr>
-          <w:rFonts w:hint="eastAsia"/>
-        </w:rPr>
-        <w:t>天元软件进行总体概括。</w:t>
+        <w:t>本章主要介绍北太天元软件的主要功能、开发算法、安装启动、以及相关基本界面基础操作等，对北太天元软件进行总体概括。</w:t>
       </w:r>
     </w:p>
     <w:p>
@@ -8507,21 +8423,7 @@
         <w:rPr>
           <w:rFonts w:hint="eastAsia"/>
         </w:rPr>
-        <w:t>北</w:t>
-      </w:r>
-      <w:proofErr w:type="gramStart"/>
-      <w:r>
-        <w:rPr>
-          <w:rFonts w:hint="eastAsia"/>
-        </w:rPr>
-        <w:t>太</w:t>
-      </w:r>
-      <w:proofErr w:type="gramEnd"/>
-      <w:r>
-        <w:rPr>
-          <w:rFonts w:hint="eastAsia"/>
-        </w:rPr>
-        <w:t>天元</w:t>
+        <w:t>北太天元</w:t>
       </w:r>
       <w:bookmarkEnd w:id="7"/>
       <w:r>
@@ -8547,23 +8449,7 @@
           <w:rFonts w:hint="eastAsia"/>
           <w:lang w:val="zh-CN"/>
         </w:rPr>
-        <w:t>北</w:t>
-      </w:r>
-      <w:proofErr w:type="gramStart"/>
-      <w:r>
-        <w:rPr>
-          <w:rFonts w:hint="eastAsia"/>
-          <w:lang w:val="zh-CN"/>
-        </w:rPr>
-        <w:t>太</w:t>
-      </w:r>
-      <w:proofErr w:type="gramEnd"/>
-      <w:r>
-        <w:rPr>
-          <w:rFonts w:hint="eastAsia"/>
-          <w:lang w:val="zh-CN"/>
-        </w:rPr>
-        <w:t>天元是一套功能强大的工程计算软件，被广泛的应用于数值分析、数值和符号计算、数理统计、自动控制、机械设和流体力学等数学和工程领域。工程技术人员通过使用数值计算通用软件提供的工具箱，可以高效的求解复杂的工程问题，并可以对系统进行动态的仿真，用强大的图形功能对数值计算结果进行显示。数值计算通用软件是必备的计算与分析软件之一，也是研究设计部门解决工程计算问题的重要工具。</w:t>
+        <w:t>北太天元是一套功能强大的工程计算软件，被广泛的应用于数值分析、数值和符号计算、数理统计、自动控制、机械设和流体力学等数学和工程领域。工程技术人员通过使用数值计算通用软件提供的工具箱，可以高效的求解复杂的工程问题，并可以对系统进行动态的仿真，用强大的图形功能对数值计算结果进行显示。数值计算通用软件是必备的计算与分析软件之一，也是研究设计部门解决工程计算问题的重要工具。</w:t>
       </w:r>
     </w:p>
     <w:p>
@@ -8595,23 +8481,7 @@
           <w:rFonts w:hint="eastAsia"/>
           <w:lang w:val="zh-CN"/>
         </w:rPr>
-        <w:t>北</w:t>
-      </w:r>
-      <w:proofErr w:type="gramStart"/>
-      <w:r>
-        <w:rPr>
-          <w:rFonts w:hint="eastAsia"/>
-          <w:lang w:val="zh-CN"/>
-        </w:rPr>
-        <w:t>太</w:t>
-      </w:r>
-      <w:proofErr w:type="gramEnd"/>
-      <w:r>
-        <w:rPr>
-          <w:rFonts w:hint="eastAsia"/>
-          <w:lang w:val="zh-CN"/>
-        </w:rPr>
-        <w:t>天元</w:t>
+        <w:t>北太天元</w:t>
       </w:r>
       <w:r>
         <w:rPr>
@@ -8639,46 +8509,14 @@
           <w:rFonts w:hint="eastAsia"/>
           <w:lang w:val="zh-CN"/>
         </w:rPr>
-        <w:t>北</w:t>
-      </w:r>
-      <w:proofErr w:type="gramStart"/>
-      <w:r>
-        <w:rPr>
-          <w:rFonts w:hint="eastAsia"/>
-          <w:lang w:val="zh-CN"/>
-        </w:rPr>
-        <w:t>太</w:t>
-      </w:r>
-      <w:proofErr w:type="gramEnd"/>
-      <w:r>
-        <w:rPr>
-          <w:rFonts w:hint="eastAsia"/>
-          <w:lang w:val="zh-CN"/>
-        </w:rPr>
-        <w:t>天元</w:t>
-      </w:r>
-      <w:r>
-        <w:rPr>
-          <w:rFonts w:hint="eastAsia"/>
-          <w:lang w:val="zh-CN"/>
-        </w:rPr>
-        <w:t>软件语言为演算纸</w:t>
-      </w:r>
-      <w:proofErr w:type="gramStart"/>
-      <w:r>
-        <w:rPr>
-          <w:rFonts w:hint="eastAsia"/>
-          <w:lang w:val="zh-CN"/>
-        </w:rPr>
-        <w:t>式科学</w:t>
-      </w:r>
-      <w:proofErr w:type="gramEnd"/>
-      <w:r>
-        <w:rPr>
-          <w:rFonts w:hint="eastAsia"/>
-          <w:lang w:val="zh-CN"/>
-        </w:rPr>
-        <w:t>算法语言。由于它编程简单，所以编程效率高，易学易懂。</w:t>
+        <w:t>北太天元</w:t>
+      </w:r>
+      <w:r>
+        <w:rPr>
+          <w:rFonts w:hint="eastAsia"/>
+          <w:lang w:val="zh-CN"/>
+        </w:rPr>
+        <w:t>软件语言为演算纸式科学算法语言。由于它编程简单，所以编程效率高，易学易懂。</w:t>
       </w:r>
     </w:p>
     <w:p>
@@ -8703,23 +8541,7 @@
           <w:rFonts w:hint="eastAsia"/>
           <w:lang w:val="zh-CN"/>
         </w:rPr>
-        <w:t>北</w:t>
-      </w:r>
-      <w:proofErr w:type="gramStart"/>
-      <w:r>
-        <w:rPr>
-          <w:rFonts w:hint="eastAsia"/>
-          <w:lang w:val="zh-CN"/>
-        </w:rPr>
-        <w:t>太</w:t>
-      </w:r>
-      <w:proofErr w:type="gramEnd"/>
-      <w:r>
-        <w:rPr>
-          <w:rFonts w:hint="eastAsia"/>
-          <w:lang w:val="zh-CN"/>
-        </w:rPr>
-        <w:t>天元软件为用户提供了良好的数据分析和访问</w:t>
+        <w:t>北太天元软件为用户提供了良好的数据分析和访问</w:t>
       </w:r>
       <w:r>
         <w:rPr>
@@ -8733,23 +8555,7 @@
           <w:rFonts w:hint="eastAsia"/>
           <w:lang w:val="zh-CN"/>
         </w:rPr>
-        <w:t>北</w:t>
-      </w:r>
-      <w:proofErr w:type="gramStart"/>
-      <w:r>
-        <w:rPr>
-          <w:rFonts w:hint="eastAsia"/>
-          <w:lang w:val="zh-CN"/>
-        </w:rPr>
-        <w:t>太</w:t>
-      </w:r>
-      <w:proofErr w:type="gramEnd"/>
-      <w:r>
-        <w:rPr>
-          <w:rFonts w:hint="eastAsia"/>
-          <w:lang w:val="zh-CN"/>
-        </w:rPr>
-        <w:t>天元提供</w:t>
+        <w:t>北太天元提供</w:t>
       </w:r>
       <w:r>
         <w:rPr>
@@ -8784,23 +8590,7 @@
           <w:rFonts w:hint="eastAsia"/>
           <w:lang w:val="zh-CN"/>
         </w:rPr>
-        <w:t>等；对于数据访问，北</w:t>
-      </w:r>
-      <w:proofErr w:type="gramStart"/>
-      <w:r>
-        <w:rPr>
-          <w:rFonts w:hint="eastAsia"/>
-          <w:lang w:val="zh-CN"/>
-        </w:rPr>
-        <w:t>太</w:t>
-      </w:r>
-      <w:proofErr w:type="gramEnd"/>
-      <w:r>
-        <w:rPr>
-          <w:rFonts w:hint="eastAsia"/>
-          <w:lang w:val="zh-CN"/>
-        </w:rPr>
-        <w:t>天元软件主要提供</w:t>
+        <w:t>等；对于数据访问，北太天元软件主要提供</w:t>
       </w:r>
       <w:r>
         <w:rPr>
@@ -8853,23 +8643,7 @@
           <w:rFonts w:hint="eastAsia"/>
           <w:lang w:val="zh-CN"/>
         </w:rPr>
-        <w:t>北</w:t>
-      </w:r>
-      <w:proofErr w:type="gramStart"/>
-      <w:r>
-        <w:rPr>
-          <w:rFonts w:hint="eastAsia"/>
-          <w:lang w:val="zh-CN"/>
-        </w:rPr>
-        <w:t>太</w:t>
-      </w:r>
-      <w:proofErr w:type="gramEnd"/>
-      <w:r>
-        <w:rPr>
-          <w:rFonts w:hint="eastAsia"/>
-          <w:lang w:val="zh-CN"/>
-        </w:rPr>
-        <w:t>天元</w:t>
+        <w:t>北太天元</w:t>
       </w:r>
       <w:r>
         <w:rPr>
@@ -8901,46 +8675,14 @@
           <w:rFonts w:hint="eastAsia"/>
           <w:lang w:val="zh-CN"/>
         </w:rPr>
-        <w:t>北</w:t>
-      </w:r>
-      <w:proofErr w:type="gramStart"/>
-      <w:r>
-        <w:rPr>
-          <w:rFonts w:hint="eastAsia"/>
-          <w:lang w:val="zh-CN"/>
-        </w:rPr>
-        <w:t>太</w:t>
-      </w:r>
-      <w:proofErr w:type="gramEnd"/>
-      <w:r>
-        <w:rPr>
-          <w:rFonts w:hint="eastAsia"/>
-          <w:lang w:val="zh-CN"/>
-        </w:rPr>
-        <w:t>天元软件包含了大部分常用的数学函数，</w:t>
-      </w:r>
-      <w:r>
-        <w:rPr>
-          <w:rFonts w:hint="eastAsia"/>
-          <w:lang w:val="zh-CN"/>
-        </w:rPr>
-        <w:t>北</w:t>
-      </w:r>
-      <w:proofErr w:type="gramStart"/>
-      <w:r>
-        <w:rPr>
-          <w:rFonts w:hint="eastAsia"/>
-          <w:lang w:val="zh-CN"/>
-        </w:rPr>
-        <w:t>太</w:t>
-      </w:r>
-      <w:proofErr w:type="gramEnd"/>
-      <w:r>
-        <w:rPr>
-          <w:rFonts w:hint="eastAsia"/>
-          <w:lang w:val="zh-CN"/>
-        </w:rPr>
-        <w:t>天元</w:t>
+        <w:t>北太天元软件包含了大部分常用的数学函数，</w:t>
+      </w:r>
+      <w:r>
+        <w:rPr>
+          <w:rFonts w:hint="eastAsia"/>
+          <w:lang w:val="zh-CN"/>
+        </w:rPr>
+        <w:t>北太天元</w:t>
       </w:r>
       <w:r>
         <w:rPr>
@@ -8954,23 +8696,7 @@
           <w:rFonts w:hint="eastAsia"/>
           <w:lang w:val="zh-CN"/>
         </w:rPr>
-        <w:t>北</w:t>
-      </w:r>
-      <w:proofErr w:type="gramStart"/>
-      <w:r>
-        <w:rPr>
-          <w:rFonts w:hint="eastAsia"/>
-          <w:lang w:val="zh-CN"/>
-        </w:rPr>
-        <w:t>太</w:t>
-      </w:r>
-      <w:proofErr w:type="gramEnd"/>
-      <w:r>
-        <w:rPr>
-          <w:rFonts w:hint="eastAsia"/>
-          <w:lang w:val="zh-CN"/>
-        </w:rPr>
-        <w:t>天元</w:t>
+        <w:t>北太天元</w:t>
       </w:r>
       <w:r>
         <w:rPr>
@@ -9002,23 +8728,7 @@
           <w:rFonts w:hint="eastAsia"/>
           <w:lang w:val="zh-CN"/>
         </w:rPr>
-        <w:t>利用北</w:t>
-      </w:r>
-      <w:proofErr w:type="gramStart"/>
-      <w:r>
-        <w:rPr>
-          <w:rFonts w:hint="eastAsia"/>
-          <w:lang w:val="zh-CN"/>
-        </w:rPr>
-        <w:t>太</w:t>
-      </w:r>
-      <w:proofErr w:type="gramEnd"/>
-      <w:r>
-        <w:rPr>
-          <w:rFonts w:hint="eastAsia"/>
-          <w:lang w:val="zh-CN"/>
-        </w:rPr>
-        <w:t>天元软件的对于数据的处理，可导出为可视化存储文件或完整的报表。可以将可视化存储导出为各种常见的图片格式，然后应用到其它不同的文件中。</w:t>
+        <w:t>利用北太天元软件的对于数据的处理，可导出为可视化存储文件或完整的报表。可以将可视化存储导出为各种常见的图片格式，然后应用到其它不同的文件中。</w:t>
       </w:r>
     </w:p>
     <w:p>
@@ -9031,21 +8741,7 @@
         <w:rPr>
           <w:rFonts w:hint="eastAsia"/>
         </w:rPr>
-        <w:t>北</w:t>
-      </w:r>
-      <w:proofErr w:type="gramStart"/>
-      <w:r>
-        <w:rPr>
-          <w:rFonts w:hint="eastAsia"/>
-        </w:rPr>
-        <w:t>太</w:t>
-      </w:r>
-      <w:proofErr w:type="gramEnd"/>
-      <w:r>
-        <w:rPr>
-          <w:rFonts w:hint="eastAsia"/>
-        </w:rPr>
-        <w:t>天元</w:t>
+        <w:t>北太天元</w:t>
       </w:r>
       <w:r>
         <w:t>的安装与启动</w:t>
@@ -9071,23 +8767,7 @@
           <w:rFonts w:hint="eastAsia"/>
           <w:lang w:val="zh-CN"/>
         </w:rPr>
-        <w:t>北</w:t>
-      </w:r>
-      <w:proofErr w:type="gramStart"/>
-      <w:r>
-        <w:rPr>
-          <w:rFonts w:hint="eastAsia"/>
-          <w:lang w:val="zh-CN"/>
-        </w:rPr>
-        <w:t>太</w:t>
-      </w:r>
-      <w:proofErr w:type="gramEnd"/>
-      <w:r>
-        <w:rPr>
-          <w:rFonts w:hint="eastAsia"/>
-          <w:lang w:val="zh-CN"/>
-        </w:rPr>
-        <w:t>天元</w:t>
+        <w:t>北太天元</w:t>
       </w:r>
       <w:r>
         <w:rPr>
@@ -9135,21 +8815,7 @@
           <w:rFonts w:hint="eastAsia"/>
         </w:rPr>
         <w:lastRenderedPageBreak/>
-        <w:t>北</w:t>
-      </w:r>
-      <w:proofErr w:type="gramStart"/>
-      <w:r>
-        <w:rPr>
-          <w:rFonts w:hint="eastAsia"/>
-        </w:rPr>
-        <w:t>太</w:t>
-      </w:r>
-      <w:proofErr w:type="gramEnd"/>
-      <w:r>
-        <w:rPr>
-          <w:rFonts w:hint="eastAsia"/>
-        </w:rPr>
-        <w:t>天元</w:t>
+        <w:t>北太天元</w:t>
       </w:r>
       <w:r>
         <w:t>的安装</w:t>
@@ -9203,21 +8869,7 @@
         <w:rPr>
           <w:rFonts w:hint="eastAsia"/>
         </w:rPr>
-        <w:t>下安装北</w:t>
-      </w:r>
-      <w:proofErr w:type="gramStart"/>
-      <w:r>
-        <w:rPr>
-          <w:rFonts w:hint="eastAsia"/>
-        </w:rPr>
-        <w:t>太</w:t>
-      </w:r>
-      <w:proofErr w:type="gramEnd"/>
-      <w:r>
-        <w:rPr>
-          <w:rFonts w:hint="eastAsia"/>
-        </w:rPr>
-        <w:t>天元软件</w:t>
+        <w:t>下安装北太天元软件</w:t>
       </w:r>
       <w:r>
         <w:rPr>
@@ -9252,21 +8904,7 @@
         <w:rPr>
           <w:rFonts w:hint="eastAsia"/>
         </w:rPr>
-        <w:t>）首先下载好北</w:t>
-      </w:r>
-      <w:proofErr w:type="gramStart"/>
-      <w:r>
-        <w:rPr>
-          <w:rFonts w:hint="eastAsia"/>
-        </w:rPr>
-        <w:t>太</w:t>
-      </w:r>
-      <w:proofErr w:type="gramEnd"/>
-      <w:r>
-        <w:rPr>
-          <w:rFonts w:hint="eastAsia"/>
-        </w:rPr>
-        <w:t>天元软件。</w:t>
+        <w:t>）首先下载好北太天元软件。</w:t>
       </w:r>
     </w:p>
     <w:p>
@@ -9716,23 +9354,7 @@
           <w:rFonts w:hint="eastAsia"/>
           <w:lang w:val="zh-CN"/>
         </w:rPr>
-        <w:t>北</w:t>
-      </w:r>
-      <w:proofErr w:type="gramStart"/>
-      <w:r>
-        <w:rPr>
-          <w:rFonts w:hint="eastAsia"/>
-          <w:lang w:val="zh-CN"/>
-        </w:rPr>
-        <w:t>太</w:t>
-      </w:r>
-      <w:proofErr w:type="gramEnd"/>
-      <w:r>
-        <w:rPr>
-          <w:rFonts w:hint="eastAsia"/>
-          <w:lang w:val="zh-CN"/>
-        </w:rPr>
-        <w:t>天元</w:t>
+        <w:t>北太天元</w:t>
       </w:r>
       <w:r>
         <w:rPr>
@@ -9860,21 +9482,7 @@
         <w:rPr>
           <w:rFonts w:hint="eastAsia"/>
         </w:rPr>
-        <w:t>安装北</w:t>
-      </w:r>
-      <w:proofErr w:type="gramStart"/>
-      <w:r>
-        <w:rPr>
-          <w:rFonts w:hint="eastAsia"/>
-        </w:rPr>
-        <w:t>太</w:t>
-      </w:r>
-      <w:proofErr w:type="gramEnd"/>
-      <w:r>
-        <w:rPr>
-          <w:rFonts w:hint="eastAsia"/>
-        </w:rPr>
-        <w:t>天元软件</w:t>
+        <w:t>安装北太天元软件</w:t>
       </w:r>
       <w:r>
         <w:rPr>
@@ -9916,23 +9524,7 @@
           <w:rFonts w:hint="eastAsia"/>
           <w:lang w:val="zh-CN"/>
         </w:rPr>
-        <w:t>首先下载好北</w:t>
-      </w:r>
-      <w:proofErr w:type="gramStart"/>
-      <w:r>
-        <w:rPr>
-          <w:rFonts w:hint="eastAsia"/>
-          <w:lang w:val="zh-CN"/>
-        </w:rPr>
-        <w:t>太</w:t>
-      </w:r>
-      <w:proofErr w:type="gramEnd"/>
-      <w:r>
-        <w:rPr>
-          <w:rFonts w:hint="eastAsia"/>
-          <w:lang w:val="zh-CN"/>
-        </w:rPr>
-        <w:t>天元软件</w:t>
+        <w:t>首先下载好北太天元软件</w:t>
       </w:r>
       <w:r>
         <w:rPr>
@@ -9987,23 +9579,7 @@
           <w:rFonts w:hint="eastAsia"/>
           <w:lang w:val="zh-CN"/>
         </w:rPr>
-        <w:t>北</w:t>
-      </w:r>
-      <w:proofErr w:type="gramStart"/>
-      <w:r>
-        <w:rPr>
-          <w:rFonts w:hint="eastAsia"/>
-          <w:lang w:val="zh-CN"/>
-        </w:rPr>
-        <w:t>太</w:t>
-      </w:r>
-      <w:proofErr w:type="gramEnd"/>
-      <w:r>
-        <w:rPr>
-          <w:rFonts w:hint="eastAsia"/>
-          <w:lang w:val="zh-CN"/>
-        </w:rPr>
-        <w:t>天元软件</w:t>
+        <w:t>北太天元软件</w:t>
       </w:r>
       <w:r>
         <w:rPr>
@@ -10012,7 +9588,6 @@
         </w:rPr>
         <w:t>deb</w:t>
       </w:r>
-      <w:proofErr w:type="gramStart"/>
       <w:r>
         <w:rPr>
           <w:rFonts w:hint="eastAsia"/>
@@ -10025,15 +9600,7 @@
           <w:rFonts w:hint="eastAsia"/>
           <w:lang w:val="zh-CN"/>
         </w:rPr>
-        <w:t>所在</w:t>
-      </w:r>
-      <w:proofErr w:type="gramEnd"/>
-      <w:r>
-        <w:rPr>
-          <w:rFonts w:hint="eastAsia"/>
-          <w:lang w:val="zh-CN"/>
-        </w:rPr>
-        <w:t>目录。</w:t>
+        <w:t>所在目录。</w:t>
       </w:r>
     </w:p>
     <w:p>
@@ -10166,21 +9733,7 @@
           <w:rFonts w:hint="eastAsia"/>
         </w:rPr>
         <w:lastRenderedPageBreak/>
-        <w:t>北</w:t>
-      </w:r>
-      <w:proofErr w:type="gramStart"/>
-      <w:r>
-        <w:rPr>
-          <w:rFonts w:hint="eastAsia"/>
-        </w:rPr>
-        <w:t>太</w:t>
-      </w:r>
-      <w:proofErr w:type="gramEnd"/>
-      <w:r>
-        <w:rPr>
-          <w:rFonts w:hint="eastAsia"/>
-        </w:rPr>
-        <w:t>天元</w:t>
+        <w:t>北太天元</w:t>
       </w:r>
       <w:r>
         <w:t>的启动</w:t>
@@ -10313,41 +9866,13 @@
         <w:rPr>
           <w:rFonts w:hint="eastAsia"/>
         </w:rPr>
-        <w:t>北</w:t>
-      </w:r>
-      <w:proofErr w:type="gramStart"/>
-      <w:r>
-        <w:rPr>
-          <w:rFonts w:hint="eastAsia"/>
-        </w:rPr>
-        <w:t>太</w:t>
-      </w:r>
-      <w:proofErr w:type="gramEnd"/>
-      <w:r>
-        <w:rPr>
-          <w:rFonts w:hint="eastAsia"/>
-        </w:rPr>
-        <w:t>天元软件安装完毕后，启动</w:t>
-      </w:r>
-      <w:r>
-        <w:rPr>
-          <w:rFonts w:hint="eastAsia"/>
-        </w:rPr>
-        <w:t>北</w:t>
-      </w:r>
-      <w:proofErr w:type="gramStart"/>
-      <w:r>
-        <w:rPr>
-          <w:rFonts w:hint="eastAsia"/>
-        </w:rPr>
-        <w:t>太</w:t>
-      </w:r>
-      <w:proofErr w:type="gramEnd"/>
-      <w:r>
-        <w:rPr>
-          <w:rFonts w:hint="eastAsia"/>
-        </w:rPr>
-        <w:t>天元</w:t>
+        <w:t>北太天元软件安装完毕后，启动</w:t>
+      </w:r>
+      <w:r>
+        <w:rPr>
+          <w:rFonts w:hint="eastAsia"/>
+        </w:rPr>
+        <w:t>北太天元</w:t>
       </w:r>
       <w:r>
         <w:rPr>
@@ -10484,23 +10009,7 @@
           <w:rFonts w:hint="eastAsia"/>
           <w:lang w:val="zh-CN"/>
         </w:rPr>
-        <w:t>北</w:t>
-      </w:r>
-      <w:proofErr w:type="gramStart"/>
-      <w:r>
-        <w:rPr>
-          <w:rFonts w:hint="eastAsia"/>
-          <w:lang w:val="zh-CN"/>
-        </w:rPr>
-        <w:t>太</w:t>
-      </w:r>
-      <w:proofErr w:type="gramEnd"/>
-      <w:r>
-        <w:rPr>
-          <w:rFonts w:hint="eastAsia"/>
-          <w:lang w:val="zh-CN"/>
-        </w:rPr>
-        <w:t>天元软件主页</w:t>
+        <w:t>北太天元软件主页</w:t>
       </w:r>
     </w:p>
     <w:p>
@@ -10741,23 +10250,7 @@
           <w:rFonts w:hint="eastAsia"/>
           <w:lang w:val="zh-CN"/>
         </w:rPr>
-        <w:t>为最小</w:t>
-      </w:r>
-      <w:proofErr w:type="gramStart"/>
-      <w:r>
-        <w:rPr>
-          <w:rFonts w:hint="eastAsia"/>
-          <w:lang w:val="zh-CN"/>
-        </w:rPr>
-        <w:t>化显示</w:t>
-      </w:r>
-      <w:proofErr w:type="gramEnd"/>
-      <w:r>
-        <w:rPr>
-          <w:rFonts w:hint="eastAsia"/>
-          <w:lang w:val="zh-CN"/>
-        </w:rPr>
-        <w:t>工作界面功能按钮；</w:t>
+        <w:t>为最小化显示工作界面功能按钮；</w:t>
       </w:r>
       <w:r>
         <w:rPr>
@@ -10939,23 +10432,7 @@
           <w:rFonts w:hint="eastAsia"/>
           <w:lang w:val="zh-CN"/>
         </w:rPr>
-        <w:t>北</w:t>
-      </w:r>
-      <w:proofErr w:type="gramStart"/>
-      <w:r>
-        <w:rPr>
-          <w:rFonts w:hint="eastAsia"/>
-          <w:lang w:val="zh-CN"/>
-        </w:rPr>
-        <w:t>太</w:t>
-      </w:r>
-      <w:proofErr w:type="gramEnd"/>
-      <w:r>
-        <w:rPr>
-          <w:rFonts w:hint="eastAsia"/>
-          <w:lang w:val="zh-CN"/>
-        </w:rPr>
-        <w:t>天元</w:t>
+        <w:t>北太天元</w:t>
       </w:r>
       <w:r>
         <w:rPr>
@@ -12831,56 +12308,46 @@
         <w:rPr>
           <w:rFonts w:cs="宋体"/>
         </w:rPr>
-        <w:t>指数形式：由十进制数，加</w:t>
-      </w:r>
-      <w:proofErr w:type="gramStart"/>
+        <w:t>指数形式：由十进制数，加阶码标志</w:t>
+      </w:r>
       <w:r>
         <w:rPr>
           <w:rFonts w:cs="宋体"/>
         </w:rPr>
-        <w:t>阶码标志</w:t>
-      </w:r>
-      <w:proofErr w:type="gramEnd"/>
+        <w:t>“e”</w:t>
+      </w:r>
       <w:r>
         <w:rPr>
           <w:rFonts w:cs="宋体"/>
         </w:rPr>
-        <w:t>“e”</w:t>
+        <w:t>或</w:t>
       </w:r>
       <w:r>
         <w:rPr>
           <w:rFonts w:cs="宋体"/>
         </w:rPr>
-        <w:t>或</w:t>
+        <w:t>“E”</w:t>
       </w:r>
       <w:r>
         <w:rPr>
           <w:rFonts w:cs="宋体"/>
         </w:rPr>
-        <w:t>“E”</w:t>
-      </w:r>
-      <w:r>
+        <w:t>以及阶码（只能为整数，可以带符号）组成。其一般形式为：</w:t>
+      </w:r>
+    </w:p>
+    <w:p>
+      <w:pPr>
+        <w:spacing w:line="400" w:lineRule="exact"/>
         <w:rPr>
           <w:rFonts w:cs="宋体"/>
         </w:rPr>
-        <w:t>以及阶码（只能为整数，可以带符号）组成。其一般形式为：</w:t>
-      </w:r>
-    </w:p>
-    <w:p>
-      <w:pPr>
-        <w:spacing w:line="400" w:lineRule="exact"/>
-        <w:rPr>
-          <w:rFonts w:cs="宋体"/>
-        </w:rPr>
-      </w:pPr>
-      <w:proofErr w:type="spellStart"/>
+      </w:pPr>
       <w:r>
         <w:rPr>
           <w:rFonts w:cs="宋体" w:hint="eastAsia"/>
         </w:rPr>
         <w:t>aEn</w:t>
       </w:r>
-      <w:proofErr w:type="spellEnd"/>
     </w:p>
     <w:p>
       <w:pPr>
@@ -13062,16 +12529,8 @@
         <w:rPr>
           <w:rFonts w:cs="宋体"/>
         </w:rPr>
-        <w:t>：</w:t>
-      </w:r>
-      <w:proofErr w:type="gramStart"/>
-      <w:r>
-        <w:rPr>
-          <w:rFonts w:cs="宋体"/>
-        </w:rPr>
-        <w:t>阶码标志</w:t>
-      </w:r>
-      <w:proofErr w:type="gramEnd"/>
+        <w:t>：阶码标志</w:t>
+      </w:r>
       <w:r>
         <w:rPr>
           <w:rFonts w:cs="宋体"/>
@@ -13106,21 +12565,7 @@
         <w:rPr>
           <w:rFonts w:cs="宋体"/>
         </w:rPr>
-        <w:t>：</w:t>
-      </w:r>
-      <w:proofErr w:type="gramStart"/>
-      <w:r>
-        <w:rPr>
-          <w:rFonts w:cs="宋体"/>
-        </w:rPr>
-        <w:t>无阶码</w:t>
-      </w:r>
-      <w:proofErr w:type="gramEnd"/>
-      <w:r>
-        <w:rPr>
-          <w:rFonts w:cs="宋体"/>
-        </w:rPr>
-        <w:t>标志。</w:t>
+        <w:t>：无阶码标志。</w:t>
       </w:r>
     </w:p>
     <w:p>
@@ -13180,21 +12625,7 @@
         <w:rPr>
           <w:rFonts w:cs="宋体"/>
         </w:rPr>
-        <w:t>：</w:t>
-      </w:r>
-      <w:proofErr w:type="gramStart"/>
-      <w:r>
-        <w:rPr>
-          <w:rFonts w:cs="宋体"/>
-        </w:rPr>
-        <w:t>无阶码</w:t>
-      </w:r>
-      <w:proofErr w:type="gramEnd"/>
-      <w:r>
-        <w:rPr>
-          <w:rFonts w:cs="宋体"/>
-        </w:rPr>
-        <w:t>。</w:t>
+        <w:t>：无阶码。</w:t>
       </w:r>
     </w:p>
     <w:p>
@@ -13488,39 +12919,61 @@
         <w:rPr>
           <w:rFonts w:cs="宋体"/>
         </w:rPr>
-        <w:t>均为实数）的</w:t>
-      </w:r>
-      <w:proofErr w:type="gramStart"/>
+        <w:t>均为实数）的数称为复数。其中，</w:t>
+      </w:r>
+      <w:r>
+        <w:rPr>
+          <w:rFonts w:cs="宋体" w:hint="eastAsia"/>
+        </w:rPr>
+        <w:t>a</w:t>
+      </w:r>
       <w:r>
         <w:rPr>
           <w:rFonts w:cs="宋体"/>
         </w:rPr>
-        <w:t>数称为</w:t>
-      </w:r>
-      <w:proofErr w:type="gramEnd"/>
+        <w:t>称为实部（</w:t>
+      </w:r>
       <w:r>
         <w:rPr>
           <w:rFonts w:cs="宋体"/>
         </w:rPr>
-        <w:t>复数。其中，</w:t>
+        <w:t>real</w:t>
       </w:r>
       <w:r>
         <w:rPr>
           <w:rFonts w:cs="宋体" w:hint="eastAsia"/>
         </w:rPr>
-        <w:t>a</w:t>
+        <w:t xml:space="preserve"> </w:t>
       </w:r>
       <w:r>
         <w:rPr>
           <w:rFonts w:cs="宋体"/>
         </w:rPr>
-        <w:t>称为实部（</w:t>
+        <w:t>part</w:t>
       </w:r>
       <w:r>
         <w:rPr>
           <w:rFonts w:cs="宋体"/>
         </w:rPr>
-        <w:t>real</w:t>
+        <w:t>），记作</w:t>
+      </w:r>
+      <w:r>
+        <w:rPr>
+          <w:rFonts w:cs="宋体"/>
+        </w:rPr>
+        <w:t>Rez=a;b</w:t>
+      </w:r>
+      <w:r>
+        <w:rPr>
+          <w:rFonts w:cs="宋体"/>
+        </w:rPr>
+        <w:t>称为虚部（</w:t>
+      </w:r>
+      <w:r>
+        <w:rPr>
+          <w:rFonts w:cs="宋体"/>
+        </w:rPr>
+        <w:t>imaginary</w:t>
       </w:r>
       <w:r>
         <w:rPr>
@@ -13532,92 +12985,32 @@
         <w:rPr>
           <w:rFonts w:cs="宋体"/>
         </w:rPr>
-        <w:t>part</w:t>
+        <w:t>pa</w:t>
+      </w:r>
+      <w:r>
+        <w:rPr>
+          <w:rFonts w:cs="宋体" w:hint="eastAsia"/>
+        </w:rPr>
+        <w:t>rt</w:t>
+      </w:r>
+      <w:r>
+        <w:rPr>
+          <w:rFonts w:cs="宋体" w:hint="eastAsia"/>
+        </w:rPr>
+        <w:t>）</w:t>
       </w:r>
       <w:r>
         <w:rPr>
           <w:rFonts w:cs="宋体"/>
         </w:rPr>
-        <w:t>），记作</w:t>
+        <w:t>，记作</w:t>
       </w:r>
       <w:r>
         <w:rPr>
           <w:rFonts w:cs="宋体"/>
         </w:rPr>
-        <w:t>Rez=</w:t>
-      </w:r>
-      <w:proofErr w:type="spellStart"/>
-      <w:r>
-        <w:rPr>
-          <w:rFonts w:cs="宋体"/>
-        </w:rPr>
-        <w:t>a;b</w:t>
-      </w:r>
-      <w:proofErr w:type="spellEnd"/>
-      <w:r>
-        <w:rPr>
-          <w:rFonts w:cs="宋体"/>
-        </w:rPr>
-        <w:t>称为虚部（</w:t>
-      </w:r>
-      <w:r>
-        <w:rPr>
-          <w:rFonts w:cs="宋体"/>
-        </w:rPr>
-        <w:t>imaginary</w:t>
-      </w:r>
-      <w:r>
-        <w:rPr>
-          <w:rFonts w:cs="宋体" w:hint="eastAsia"/>
-        </w:rPr>
-        <w:t xml:space="preserve"> </w:t>
-      </w:r>
-      <w:r>
-        <w:rPr>
-          <w:rFonts w:cs="宋体"/>
-        </w:rPr>
-        <w:t>pa</w:t>
-      </w:r>
-      <w:r>
-        <w:rPr>
-          <w:rFonts w:cs="宋体" w:hint="eastAsia"/>
-        </w:rPr>
-        <w:t>rt</w:t>
-      </w:r>
-      <w:r>
-        <w:rPr>
-          <w:rFonts w:cs="宋体" w:hint="eastAsia"/>
-        </w:rPr>
-        <w:t>）</w:t>
-      </w:r>
-      <w:r>
-        <w:rPr>
-          <w:rFonts w:cs="宋体"/>
-        </w:rPr>
-        <w:t>，记作</w:t>
-      </w:r>
-      <w:proofErr w:type="spellStart"/>
-      <w:r>
-        <w:rPr>
-          <w:rFonts w:cs="宋体"/>
-        </w:rPr>
-        <w:t>Imz</w:t>
-      </w:r>
-      <w:proofErr w:type="spellEnd"/>
-      <w:r>
-        <w:rPr>
-          <w:rFonts w:cs="宋体"/>
-        </w:rPr>
-        <w:t>=</w:t>
-      </w:r>
-      <w:proofErr w:type="spellStart"/>
-      <w:r>
-        <w:rPr>
-          <w:rFonts w:cs="宋体"/>
-        </w:rPr>
-        <w:t>b;i</w:t>
-      </w:r>
-      <w:proofErr w:type="spellEnd"/>
+        <w:t>Imz=b;i</w:t>
+      </w:r>
       <w:r>
         <w:rPr>
           <w:rFonts w:cs="宋体"/>
@@ -14103,77 +13496,7 @@
         <w:rPr>
           <w:rFonts w:hint="eastAsia"/>
         </w:rPr>
-        <w:t>量是任何程序设计语言的基本元素之一，北</w:t>
-      </w:r>
-      <w:proofErr w:type="gramStart"/>
-      <w:r>
-        <w:rPr>
-          <w:rFonts w:hint="eastAsia"/>
-        </w:rPr>
-        <w:t>太</w:t>
-      </w:r>
-      <w:proofErr w:type="gramEnd"/>
-      <w:r>
-        <w:rPr>
-          <w:rFonts w:hint="eastAsia"/>
-        </w:rPr>
-        <w:t>天元软件语言当然也不例外。与常规的程序设计语言不同的是，北</w:t>
-      </w:r>
-      <w:proofErr w:type="gramStart"/>
-      <w:r>
-        <w:rPr>
-          <w:rFonts w:hint="eastAsia"/>
-        </w:rPr>
-        <w:t>太</w:t>
-      </w:r>
-      <w:proofErr w:type="gramEnd"/>
-      <w:r>
-        <w:rPr>
-          <w:rFonts w:hint="eastAsia"/>
-        </w:rPr>
-        <w:t>天元软件并不要求事先对所使用的变量进行声明，也不需要指定变量类型，北</w:t>
-      </w:r>
-      <w:proofErr w:type="gramStart"/>
-      <w:r>
-        <w:rPr>
-          <w:rFonts w:hint="eastAsia"/>
-        </w:rPr>
-        <w:t>太</w:t>
-      </w:r>
-      <w:proofErr w:type="gramEnd"/>
-      <w:r>
-        <w:rPr>
-          <w:rFonts w:hint="eastAsia"/>
-        </w:rPr>
-        <w:t>天元软件语言会自动依据所赋予变量的值或对变量所进行的操作来识别变量的类型。在赋值过程中，如果赋值变量己存在，则数值计算通用软件将使用新值代替旧值，并以新</w:t>
-      </w:r>
-      <w:proofErr w:type="gramStart"/>
-      <w:r>
-        <w:rPr>
-          <w:rFonts w:hint="eastAsia"/>
-        </w:rPr>
-        <w:t>值类型代替旧值</w:t>
-      </w:r>
-      <w:proofErr w:type="gramEnd"/>
-      <w:r>
-        <w:rPr>
-          <w:rFonts w:hint="eastAsia"/>
-        </w:rPr>
-        <w:t>类型。在北</w:t>
-      </w:r>
-      <w:proofErr w:type="gramStart"/>
-      <w:r>
-        <w:rPr>
-          <w:rFonts w:hint="eastAsia"/>
-        </w:rPr>
-        <w:t>太</w:t>
-      </w:r>
-      <w:proofErr w:type="gramEnd"/>
-      <w:r>
-        <w:rPr>
-          <w:rFonts w:hint="eastAsia"/>
-        </w:rPr>
-        <w:t>天元软件中变量的命名应遵循如下规则：</w:t>
+        <w:t>量是任何程序设计语言的基本元素之一，北太天元软件语言当然也不例外。与常规的程序设计语言不同的是，北太天元软件并不要求事先对所使用的变量进行声明，也不需要指定变量类型，北太天元软件语言会自动依据所赋予变量的值或对变量所进行的操作来识别变量的类型。在赋值过程中，如果赋值变量己存在，则数值计算通用软件将使用新值代替旧值，并以新值类型代替旧值类型。在北太天元软件中变量的命名应遵循如下规则：</w:t>
       </w:r>
     </w:p>
     <w:p>
@@ -14272,35 +13595,7 @@
         <w:rPr>
           <w:rFonts w:hint="eastAsia"/>
         </w:rPr>
-        <w:t>与其他的程序设计语言相同，在北</w:t>
-      </w:r>
-      <w:proofErr w:type="gramStart"/>
-      <w:r>
-        <w:rPr>
-          <w:rFonts w:hint="eastAsia"/>
-        </w:rPr>
-        <w:t>太</w:t>
-      </w:r>
-      <w:proofErr w:type="gramEnd"/>
-      <w:r>
-        <w:rPr>
-          <w:rFonts w:hint="eastAsia"/>
-        </w:rPr>
-        <w:t>天元软件语言中也存在变量作用域的问题。在未加特殊说明的情况下，北</w:t>
-      </w:r>
-      <w:proofErr w:type="gramStart"/>
-      <w:r>
-        <w:rPr>
-          <w:rFonts w:hint="eastAsia"/>
-        </w:rPr>
-        <w:t>太</w:t>
-      </w:r>
-      <w:proofErr w:type="gramEnd"/>
-      <w:r>
-        <w:rPr>
-          <w:rFonts w:hint="eastAsia"/>
-        </w:rPr>
-        <w:t>天元软件语言将所识别的一切变量视为局部变量，即仅在其使用的</w:t>
+        <w:t>与其他的程序设计语言相同，在北太天元软件语言中也存在变量作用域的问题。在未加特殊说明的情况下，北太天元软件语言将所识别的一切变量视为局部变量，即仅在其使用的</w:t>
       </w:r>
       <w:r>
         <w:rPr>
@@ -14338,21 +13633,7 @@
           <w:rFonts w:hint="eastAsia"/>
         </w:rPr>
         <w:lastRenderedPageBreak/>
-        <w:t>北</w:t>
-      </w:r>
-      <w:proofErr w:type="gramStart"/>
-      <w:r>
-        <w:rPr>
-          <w:rFonts w:hint="eastAsia"/>
-        </w:rPr>
-        <w:t>太</w:t>
-      </w:r>
-      <w:proofErr w:type="gramEnd"/>
-      <w:r>
-        <w:rPr>
-          <w:rFonts w:hint="eastAsia"/>
-        </w:rPr>
-        <w:t>天元软件语言本身也提供了一些预定义的变量，这些特殊的变量称为常量。表</w:t>
+        <w:t>北太天元软件语言本身也提供了一些预定义的变量，这些特殊的变量称为常量。表</w:t>
       </w:r>
       <w:r>
         <w:rPr>
@@ -14427,25 +13708,7 @@
           <w:sz w:val="20"/>
           <w:szCs w:val="18"/>
         </w:rPr>
-        <w:t>北</w:t>
-      </w:r>
-      <w:proofErr w:type="gramStart"/>
-      <w:r>
-        <w:rPr>
-          <w:rFonts w:hint="eastAsia"/>
-          <w:sz w:val="20"/>
-          <w:szCs w:val="18"/>
-        </w:rPr>
-        <w:t>太</w:t>
-      </w:r>
-      <w:proofErr w:type="gramEnd"/>
-      <w:r>
-        <w:rPr>
-          <w:rFonts w:hint="eastAsia"/>
-          <w:sz w:val="20"/>
-          <w:szCs w:val="18"/>
-        </w:rPr>
-        <w:t>天元</w:t>
+        <w:t>北太天元</w:t>
       </w:r>
       <w:r>
         <w:rPr>
@@ -14512,14 +13775,12 @@
               <w:pStyle w:val="a0"/>
               <w:ind w:firstLine="420"/>
             </w:pPr>
-            <w:proofErr w:type="spellStart"/>
             <w:r>
               <w:rPr>
                 <w:rFonts w:hint="eastAsia"/>
               </w:rPr>
               <w:t>ans</w:t>
             </w:r>
-            <w:proofErr w:type="spellEnd"/>
           </w:p>
         </w:tc>
         <w:tc>
@@ -14694,14 +13955,12 @@
               <w:pStyle w:val="a0"/>
               <w:ind w:firstLine="420"/>
             </w:pPr>
-            <w:proofErr w:type="spellStart"/>
             <w:r>
               <w:rPr>
                 <w:rFonts w:hint="eastAsia"/>
               </w:rPr>
               <w:t>NaN</w:t>
             </w:r>
-            <w:proofErr w:type="spellEnd"/>
           </w:p>
         </w:tc>
         <w:tc>
@@ -14744,16 +14003,12 @@
               <w:pStyle w:val="a0"/>
               <w:ind w:firstLine="420"/>
             </w:pPr>
-            <w:proofErr w:type="spellStart"/>
-            <w:proofErr w:type="gramStart"/>
             <w:r>
               <w:rPr>
                 <w:rFonts w:hint="eastAsia"/>
               </w:rPr>
               <w:t>i,j</w:t>
             </w:r>
-            <w:proofErr w:type="spellEnd"/>
-            <w:proofErr w:type="gramEnd"/>
           </w:p>
         </w:tc>
         <w:tc>
@@ -14784,14 +14039,12 @@
               <w:pStyle w:val="a0"/>
               <w:ind w:firstLine="420"/>
             </w:pPr>
-            <w:proofErr w:type="spellStart"/>
             <w:r>
               <w:rPr>
                 <w:rFonts w:hint="eastAsia"/>
               </w:rPr>
               <w:t>realmin</w:t>
             </w:r>
-            <w:proofErr w:type="spellEnd"/>
           </w:p>
         </w:tc>
         <w:tc>
@@ -14803,19 +14056,11 @@
               <w:pStyle w:val="a0"/>
               <w:ind w:firstLine="420"/>
             </w:pPr>
-            <w:proofErr w:type="gramStart"/>
             <w:r>
               <w:rPr>
                 <w:rFonts w:hint="eastAsia"/>
               </w:rPr>
-              <w:t>最小正</w:t>
-            </w:r>
-            <w:proofErr w:type="gramEnd"/>
-            <w:r>
-              <w:rPr>
-                <w:rFonts w:hint="eastAsia"/>
-              </w:rPr>
-              <w:t>浮点数</w:t>
+              <w:t>最小正浮点数</w:t>
             </w:r>
           </w:p>
         </w:tc>
@@ -14830,14 +14075,12 @@
               <w:pStyle w:val="a0"/>
               <w:ind w:firstLine="420"/>
             </w:pPr>
-            <w:proofErr w:type="spellStart"/>
             <w:r>
               <w:rPr>
                 <w:rFonts w:hint="eastAsia"/>
               </w:rPr>
               <w:t>realmax</w:t>
             </w:r>
-            <w:proofErr w:type="spellEnd"/>
           </w:p>
         </w:tc>
         <w:tc>
@@ -14849,19 +14092,11 @@
               <w:pStyle w:val="a0"/>
               <w:ind w:firstLine="420"/>
             </w:pPr>
-            <w:proofErr w:type="gramStart"/>
             <w:r>
               <w:rPr>
                 <w:rFonts w:hint="eastAsia"/>
               </w:rPr>
-              <w:t>最大正</w:t>
-            </w:r>
-            <w:proofErr w:type="gramEnd"/>
-            <w:r>
-              <w:rPr>
-                <w:rFonts w:hint="eastAsia"/>
-              </w:rPr>
-              <w:t>浮点数</w:t>
+              <w:t>最大正浮点数</w:t>
             </w:r>
           </w:p>
         </w:tc>
@@ -15122,21 +14357,12 @@
         </w:rPr>
         <w:t>an</w:t>
       </w:r>
-      <w:proofErr w:type="gramStart"/>
-      <w:r>
-        <w:rPr>
-          <w:rFonts w:hint="eastAsia"/>
-          <w:lang w:val="zh-CN"/>
-        </w:rPr>
-        <w:t>找从左</w:t>
-      </w:r>
-      <w:proofErr w:type="gramEnd"/>
-      <w:r>
-        <w:rPr>
-          <w:rFonts w:hint="eastAsia"/>
-          <w:lang w:val="zh-CN"/>
-        </w:rPr>
-        <w:t>至右的顺序依次被执行。</w:t>
+      <w:r>
+        <w:rPr>
+          <w:rFonts w:hint="eastAsia"/>
+          <w:lang w:val="zh-CN"/>
+        </w:rPr>
+        <w:t>找从左至右的顺序依次被执行。</w:t>
       </w:r>
     </w:p>
     <w:p>
@@ -15193,19 +14419,11 @@
         </w:rPr>
         <w:t xml:space="preserve"> </w:t>
       </w:r>
-      <w:proofErr w:type="gramStart"/>
-      <w:r>
-        <w:rPr>
-          <w:rFonts w:hint="eastAsia"/>
-        </w:rPr>
-        <w:t>若数据</w:t>
-      </w:r>
-      <w:proofErr w:type="gramEnd"/>
-      <w:r>
-        <w:rPr>
-          <w:rFonts w:hint="eastAsia"/>
-        </w:rPr>
-        <w:t>为整数</w:t>
+      <w:r>
+        <w:rPr>
+          <w:rFonts w:hint="eastAsia"/>
+        </w:rPr>
+        <w:t>若数据为整数</w:t>
       </w:r>
       <w:r>
         <w:rPr>
@@ -15237,19 +14455,11 @@
         </w:rPr>
         <w:t xml:space="preserve"> </w:t>
       </w:r>
-      <w:proofErr w:type="gramStart"/>
-      <w:r>
-        <w:rPr>
-          <w:rFonts w:hint="eastAsia"/>
-        </w:rPr>
-        <w:t>若数据</w:t>
-      </w:r>
-      <w:proofErr w:type="gramEnd"/>
-      <w:r>
-        <w:rPr>
-          <w:rFonts w:hint="eastAsia"/>
-        </w:rPr>
-        <w:t>为实数，则以保留小数点后</w:t>
+      <w:r>
+        <w:rPr>
+          <w:rFonts w:hint="eastAsia"/>
+        </w:rPr>
+        <w:t>若数据为实数，则以保留小数点后</w:t>
       </w:r>
       <w:r>
         <w:rPr>
@@ -17247,23 +16457,7 @@
           <w:rFonts w:hint="eastAsia"/>
           <w:lang w:val="zh-CN"/>
         </w:rPr>
-        <w:t>北</w:t>
-      </w:r>
-      <w:proofErr w:type="gramStart"/>
-      <w:r>
-        <w:rPr>
-          <w:rFonts w:hint="eastAsia"/>
-          <w:lang w:val="zh-CN"/>
-        </w:rPr>
-        <w:t>太</w:t>
-      </w:r>
-      <w:proofErr w:type="gramEnd"/>
-      <w:r>
-        <w:rPr>
-          <w:rFonts w:hint="eastAsia"/>
-          <w:lang w:val="zh-CN"/>
-        </w:rPr>
-        <w:t>天元软件为了提高用户的工作效率，方便</w:t>
+        <w:t>北太天元软件为了提高用户的工作效率，方便</w:t>
       </w:r>
       <w:r>
         <w:rPr>
@@ -17466,23 +16660,7 @@
           <w:rFonts w:hint="eastAsia"/>
           <w:lang w:val="zh-CN"/>
         </w:rPr>
-        <w:t>北</w:t>
-      </w:r>
-      <w:proofErr w:type="gramStart"/>
-      <w:r>
-        <w:rPr>
-          <w:rFonts w:hint="eastAsia"/>
-          <w:lang w:val="zh-CN"/>
-        </w:rPr>
-        <w:t>太</w:t>
-      </w:r>
-      <w:proofErr w:type="gramEnd"/>
-      <w:r>
-        <w:rPr>
-          <w:rFonts w:hint="eastAsia"/>
-          <w:lang w:val="zh-CN"/>
-        </w:rPr>
-        <w:t>天元软件都是从当前文件目录下进行文件加载，</w:t>
+        <w:t>北太天元软件都是从当前文件目录下进行文件加载，</w:t>
       </w:r>
       <w:r>
         <w:rPr>
@@ -17658,23 +16836,7 @@
           <w:rFonts w:hint="eastAsia"/>
           <w:lang w:val="zh-CN"/>
         </w:rPr>
-        <w:t>北</w:t>
-      </w:r>
-      <w:proofErr w:type="gramStart"/>
-      <w:r>
-        <w:rPr>
-          <w:rFonts w:hint="eastAsia"/>
-          <w:lang w:val="zh-CN"/>
-        </w:rPr>
-        <w:t>太</w:t>
-      </w:r>
-      <w:proofErr w:type="gramEnd"/>
-      <w:r>
-        <w:rPr>
-          <w:rFonts w:hint="eastAsia"/>
-          <w:lang w:val="zh-CN"/>
-        </w:rPr>
-        <w:t>天元软件</w:t>
+        <w:t>北太天元软件</w:t>
       </w:r>
       <w:r>
         <w:rPr>
@@ -17797,46 +16959,14 @@
           <w:rFonts w:hint="eastAsia"/>
           <w:lang w:val="zh-CN"/>
         </w:rPr>
-        <w:t>北</w:t>
-      </w:r>
-      <w:proofErr w:type="gramStart"/>
-      <w:r>
-        <w:rPr>
-          <w:rFonts w:hint="eastAsia"/>
-          <w:lang w:val="zh-CN"/>
-        </w:rPr>
-        <w:t>太</w:t>
-      </w:r>
-      <w:proofErr w:type="gramEnd"/>
-      <w:r>
-        <w:rPr>
-          <w:rFonts w:hint="eastAsia"/>
-          <w:lang w:val="zh-CN"/>
-        </w:rPr>
-        <w:t>天元是一套功能强大的工程计算软件</w:t>
-      </w:r>
-      <w:r>
-        <w:rPr>
-          <w:rFonts w:hint="eastAsia"/>
-          <w:lang w:val="zh-CN"/>
-        </w:rPr>
-        <w:t>，对于数据的处理是必不可少的。因此，必须有一个专门的内存管理空间即北</w:t>
-      </w:r>
-      <w:proofErr w:type="gramStart"/>
-      <w:r>
-        <w:rPr>
-          <w:rFonts w:hint="eastAsia"/>
-          <w:lang w:val="zh-CN"/>
-        </w:rPr>
-        <w:t>太</w:t>
-      </w:r>
-      <w:proofErr w:type="gramEnd"/>
-      <w:r>
-        <w:rPr>
-          <w:rFonts w:hint="eastAsia"/>
-          <w:lang w:val="zh-CN"/>
-        </w:rPr>
-        <w:t>天元软件的工作区。在工作区</w:t>
+        <w:t>北太天元是一套功能强大的工程计算软件</w:t>
+      </w:r>
+      <w:r>
+        <w:rPr>
+          <w:rFonts w:hint="eastAsia"/>
+          <w:lang w:val="zh-CN"/>
+        </w:rPr>
+        <w:t>，对于数据的处理是必不可少的。因此，必须有一个专门的内存管理空间即北太天元软件的工作区。在工作区</w:t>
       </w:r>
       <w:r>
         <w:rPr>
@@ -18163,23 +17293,7 @@
           <w:rFonts w:hint="eastAsia"/>
           <w:lang w:val="zh-CN"/>
         </w:rPr>
-        <w:t>北</w:t>
-      </w:r>
-      <w:proofErr w:type="gramStart"/>
-      <w:r>
-        <w:rPr>
-          <w:rFonts w:hint="eastAsia"/>
-          <w:lang w:val="zh-CN"/>
-        </w:rPr>
-        <w:t>太</w:t>
-      </w:r>
-      <w:proofErr w:type="gramEnd"/>
-      <w:r>
-        <w:rPr>
-          <w:rFonts w:hint="eastAsia"/>
-          <w:lang w:val="zh-CN"/>
-        </w:rPr>
-        <w:t>天元为了方便初学者的学习。加入了</w:t>
+        <w:t>北太天元为了方便初学者的学习。加入了</w:t>
       </w:r>
       <w:r>
         <w:rPr>
@@ -18208,23 +17322,7 @@
           <w:rFonts w:hint="eastAsia"/>
           <w:lang w:val="zh-CN"/>
         </w:rPr>
-        <w:t>北</w:t>
-      </w:r>
-      <w:proofErr w:type="gramStart"/>
-      <w:r>
-        <w:rPr>
-          <w:rFonts w:hint="eastAsia"/>
-          <w:lang w:val="zh-CN"/>
-        </w:rPr>
-        <w:t>太</w:t>
-      </w:r>
-      <w:proofErr w:type="gramEnd"/>
-      <w:r>
-        <w:rPr>
-          <w:rFonts w:hint="eastAsia"/>
-          <w:lang w:val="zh-CN"/>
-        </w:rPr>
-        <w:t>天元</w:t>
+        <w:t>北太天元</w:t>
       </w:r>
       <w:r>
         <w:rPr>
@@ -18238,46 +17336,14 @@
           <w:rFonts w:hint="eastAsia"/>
           <w:lang w:val="zh-CN"/>
         </w:rPr>
-        <w:t>北</w:t>
-      </w:r>
-      <w:proofErr w:type="gramStart"/>
-      <w:r>
-        <w:rPr>
-          <w:rFonts w:hint="eastAsia"/>
-          <w:lang w:val="zh-CN"/>
-        </w:rPr>
-        <w:t>太</w:t>
-      </w:r>
-      <w:proofErr w:type="gramEnd"/>
-      <w:r>
-        <w:rPr>
-          <w:rFonts w:hint="eastAsia"/>
-          <w:lang w:val="zh-CN"/>
-        </w:rPr>
-        <w:t>天元</w:t>
-      </w:r>
-      <w:r>
-        <w:rPr>
-          <w:rFonts w:hint="eastAsia"/>
-          <w:lang w:val="zh-CN"/>
-        </w:rPr>
-        <w:t>可以帮助用户完成以下内容的输人：在当前目录下或者搜索路径中的函数或者模型；文件名和目录，包括面向对象</w:t>
-      </w:r>
-      <w:proofErr w:type="gramStart"/>
-      <w:r>
-        <w:rPr>
-          <w:rFonts w:hint="eastAsia"/>
-          <w:lang w:val="zh-CN"/>
-        </w:rPr>
-        <w:t>编程组</w:t>
-      </w:r>
-      <w:proofErr w:type="gramEnd"/>
-      <w:r>
-        <w:rPr>
-          <w:rFonts w:hint="eastAsia"/>
-          <w:lang w:val="zh-CN"/>
-        </w:rPr>
-        <w:t>和类目录；</w:t>
+        <w:t>北太天元</w:t>
+      </w:r>
+      <w:r>
+        <w:rPr>
+          <w:rFonts w:hint="eastAsia"/>
+          <w:lang w:val="zh-CN"/>
+        </w:rPr>
+        <w:t>可以帮助用户完成以下内容的输人：在当前目录下或者搜索路径中的函数或者模型；文件名和目录，包括面向对象编程组和类目录；</w:t>
       </w:r>
       <w:r>
         <w:rPr>
@@ -18327,23 +17393,7 @@
           <w:rFonts w:hint="eastAsia"/>
           <w:lang w:val="zh-CN"/>
         </w:rPr>
-        <w:t>北</w:t>
-      </w:r>
-      <w:proofErr w:type="gramStart"/>
-      <w:r>
-        <w:rPr>
-          <w:rFonts w:hint="eastAsia"/>
-          <w:lang w:val="zh-CN"/>
-        </w:rPr>
-        <w:t>太</w:t>
-      </w:r>
-      <w:proofErr w:type="gramEnd"/>
-      <w:r>
-        <w:rPr>
-          <w:rFonts w:hint="eastAsia"/>
-          <w:lang w:val="zh-CN"/>
-        </w:rPr>
-        <w:t>天元</w:t>
+        <w:t>北太天元</w:t>
       </w:r>
       <w:r>
         <w:rPr>
@@ -18774,23 +17824,7 @@
           <w:rFonts w:hint="eastAsia"/>
           <w:lang w:val="zh-CN"/>
         </w:rPr>
-        <w:t>北</w:t>
-      </w:r>
-      <w:proofErr w:type="gramStart"/>
-      <w:r>
-        <w:rPr>
-          <w:rFonts w:hint="eastAsia"/>
-          <w:lang w:val="zh-CN"/>
-        </w:rPr>
-        <w:t>太</w:t>
-      </w:r>
-      <w:proofErr w:type="gramEnd"/>
-      <w:r>
-        <w:rPr>
-          <w:rFonts w:hint="eastAsia"/>
-          <w:lang w:val="zh-CN"/>
-        </w:rPr>
-        <w:t>天元</w:t>
+        <w:t>北太天元</w:t>
       </w:r>
       <w:r>
         <w:rPr>
@@ -18804,23 +17838,7 @@
           <w:rFonts w:hint="eastAsia"/>
           <w:lang w:val="zh-CN"/>
         </w:rPr>
-        <w:t>北</w:t>
-      </w:r>
-      <w:proofErr w:type="gramStart"/>
-      <w:r>
-        <w:rPr>
-          <w:rFonts w:hint="eastAsia"/>
-          <w:lang w:val="zh-CN"/>
-        </w:rPr>
-        <w:t>太</w:t>
-      </w:r>
-      <w:proofErr w:type="gramEnd"/>
-      <w:r>
-        <w:rPr>
-          <w:rFonts w:hint="eastAsia"/>
-          <w:lang w:val="zh-CN"/>
-        </w:rPr>
-        <w:t>天元</w:t>
+        <w:t>北太天元</w:t>
       </w:r>
       <w:r>
         <w:rPr>
@@ -18834,23 +17852,7 @@
           <w:rFonts w:hint="eastAsia"/>
           <w:lang w:val="zh-CN"/>
         </w:rPr>
-        <w:t>北</w:t>
-      </w:r>
-      <w:proofErr w:type="gramStart"/>
-      <w:r>
-        <w:rPr>
-          <w:rFonts w:hint="eastAsia"/>
-          <w:lang w:val="zh-CN"/>
-        </w:rPr>
-        <w:t>太</w:t>
-      </w:r>
-      <w:proofErr w:type="gramEnd"/>
-      <w:r>
-        <w:rPr>
-          <w:rFonts w:hint="eastAsia"/>
-          <w:lang w:val="zh-CN"/>
-        </w:rPr>
-        <w:t>天元</w:t>
+        <w:t>北太天元</w:t>
       </w:r>
       <w:r>
         <w:rPr>
@@ -18878,23 +17880,7 @@
           <w:rFonts w:hint="eastAsia"/>
           <w:lang w:val="zh-CN"/>
         </w:rPr>
-        <w:t>北</w:t>
-      </w:r>
-      <w:proofErr w:type="gramStart"/>
-      <w:r>
-        <w:rPr>
-          <w:rFonts w:hint="eastAsia"/>
-          <w:lang w:val="zh-CN"/>
-        </w:rPr>
-        <w:t>太</w:t>
-      </w:r>
-      <w:proofErr w:type="gramEnd"/>
-      <w:r>
-        <w:rPr>
-          <w:rFonts w:hint="eastAsia"/>
-          <w:lang w:val="zh-CN"/>
-        </w:rPr>
-        <w:t>天元</w:t>
+        <w:t>北太天元</w:t>
       </w:r>
       <w:r>
         <w:rPr>
@@ -18908,23 +17894,7 @@
           <w:rFonts w:hint="eastAsia"/>
           <w:lang w:val="zh-CN"/>
         </w:rPr>
-        <w:t>北</w:t>
-      </w:r>
-      <w:proofErr w:type="gramStart"/>
-      <w:r>
-        <w:rPr>
-          <w:rFonts w:hint="eastAsia"/>
-          <w:lang w:val="zh-CN"/>
-        </w:rPr>
-        <w:t>太</w:t>
-      </w:r>
-      <w:proofErr w:type="gramEnd"/>
-      <w:r>
-        <w:rPr>
-          <w:rFonts w:hint="eastAsia"/>
-          <w:lang w:val="zh-CN"/>
-        </w:rPr>
-        <w:t>天元</w:t>
+        <w:t>北太天元</w:t>
       </w:r>
       <w:r>
         <w:rPr>
@@ -18938,23 +17908,7 @@
           <w:rFonts w:hint="eastAsia"/>
           <w:lang w:val="zh-CN"/>
         </w:rPr>
-        <w:t>北</w:t>
-      </w:r>
-      <w:proofErr w:type="gramStart"/>
-      <w:r>
-        <w:rPr>
-          <w:rFonts w:hint="eastAsia"/>
-          <w:lang w:val="zh-CN"/>
-        </w:rPr>
-        <w:t>太</w:t>
-      </w:r>
-      <w:proofErr w:type="gramEnd"/>
-      <w:r>
-        <w:rPr>
-          <w:rFonts w:hint="eastAsia"/>
-          <w:lang w:val="zh-CN"/>
-        </w:rPr>
-        <w:t>天元</w:t>
+        <w:t>北太天元</w:t>
       </w:r>
       <w:r>
         <w:rPr>
@@ -19085,42 +18039,18 @@
         </w:rPr>
         <w:t>主要包含：内核提供的命令、脚本提供的命令、插件提供的命令、</w:t>
       </w:r>
-      <w:proofErr w:type="spellStart"/>
-      <w:r>
-        <w:rPr>
-          <w:rFonts w:hint="eastAsia"/>
-        </w:rPr>
-        <w:t>list_plugins</w:t>
-      </w:r>
-      <w:proofErr w:type="spellEnd"/>
-      <w:r>
-        <w:rPr>
-          <w:rFonts w:hint="eastAsia"/>
-        </w:rPr>
-        <w:t xml:space="preserve">, </w:t>
-      </w:r>
-      <w:proofErr w:type="spellStart"/>
-      <w:r>
-        <w:rPr>
-          <w:rFonts w:hint="eastAsia"/>
-        </w:rPr>
-        <w:t>plugin_help</w:t>
-      </w:r>
-      <w:proofErr w:type="spellEnd"/>
-      <w:r>
-        <w:rPr>
-          <w:rFonts w:hint="eastAsia"/>
-        </w:rPr>
-        <w:t>("</w:t>
-      </w:r>
-      <w:proofErr w:type="gramStart"/>
+      <w:r>
+        <w:rPr>
+          <w:rFonts w:hint="eastAsia"/>
+        </w:rPr>
+        <w:t>list_plugins, plugin_help("</w:t>
+      </w:r>
       <w:r>
         <w:rPr>
           <w:rFonts w:hint="eastAsia"/>
         </w:rPr>
         <w:t>插件名</w:t>
       </w:r>
-      <w:proofErr w:type="gramEnd"/>
       <w:r>
         <w:rPr>
           <w:rFonts w:hint="eastAsia"/>
@@ -19275,21 +18205,7 @@
         <w:rPr>
           <w:rFonts w:hint="eastAsia"/>
         </w:rPr>
-        <w:t>在北</w:t>
-      </w:r>
-      <w:proofErr w:type="gramStart"/>
-      <w:r>
-        <w:rPr>
-          <w:rFonts w:hint="eastAsia"/>
-        </w:rPr>
-        <w:t>太</w:t>
-      </w:r>
-      <w:proofErr w:type="gramEnd"/>
-      <w:r>
-        <w:rPr>
-          <w:rFonts w:hint="eastAsia"/>
-        </w:rPr>
-        <w:t>天元中，</w:t>
+        <w:t>在北太天元中，</w:t>
       </w:r>
       <w:bookmarkStart w:id="34" w:name="_Toc29"/>
       <w:r>
@@ -20175,21 +19091,7 @@
         <w:rPr>
           <w:rFonts w:hint="eastAsia"/>
         </w:rPr>
-        <w:t>本章将用较大的篇幅讨论若干常见的数值计算问题：因式分解、特征值、数据统计、积分、插值、曲线拟合、傅立叶变换、微分方程等。本章的重点在于如何使用北</w:t>
-      </w:r>
-      <w:proofErr w:type="gramStart"/>
-      <w:r>
-        <w:rPr>
-          <w:rFonts w:hint="eastAsia"/>
-        </w:rPr>
-        <w:t>太</w:t>
-      </w:r>
-      <w:proofErr w:type="gramEnd"/>
-      <w:r>
-        <w:rPr>
-          <w:rFonts w:hint="eastAsia"/>
-        </w:rPr>
-        <w:t>天元这一优秀的计算软件来进行常用的数值计算。至于相应的计算原理，请读者参阅相关的书籍，本书因篇幅有限不再赘述。</w:t>
+        <w:t>本章将用较大的篇幅讨论若干常见的数值计算问题：因式分解、特征值、数据统计、积分、插值、曲线拟合、傅立叶变换、微分方程等。本章的重点在于如何使用北太天元这一优秀的计算软件来进行常用的数值计算。至于相应的计算原理，请读者参阅相关的书籍，本书因篇幅有限不再赘述。</w:t>
       </w:r>
       <w:r>
         <w:rPr>
@@ -20224,23 +19126,7 @@
           <w:rFonts w:hint="eastAsia"/>
           <w:lang w:val="zh-CN"/>
         </w:rPr>
-        <w:t>本节介绍线性代数的一些基本操作，包括行列式、逆和</w:t>
-      </w:r>
-      <w:proofErr w:type="gramStart"/>
-      <w:r>
-        <w:rPr>
-          <w:rFonts w:hint="eastAsia"/>
-          <w:lang w:val="zh-CN"/>
-        </w:rPr>
-        <w:t>秩</w:t>
-      </w:r>
-      <w:proofErr w:type="gramEnd"/>
-      <w:r>
-        <w:rPr>
-          <w:rFonts w:hint="eastAsia"/>
-          <w:lang w:val="zh-CN"/>
-        </w:rPr>
-        <w:t>，</w:t>
+        <w:t>本节介绍线性代数的一些基本操作，包括行列式、逆和秩，</w:t>
       </w:r>
       <w:r>
         <w:rPr>
@@ -20319,43 +19205,22 @@
       </w:pPr>
       <w:bookmarkStart w:id="90" w:name="_Toc24880"/>
       <w:r>
-        <w:t>行列式、逆和</w:t>
-      </w:r>
-      <w:proofErr w:type="gramStart"/>
-      <w:r>
-        <w:t>秩</w:t>
+        <w:t>行列式、逆和秩</w:t>
       </w:r>
       <w:bookmarkEnd w:id="90"/>
-      <w:proofErr w:type="gramEnd"/>
-    </w:p>
-    <w:p>
-      <w:pPr>
-        <w:rPr>
-          <w:lang w:val="zh-CN"/>
-        </w:rPr>
-      </w:pPr>
-      <w:r>
-        <w:rPr>
-          <w:rFonts w:hint="eastAsia"/>
-          <w:lang w:val="zh-CN"/>
-        </w:rPr>
-        <w:t>首先在北</w:t>
-      </w:r>
-      <w:proofErr w:type="gramStart"/>
-      <w:r>
-        <w:rPr>
-          <w:rFonts w:hint="eastAsia"/>
-          <w:lang w:val="zh-CN"/>
-        </w:rPr>
-        <w:t>太</w:t>
-      </w:r>
-      <w:proofErr w:type="gramEnd"/>
-      <w:r>
-        <w:rPr>
-          <w:rFonts w:hint="eastAsia"/>
-          <w:lang w:val="zh-CN"/>
-        </w:rPr>
-        <w:t>天元中创建矩阵</w:t>
+    </w:p>
+    <w:p>
+      <w:pPr>
+        <w:rPr>
+          <w:lang w:val="zh-CN"/>
+        </w:rPr>
+      </w:pPr>
+      <w:r>
+        <w:rPr>
+          <w:rFonts w:hint="eastAsia"/>
+          <w:lang w:val="zh-CN"/>
+        </w:rPr>
+        <w:t>首先在北太天元中创建矩阵</w:t>
       </w:r>
       <w:r>
         <w:rPr>
@@ -21183,19 +20048,11 @@
         </w:rPr>
       </w:pPr>
       <w:bookmarkStart w:id="107" w:name="_Toc21094"/>
-      <w:proofErr w:type="gramStart"/>
       <w:r>
         <w:rPr>
           <w:color w:val="C00000"/>
         </w:rPr>
-        <w:t>一</w:t>
-      </w:r>
-      <w:proofErr w:type="gramEnd"/>
-      <w:r>
-        <w:rPr>
-          <w:color w:val="C00000"/>
-        </w:rPr>
-        <w:t>维数据插值</w:t>
+        <w:t>一维数据插值</w:t>
       </w:r>
       <w:bookmarkEnd w:id="107"/>
     </w:p>
@@ -21370,21 +20227,7 @@
           <w:rFonts w:hint="eastAsia"/>
         </w:rPr>
         <w:lastRenderedPageBreak/>
-        <w:t>北</w:t>
-      </w:r>
-      <w:proofErr w:type="gramStart"/>
-      <w:r>
-        <w:rPr>
-          <w:rFonts w:hint="eastAsia"/>
-        </w:rPr>
-        <w:t>太</w:t>
-      </w:r>
-      <w:proofErr w:type="gramEnd"/>
-      <w:r>
-        <w:rPr>
-          <w:rFonts w:hint="eastAsia"/>
-        </w:rPr>
-        <w:t>天元</w:t>
+        <w:t>北太天元</w:t>
       </w:r>
       <w:r>
         <w:t>编程基础</w:t>
@@ -22343,21 +21186,7 @@
         <w:rPr>
           <w:rFonts w:hint="eastAsia"/>
         </w:rPr>
-        <w:t>北</w:t>
-      </w:r>
-      <w:proofErr w:type="gramStart"/>
-      <w:r>
-        <w:rPr>
-          <w:rFonts w:hint="eastAsia"/>
-        </w:rPr>
-        <w:t>太</w:t>
-      </w:r>
-      <w:proofErr w:type="gramEnd"/>
-      <w:r>
-        <w:rPr>
-          <w:rFonts w:hint="eastAsia"/>
-        </w:rPr>
-        <w:t>天元</w:t>
+        <w:t>北太天元</w:t>
       </w:r>
       <w:r>
         <w:t>支持的文件格式</w:t>
@@ -22488,23 +21317,7 @@
           <w:color w:val="0000FF"/>
         </w:rPr>
         <w:lastRenderedPageBreak/>
-        <w:t>北</w:t>
-      </w:r>
-      <w:proofErr w:type="gramStart"/>
-      <w:r>
-        <w:rPr>
-          <w:rFonts w:hint="eastAsia"/>
-          <w:color w:val="0000FF"/>
-        </w:rPr>
-        <w:t>太</w:t>
-      </w:r>
-      <w:proofErr w:type="gramEnd"/>
-      <w:r>
-        <w:rPr>
-          <w:rFonts w:hint="eastAsia"/>
-          <w:color w:val="0000FF"/>
-        </w:rPr>
-        <w:t>天元</w:t>
+        <w:t>北太天元</w:t>
       </w:r>
       <w:r>
         <w:rPr>
@@ -22524,21 +21337,7 @@
         <w:rPr>
           <w:rFonts w:hint="eastAsia"/>
         </w:rPr>
-        <w:t>北</w:t>
-      </w:r>
-      <w:proofErr w:type="gramStart"/>
-      <w:r>
-        <w:rPr>
-          <w:rFonts w:hint="eastAsia"/>
-        </w:rPr>
-        <w:t>太</w:t>
-      </w:r>
-      <w:proofErr w:type="gramEnd"/>
-      <w:r>
-        <w:rPr>
-          <w:rFonts w:hint="eastAsia"/>
-        </w:rPr>
-        <w:t>天元</w:t>
+        <w:t>北太天元</w:t>
       </w:r>
       <w:r>
         <w:t>优化工具箱</w:t>
@@ -22554,21 +21353,7 @@
         <w:rPr>
           <w:rFonts w:hint="eastAsia"/>
         </w:rPr>
-        <w:t>北</w:t>
-      </w:r>
-      <w:proofErr w:type="gramStart"/>
-      <w:r>
-        <w:rPr>
-          <w:rFonts w:hint="eastAsia"/>
-        </w:rPr>
-        <w:t>太</w:t>
-      </w:r>
-      <w:proofErr w:type="gramEnd"/>
-      <w:r>
-        <w:rPr>
-          <w:rFonts w:hint="eastAsia"/>
-        </w:rPr>
-        <w:t>天元</w:t>
+        <w:t>北太天元</w:t>
       </w:r>
       <w:r>
         <w:t>求解器</w:t>
@@ -22619,7 +21404,6 @@
       <w:r>
         <w:t>小</w:t>
       </w:r>
-      <w:proofErr w:type="gramStart"/>
       <w:r>
         <w:rPr>
           <w:rFonts w:hint="eastAsia"/>
@@ -22630,7 +21414,6 @@
         <w:t>乘及数据拟合</w:t>
       </w:r>
       <w:bookmarkEnd w:id="195"/>
-      <w:proofErr w:type="gramEnd"/>
     </w:p>
     <w:p>
       <w:pPr>
@@ -22745,21 +21528,7 @@
           <w:rFonts w:hint="eastAsia"/>
         </w:rPr>
         <w:lastRenderedPageBreak/>
-        <w:t>北</w:t>
-      </w:r>
-      <w:proofErr w:type="gramStart"/>
-      <w:r>
-        <w:rPr>
-          <w:rFonts w:hint="eastAsia"/>
-        </w:rPr>
-        <w:t>太</w:t>
-      </w:r>
-      <w:proofErr w:type="gramEnd"/>
-      <w:r>
-        <w:rPr>
-          <w:rFonts w:hint="eastAsia"/>
-        </w:rPr>
-        <w:t>天元</w:t>
+        <w:t>北太天元</w:t>
       </w:r>
       <w:r>
         <w:t>基础计算技巧</w:t>
@@ -22776,21 +21545,7 @@
         <w:rPr>
           <w:rFonts w:hint="eastAsia"/>
         </w:rPr>
-        <w:t>北</w:t>
-      </w:r>
-      <w:proofErr w:type="gramStart"/>
-      <w:r>
-        <w:rPr>
-          <w:rFonts w:hint="eastAsia"/>
-        </w:rPr>
-        <w:t>太</w:t>
-      </w:r>
-      <w:proofErr w:type="gramEnd"/>
-      <w:r>
-        <w:rPr>
-          <w:rFonts w:hint="eastAsia"/>
-        </w:rPr>
-        <w:t>天元</w:t>
+        <w:t>北太天元</w:t>
       </w:r>
       <w:r>
         <w:t>数组创建与重构技巧</w:t>
@@ -22807,21 +21562,7 @@
         <w:rPr>
           <w:rFonts w:hint="eastAsia"/>
         </w:rPr>
-        <w:t>北</w:t>
-      </w:r>
-      <w:proofErr w:type="gramStart"/>
-      <w:r>
-        <w:rPr>
-          <w:rFonts w:hint="eastAsia"/>
-        </w:rPr>
-        <w:t>太</w:t>
-      </w:r>
-      <w:proofErr w:type="gramEnd"/>
-      <w:r>
-        <w:rPr>
-          <w:rFonts w:hint="eastAsia"/>
-        </w:rPr>
-        <w:t>天元</w:t>
+        <w:t>北太天元</w:t>
       </w:r>
       <w:r>
         <w:t>数据类型使用技巧</w:t>
@@ -22838,21 +21579,7 @@
         <w:rPr>
           <w:rFonts w:hint="eastAsia"/>
         </w:rPr>
-        <w:t>北</w:t>
-      </w:r>
-      <w:proofErr w:type="gramStart"/>
-      <w:r>
-        <w:rPr>
-          <w:rFonts w:hint="eastAsia"/>
-        </w:rPr>
-        <w:t>太</w:t>
-      </w:r>
-      <w:proofErr w:type="gramEnd"/>
-      <w:r>
-        <w:rPr>
-          <w:rFonts w:hint="eastAsia"/>
-        </w:rPr>
-        <w:t>天元</w:t>
+        <w:t>北太天元</w:t>
       </w:r>
       <w:r>
         <w:t>数值计算技巧</w:t>
@@ -22869,21 +21596,7 @@
         <w:rPr>
           <w:rFonts w:hint="eastAsia"/>
         </w:rPr>
-        <w:t>北</w:t>
-      </w:r>
-      <w:proofErr w:type="gramStart"/>
-      <w:r>
-        <w:rPr>
-          <w:rFonts w:hint="eastAsia"/>
-        </w:rPr>
-        <w:t>太</w:t>
-      </w:r>
-      <w:proofErr w:type="gramEnd"/>
-      <w:r>
-        <w:rPr>
-          <w:rFonts w:hint="eastAsia"/>
-        </w:rPr>
-        <w:t>天元</w:t>
+        <w:t>北太天元</w:t>
       </w:r>
       <w:r>
         <w:t>文件读取操作技巧</w:t>
@@ -22900,21 +21613,7 @@
         <w:rPr>
           <w:rFonts w:hint="eastAsia"/>
         </w:rPr>
-        <w:t>北</w:t>
-      </w:r>
-      <w:proofErr w:type="gramStart"/>
-      <w:r>
-        <w:rPr>
-          <w:rFonts w:hint="eastAsia"/>
-        </w:rPr>
-        <w:t>太</w:t>
-      </w:r>
-      <w:proofErr w:type="gramEnd"/>
-      <w:r>
-        <w:rPr>
-          <w:rFonts w:hint="eastAsia"/>
-        </w:rPr>
-        <w:t>天元</w:t>
+        <w:t>北太天元</w:t>
       </w:r>
       <w:r>
         <w:t>绘图技巧</w:t>
@@ -22937,21 +21636,7 @@
           <w:rFonts w:hint="eastAsia"/>
         </w:rPr>
         <w:lastRenderedPageBreak/>
-        <w:t>北</w:t>
-      </w:r>
-      <w:proofErr w:type="gramStart"/>
-      <w:r>
-        <w:rPr>
-          <w:rFonts w:hint="eastAsia"/>
-        </w:rPr>
-        <w:t>太</w:t>
-      </w:r>
-      <w:proofErr w:type="gramEnd"/>
-      <w:r>
-        <w:rPr>
-          <w:rFonts w:hint="eastAsia"/>
-        </w:rPr>
-        <w:t>天元</w:t>
+        <w:t>北太天元</w:t>
       </w:r>
       <w:r>
         <w:t>编程技巧</w:t>
@@ -22968,21 +21653,7 @@
         <w:rPr>
           <w:rFonts w:hint="eastAsia"/>
         </w:rPr>
-        <w:t>北</w:t>
-      </w:r>
-      <w:proofErr w:type="gramStart"/>
-      <w:r>
-        <w:rPr>
-          <w:rFonts w:hint="eastAsia"/>
-        </w:rPr>
-        <w:t>太</w:t>
-      </w:r>
-      <w:proofErr w:type="gramEnd"/>
-      <w:r>
-        <w:rPr>
-          <w:rFonts w:hint="eastAsia"/>
-        </w:rPr>
-        <w:t>天元</w:t>
+        <w:t>北太天元</w:t>
       </w:r>
       <w:r>
         <w:t>编程风格</w:t>
@@ -23039,21 +21710,7 @@
         <w:rPr>
           <w:rFonts w:hint="eastAsia"/>
         </w:rPr>
-        <w:t>北</w:t>
-      </w:r>
-      <w:proofErr w:type="gramStart"/>
-      <w:r>
-        <w:rPr>
-          <w:rFonts w:hint="eastAsia"/>
-        </w:rPr>
-        <w:t>太</w:t>
-      </w:r>
-      <w:proofErr w:type="gramEnd"/>
-      <w:r>
-        <w:rPr>
-          <w:rFonts w:hint="eastAsia"/>
-        </w:rPr>
-        <w:t>天元</w:t>
+        <w:t>北太天元</w:t>
       </w:r>
       <w:r>
         <w:t>编程注意事项</w:t>
@@ -23084,21 +21741,7 @@
         <w:rPr>
           <w:rFonts w:hint="eastAsia"/>
         </w:rPr>
-        <w:t>北</w:t>
-      </w:r>
-      <w:proofErr w:type="gramStart"/>
-      <w:r>
-        <w:rPr>
-          <w:rFonts w:hint="eastAsia"/>
-        </w:rPr>
-        <w:t>太</w:t>
-      </w:r>
-      <w:proofErr w:type="gramEnd"/>
-      <w:r>
-        <w:rPr>
-          <w:rFonts w:hint="eastAsia"/>
-        </w:rPr>
-        <w:t>天元</w:t>
+        <w:t>北太天元</w:t>
       </w:r>
       <w:r>
         <w:t>运行效率</w:t>
@@ -23145,23 +21788,7 @@
           <w:color w:val="C00000"/>
         </w:rPr>
         <w:lastRenderedPageBreak/>
-        <w:t>北</w:t>
-      </w:r>
-      <w:proofErr w:type="gramStart"/>
-      <w:r>
-        <w:rPr>
-          <w:rFonts w:hint="eastAsia"/>
-          <w:color w:val="C00000"/>
-        </w:rPr>
-        <w:t>太</w:t>
-      </w:r>
-      <w:proofErr w:type="gramEnd"/>
-      <w:r>
-        <w:rPr>
-          <w:rFonts w:hint="eastAsia"/>
-          <w:color w:val="C00000"/>
-        </w:rPr>
-        <w:t>天元在数学建模中的</w:t>
+        <w:t>北太天元在数学建模中的</w:t>
       </w:r>
       <w:r>
         <w:rPr>
@@ -23181,21 +21808,7 @@
         <w:rPr>
           <w:rFonts w:hint="eastAsia"/>
         </w:rPr>
-        <w:t>北</w:t>
-      </w:r>
-      <w:proofErr w:type="gramStart"/>
-      <w:r>
-        <w:rPr>
-          <w:rFonts w:hint="eastAsia"/>
-        </w:rPr>
-        <w:t>太</w:t>
-      </w:r>
-      <w:proofErr w:type="gramEnd"/>
-      <w:r>
-        <w:rPr>
-          <w:rFonts w:hint="eastAsia"/>
-        </w:rPr>
-        <w:t>天元</w:t>
+        <w:t>北太天元</w:t>
       </w:r>
       <w:r>
         <w:t>蒙特卡罗模拟</w:t>
@@ -23232,21 +21845,7 @@
         <w:rPr>
           <w:rFonts w:hint="eastAsia"/>
         </w:rPr>
-        <w:t>北</w:t>
-      </w:r>
-      <w:proofErr w:type="gramStart"/>
-      <w:r>
-        <w:rPr>
-          <w:rFonts w:hint="eastAsia"/>
-        </w:rPr>
-        <w:t>太</w:t>
-      </w:r>
-      <w:proofErr w:type="gramEnd"/>
-      <w:r>
-        <w:rPr>
-          <w:rFonts w:hint="eastAsia"/>
-        </w:rPr>
-        <w:t>天元</w:t>
+        <w:t>北太天元</w:t>
       </w:r>
       <w:r>
         <w:t>灰色系统的理论与应用</w:t>
@@ -23292,21 +21891,7 @@
         <w:rPr>
           <w:rFonts w:hint="eastAsia"/>
         </w:rPr>
-        <w:t>北</w:t>
-      </w:r>
-      <w:proofErr w:type="gramStart"/>
-      <w:r>
-        <w:rPr>
-          <w:rFonts w:hint="eastAsia"/>
-        </w:rPr>
-        <w:t>太</w:t>
-      </w:r>
-      <w:proofErr w:type="gramEnd"/>
-      <w:r>
-        <w:rPr>
-          <w:rFonts w:hint="eastAsia"/>
-        </w:rPr>
-        <w:t>天元</w:t>
+        <w:t>北太天元</w:t>
       </w:r>
       <w:r>
         <w:t>模糊聚类分析</w:t>
@@ -23343,21 +21928,7 @@
         <w:rPr>
           <w:rFonts w:hint="eastAsia"/>
         </w:rPr>
-        <w:t>北</w:t>
-      </w:r>
-      <w:proofErr w:type="gramStart"/>
-      <w:r>
-        <w:rPr>
-          <w:rFonts w:hint="eastAsia"/>
-        </w:rPr>
-        <w:t>太</w:t>
-      </w:r>
-      <w:proofErr w:type="gramEnd"/>
-      <w:r>
-        <w:rPr>
-          <w:rFonts w:hint="eastAsia"/>
-        </w:rPr>
-        <w:t>天元</w:t>
+        <w:t>北太天元</w:t>
       </w:r>
       <w:r>
         <w:t>层次分析法的应用</w:t>
@@ -23640,25 +22211,7 @@
         <w:sz w:val="21"/>
         <w:szCs w:val="21"/>
       </w:rPr>
-      <w:t>北</w:t>
-    </w:r>
-    <w:proofErr w:type="gramStart"/>
-    <w:r>
-      <w:rPr>
-        <w:rFonts w:ascii="宋体" w:hAnsi="宋体" w:cs="宋体" w:hint="eastAsia"/>
-        <w:sz w:val="21"/>
-        <w:szCs w:val="21"/>
-      </w:rPr>
-      <w:t>太</w:t>
-    </w:r>
-    <w:proofErr w:type="gramEnd"/>
-    <w:r>
-      <w:rPr>
-        <w:rFonts w:ascii="宋体" w:hAnsi="宋体" w:cs="宋体" w:hint="eastAsia"/>
-        <w:sz w:val="21"/>
-        <w:szCs w:val="21"/>
-      </w:rPr>
-      <w:t>天元从入门到精通</w:t>
+      <w:t>北太天元从入门到精通</w:t>
     </w:r>
   </w:p>
 </w:hdr>
